--- a/DP-900 Exam/Microsoft_Learn/Learning Path 3 - Microsoft Azure Data Fundamentals - Explore non-relational data in Azure/Module 1 - Explore Azure Storage for non-relational data - Azure Storage.docx
+++ b/DP-900 Exam/Microsoft_Learn/Learning Path 3 - Microsoft Azure Data Fundamentals - Explore non-relational data in Azure/Module 1 - Explore Azure Storage for non-relational data - Azure Storage.docx
@@ -2,6 +2,503 @@
 <file path=word/document.xml><?xml version="1.0" encoding="utf-8"?>
 <w:document xmlns:wpc="http://schemas.microsoft.com/office/word/2010/wordprocessingCanvas" xmlns:cx="http://schemas.microsoft.com/office/drawing/2014/chartex" xmlns:cx1="http://schemas.microsoft.com/office/drawing/2015/9/8/chartex" xmlns:cx2="http://schemas.microsoft.com/office/drawing/2015/10/21/chartex" xmlns:cx3="http://schemas.microsoft.com/office/drawing/2016/5/9/chartex" xmlns:cx4="http://schemas.microsoft.com/office/drawing/2016/5/10/chartex" xmlns:cx5="http://schemas.microsoft.com/office/drawing/2016/5/11/chartex" xmlns:cx6="http://schemas.microsoft.com/office/drawing/2016/5/12/chartex" xmlns:cx7="http://schemas.microsoft.com/office/drawing/2016/5/13/chartex" xmlns:cx8="http://schemas.microsoft.com/office/drawing/2016/5/14/chartex" xmlns:mc="http://schemas.openxmlformats.org/markup-compatibility/2006" xmlns:aink="http://schemas.microsoft.com/office/drawing/2016/ink" xmlns:am3d="http://schemas.microsoft.com/office/drawing/2017/model3d" xmlns:o="urn:schemas-microsoft-com:office:office" xmlns:oel="http://schemas.microsoft.com/office/2019/extlst" xmlns:r="http://schemas.openxmlformats.org/officeDocument/2006/relationships" xmlns:m="http://schemas.openxmlformats.org/officeDocument/2006/math" xmlns:v="urn:schemas-microsoft-com:vml" xmlns:wp14="http://schemas.microsoft.com/office/word/2010/wordprocessingDrawing" xmlns:wp="http://schemas.openxmlformats.org/drawingml/2006/wordprocessingDrawing" xmlns:w10="urn:schemas-microsoft-com:office:word" xmlns:w="http://schemas.openxmlformats.org/wordprocessingml/2006/main" xmlns:w14="http://schemas.microsoft.com/office/word/2010/wordml" xmlns:w15="http://schemas.microsoft.com/office/word/2012/wordml" xmlns:w16cex="http://schemas.microsoft.com/office/word/2018/wordml/cex" xmlns:w16cid="http://schemas.microsoft.com/office/word/2016/wordml/cid" xmlns:w16="http://schemas.microsoft.com/office/word/2018/wordml" xmlns:w16sdtdh="http://schemas.microsoft.com/office/word/2020/wordml/sdtdatahash" xmlns:w16se="http://schemas.microsoft.com/office/word/2015/wordml/symex" xmlns:wpg="http://schemas.microsoft.com/office/word/2010/wordprocessingGroup" xmlns:wpi="http://schemas.microsoft.com/office/word/2010/wordprocessingInk" xmlns:wne="http://schemas.microsoft.com/office/word/2006/wordml" xmlns:wps="http://schemas.microsoft.com/office/word/2010/wordprocessingShape" mc:Ignorable="w14 w15 w16se w16cid w16 w16cex w16sdtdh wp14">
   <w:body>
+    <w:p>
+      <w:pPr>
+        <w:shd w:val="clear" w:color="auto" w:fill="FFFFFF"/>
+        <w:spacing w:after="0" w:line="240" w:lineRule="auto"/>
+        <w:outlineLvl w:val="0"/>
+        <w:rPr>
+          <w:rFonts w:ascii="Segoe UI" w:eastAsia="Times New Roman" w:hAnsi="Segoe UI" w:cs="Segoe UI"/>
+          <w:b/>
+          <w:bCs/>
+          <w:color w:val="161616"/>
+          <w:kern w:val="36"/>
+          <w:sz w:val="48"/>
+          <w:szCs w:val="48"/>
+          <w14:ligatures w14:val="none"/>
+        </w:rPr>
+      </w:pPr>
+      <w:r>
+        <w:rPr>
+          <w:rFonts w:ascii="Segoe UI" w:eastAsia="Times New Roman" w:hAnsi="Segoe UI" w:cs="Segoe UI"/>
+          <w:b/>
+          <w:bCs/>
+          <w:color w:val="161616"/>
+          <w:kern w:val="36"/>
+          <w:sz w:val="48"/>
+          <w:szCs w:val="48"/>
+          <w14:ligatures w14:val="none"/>
+        </w:rPr>
+        <w:t>Introduction</w:t>
+      </w:r>
+    </w:p>
+    <w:p>
+      <w:pPr>
+        <w:shd w:val="clear" w:color="auto" w:fill="FFFFFF"/>
+        <w:spacing w:after="0" w:line="240" w:lineRule="auto"/>
+        <w:rPr>
+          <w:rFonts w:ascii="Segoe UI" w:eastAsia="Times New Roman" w:hAnsi="Segoe UI" w:cs="Segoe UI"/>
+          <w:color w:val="161616"/>
+          <w:kern w:val="0"/>
+          <w:sz w:val="24"/>
+          <w:szCs w:val="24"/>
+          <w14:ligatures w14:val="none"/>
+        </w:rPr>
+      </w:pPr>
+      <w:r>
+        <w:rPr>
+          <w:rFonts w:ascii="docons" w:eastAsia="Times New Roman" w:hAnsi="docons" w:cs="Segoe UI"/>
+          <w:color w:val="161616"/>
+          <w:kern w:val="0"/>
+          <w:sz w:val="14"/>
+          <w:szCs w:val="14"/>
+          <w:bdr w:val="none" w:sz="0" w:space="0" w:color="auto" w:frame="1"/>
+          <w14:ligatures w14:val="none"/>
+        </w:rPr>
+        <w:t>Completed</w:t>
+      </w:r>
+      <w:r>
+        <w:rPr>
+          <w:rFonts w:ascii="Segoe UI" w:eastAsia="Times New Roman" w:hAnsi="Segoe UI" w:cs="Segoe UI"/>
+          <w:color w:val="161616"/>
+          <w:kern w:val="0"/>
+          <w:sz w:val="18"/>
+          <w:szCs w:val="18"/>
+          <w14:ligatures w14:val="none"/>
+        </w:rPr>
+        <w:t>100 XP</w:t>
+      </w:r>
+    </w:p>
+    <w:p>
+      <w:pPr>
+        <w:numPr>
+          <w:ilvl w:val="0"/>
+          <w:numId w:val="1"/>
+        </w:numPr>
+        <w:shd w:val="clear" w:color="auto" w:fill="FFFFFF"/>
+        <w:spacing w:after="0" w:line="240" w:lineRule="auto"/>
+        <w:rPr>
+          <w:rFonts w:ascii="Segoe UI" w:eastAsia="Times New Roman" w:hAnsi="Segoe UI" w:cs="Segoe UI"/>
+          <w:kern w:val="0"/>
+          <w:sz w:val="24"/>
+          <w:szCs w:val="24"/>
+          <w14:ligatures w14:val="none"/>
+        </w:rPr>
+      </w:pPr>
+      <w:r>
+        <w:rPr>
+          <w:rFonts w:ascii="Segoe UI" w:eastAsia="Times New Roman" w:hAnsi="Segoe UI" w:cs="Segoe UI"/>
+          <w:kern w:val="0"/>
+          <w:sz w:val="24"/>
+          <w:szCs w:val="24"/>
+          <w14:ligatures w14:val="none"/>
+        </w:rPr>
+        <w:t>1 minute</w:t>
+      </w:r>
+    </w:p>
+    <w:p>
+      <w:pPr>
+        <w:shd w:val="clear" w:color="auto" w:fill="FFFFFF"/>
+        <w:spacing w:before="100" w:beforeAutospacing="1" w:after="100" w:afterAutospacing="1" w:line="240" w:lineRule="auto"/>
+        <w:rPr>
+          <w:rFonts w:ascii="Segoe UI" w:eastAsia="Times New Roman" w:hAnsi="Segoe UI" w:cs="Segoe UI"/>
+          <w:color w:val="161616"/>
+          <w:kern w:val="0"/>
+          <w:sz w:val="24"/>
+          <w:szCs w:val="24"/>
+          <w14:ligatures w14:val="none"/>
+        </w:rPr>
+      </w:pPr>
+      <w:r>
+        <w:rPr>
+          <w:rFonts w:ascii="Segoe UI" w:eastAsia="Times New Roman" w:hAnsi="Segoe UI" w:cs="Segoe UI"/>
+          <w:color w:val="161616"/>
+          <w:kern w:val="0"/>
+          <w:sz w:val="24"/>
+          <w:szCs w:val="24"/>
+          <w14:ligatures w14:val="none"/>
+        </w:rPr>
+        <w:t>Most software applications need to store data. Often this takes the form of a relational database, in which the data is organized in related tables and managed by using Structured Query Language (SQL). However, many applications don't need the rigid structure of a relational database and rely on non-relational (often referred to as NoSQL) storage.</w:t>
+      </w:r>
+    </w:p>
+    <w:p>
+      <w:pPr>
+        <w:shd w:val="clear" w:color="auto" w:fill="FFFFFF"/>
+        <w:spacing w:before="100" w:beforeAutospacing="1" w:after="100" w:afterAutospacing="1" w:line="240" w:lineRule="auto"/>
+        <w:rPr>
+          <w:rFonts w:ascii="Segoe UI" w:eastAsia="Times New Roman" w:hAnsi="Segoe UI" w:cs="Segoe UI"/>
+          <w:color w:val="161616"/>
+          <w:kern w:val="0"/>
+          <w:sz w:val="24"/>
+          <w:szCs w:val="24"/>
+          <w14:ligatures w14:val="none"/>
+        </w:rPr>
+      </w:pPr>
+      <w:r>
+        <w:rPr>
+          <w:rFonts w:ascii="Segoe UI" w:eastAsia="Times New Roman" w:hAnsi="Segoe UI" w:cs="Segoe UI"/>
+          <w:color w:val="161616"/>
+          <w:kern w:val="0"/>
+          <w:sz w:val="24"/>
+          <w:szCs w:val="24"/>
+          <w14:ligatures w14:val="none"/>
+        </w:rPr>
+        <w:t xml:space="preserve">Azure Storage is one of the core services in </w:t>
+      </w:r>
+      <w:proofErr w:type="gramStart"/>
+      <w:r>
+        <w:rPr>
+          <w:rFonts w:ascii="Segoe UI" w:eastAsia="Times New Roman" w:hAnsi="Segoe UI" w:cs="Segoe UI"/>
+          <w:color w:val="161616"/>
+          <w:kern w:val="0"/>
+          <w:sz w:val="24"/>
+          <w:szCs w:val="24"/>
+          <w14:ligatures w14:val="none"/>
+        </w:rPr>
+        <w:t>Microsoft Azure, and</w:t>
+      </w:r>
+      <w:proofErr w:type="gramEnd"/>
+      <w:r>
+        <w:rPr>
+          <w:rFonts w:ascii="Segoe UI" w:eastAsia="Times New Roman" w:hAnsi="Segoe UI" w:cs="Segoe UI"/>
+          <w:color w:val="161616"/>
+          <w:kern w:val="0"/>
+          <w:sz w:val="24"/>
+          <w:szCs w:val="24"/>
+          <w14:ligatures w14:val="none"/>
+        </w:rPr>
+        <w:t xml:space="preserve"> offers a range of options for storing data in the cloud. In this module, you'll explore the fundamental capabilities of Azure storage and learn how it's used to support applications that require non-relational data stores.</w:t>
+      </w:r>
+    </w:p>
+    <w:p>
+      <w:pPr>
+        <w:shd w:val="clear" w:color="auto" w:fill="FFFFFF"/>
+        <w:spacing w:before="480" w:after="180" w:line="240" w:lineRule="auto"/>
+        <w:outlineLvl w:val="1"/>
+        <w:rPr>
+          <w:rFonts w:ascii="Segoe UI" w:eastAsia="Times New Roman" w:hAnsi="Segoe UI" w:cs="Segoe UI"/>
+          <w:b/>
+          <w:bCs/>
+          <w:color w:val="161616"/>
+          <w:kern w:val="0"/>
+          <w:sz w:val="36"/>
+          <w:szCs w:val="36"/>
+          <w14:ligatures w14:val="none"/>
+        </w:rPr>
+      </w:pPr>
+      <w:r>
+        <w:rPr>
+          <w:rFonts w:ascii="Segoe UI" w:eastAsia="Times New Roman" w:hAnsi="Segoe UI" w:cs="Segoe UI"/>
+          <w:b/>
+          <w:bCs/>
+          <w:color w:val="161616"/>
+          <w:kern w:val="0"/>
+          <w:sz w:val="36"/>
+          <w:szCs w:val="36"/>
+          <w14:ligatures w14:val="none"/>
+        </w:rPr>
+        <w:t>Learning objectives</w:t>
+      </w:r>
+    </w:p>
+    <w:p>
+      <w:pPr>
+        <w:shd w:val="clear" w:color="auto" w:fill="FFFFFF"/>
+        <w:spacing w:before="100" w:beforeAutospacing="1" w:after="100" w:afterAutospacing="1" w:line="240" w:lineRule="auto"/>
+        <w:rPr>
+          <w:rFonts w:ascii="Segoe UI" w:eastAsia="Times New Roman" w:hAnsi="Segoe UI" w:cs="Segoe UI"/>
+          <w:color w:val="161616"/>
+          <w:kern w:val="0"/>
+          <w:sz w:val="24"/>
+          <w:szCs w:val="24"/>
+          <w14:ligatures w14:val="none"/>
+        </w:rPr>
+      </w:pPr>
+      <w:r>
+        <w:rPr>
+          <w:rFonts w:ascii="Segoe UI" w:eastAsia="Times New Roman" w:hAnsi="Segoe UI" w:cs="Segoe UI"/>
+          <w:color w:val="161616"/>
+          <w:kern w:val="0"/>
+          <w:sz w:val="24"/>
+          <w:szCs w:val="24"/>
+          <w14:ligatures w14:val="none"/>
+        </w:rPr>
+        <w:t>In this module, you'll learn how to:</w:t>
+      </w:r>
+    </w:p>
+    <w:p>
+      <w:pPr>
+        <w:numPr>
+          <w:ilvl w:val="0"/>
+          <w:numId w:val="2"/>
+        </w:numPr>
+        <w:shd w:val="clear" w:color="auto" w:fill="FFFFFF"/>
+        <w:spacing w:after="0" w:line="240" w:lineRule="auto"/>
+        <w:ind w:left="1290"/>
+        <w:rPr>
+          <w:rFonts w:ascii="Segoe UI" w:eastAsia="Times New Roman" w:hAnsi="Segoe UI" w:cs="Segoe UI"/>
+          <w:color w:val="161616"/>
+          <w:kern w:val="0"/>
+          <w:sz w:val="24"/>
+          <w:szCs w:val="24"/>
+          <w14:ligatures w14:val="none"/>
+        </w:rPr>
+      </w:pPr>
+      <w:r>
+        <w:rPr>
+          <w:rFonts w:ascii="Segoe UI" w:eastAsia="Times New Roman" w:hAnsi="Segoe UI" w:cs="Segoe UI"/>
+          <w:color w:val="161616"/>
+          <w:kern w:val="0"/>
+          <w:sz w:val="24"/>
+          <w:szCs w:val="24"/>
+          <w14:ligatures w14:val="none"/>
+        </w:rPr>
+        <w:t xml:space="preserve">Describe features and capabilities of Azure blob </w:t>
+      </w:r>
+      <w:proofErr w:type="gramStart"/>
+      <w:r>
+        <w:rPr>
+          <w:rFonts w:ascii="Segoe UI" w:eastAsia="Times New Roman" w:hAnsi="Segoe UI" w:cs="Segoe UI"/>
+          <w:color w:val="161616"/>
+          <w:kern w:val="0"/>
+          <w:sz w:val="24"/>
+          <w:szCs w:val="24"/>
+          <w14:ligatures w14:val="none"/>
+        </w:rPr>
+        <w:t>storage</w:t>
+      </w:r>
+      <w:proofErr w:type="gramEnd"/>
+    </w:p>
+    <w:p>
+      <w:pPr>
+        <w:numPr>
+          <w:ilvl w:val="0"/>
+          <w:numId w:val="2"/>
+        </w:numPr>
+        <w:shd w:val="clear" w:color="auto" w:fill="FFFFFF"/>
+        <w:spacing w:after="0" w:line="240" w:lineRule="auto"/>
+        <w:ind w:left="1290"/>
+        <w:rPr>
+          <w:rFonts w:ascii="Segoe UI" w:eastAsia="Times New Roman" w:hAnsi="Segoe UI" w:cs="Segoe UI"/>
+          <w:color w:val="161616"/>
+          <w:kern w:val="0"/>
+          <w:sz w:val="24"/>
+          <w:szCs w:val="24"/>
+          <w14:ligatures w14:val="none"/>
+        </w:rPr>
+      </w:pPr>
+      <w:r>
+        <w:rPr>
+          <w:rFonts w:ascii="Segoe UI" w:eastAsia="Times New Roman" w:hAnsi="Segoe UI" w:cs="Segoe UI"/>
+          <w:color w:val="161616"/>
+          <w:kern w:val="0"/>
+          <w:sz w:val="24"/>
+          <w:szCs w:val="24"/>
+          <w14:ligatures w14:val="none"/>
+        </w:rPr>
+        <w:t>Describe features and capabilities of Azure Data Lake Gen2</w:t>
+      </w:r>
+    </w:p>
+    <w:p>
+      <w:pPr>
+        <w:numPr>
+          <w:ilvl w:val="0"/>
+          <w:numId w:val="2"/>
+        </w:numPr>
+        <w:shd w:val="clear" w:color="auto" w:fill="FFFFFF"/>
+        <w:spacing w:after="0" w:line="240" w:lineRule="auto"/>
+        <w:ind w:left="1290"/>
+        <w:rPr>
+          <w:rFonts w:ascii="Segoe UI" w:eastAsia="Times New Roman" w:hAnsi="Segoe UI" w:cs="Segoe UI"/>
+          <w:color w:val="161616"/>
+          <w:kern w:val="0"/>
+          <w:sz w:val="24"/>
+          <w:szCs w:val="24"/>
+          <w14:ligatures w14:val="none"/>
+        </w:rPr>
+      </w:pPr>
+      <w:r>
+        <w:rPr>
+          <w:rFonts w:ascii="Segoe UI" w:eastAsia="Times New Roman" w:hAnsi="Segoe UI" w:cs="Segoe UI"/>
+          <w:color w:val="161616"/>
+          <w:kern w:val="0"/>
+          <w:sz w:val="24"/>
+          <w:szCs w:val="24"/>
+          <w14:ligatures w14:val="none"/>
+        </w:rPr>
+        <w:t xml:space="preserve">Describe features and capabilities of Azure file </w:t>
+      </w:r>
+      <w:proofErr w:type="gramStart"/>
+      <w:r>
+        <w:rPr>
+          <w:rFonts w:ascii="Segoe UI" w:eastAsia="Times New Roman" w:hAnsi="Segoe UI" w:cs="Segoe UI"/>
+          <w:color w:val="161616"/>
+          <w:kern w:val="0"/>
+          <w:sz w:val="24"/>
+          <w:szCs w:val="24"/>
+          <w14:ligatures w14:val="none"/>
+        </w:rPr>
+        <w:t>storage</w:t>
+      </w:r>
+      <w:proofErr w:type="gramEnd"/>
+    </w:p>
+    <w:p>
+      <w:pPr>
+        <w:numPr>
+          <w:ilvl w:val="0"/>
+          <w:numId w:val="2"/>
+        </w:numPr>
+        <w:shd w:val="clear" w:color="auto" w:fill="FFFFFF"/>
+        <w:spacing w:after="0" w:line="240" w:lineRule="auto"/>
+        <w:ind w:left="1290"/>
+        <w:rPr>
+          <w:rFonts w:ascii="Segoe UI" w:eastAsia="Times New Roman" w:hAnsi="Segoe UI" w:cs="Segoe UI"/>
+          <w:color w:val="161616"/>
+          <w:kern w:val="0"/>
+          <w:sz w:val="24"/>
+          <w:szCs w:val="24"/>
+          <w14:ligatures w14:val="none"/>
+        </w:rPr>
+      </w:pPr>
+      <w:r>
+        <w:rPr>
+          <w:rFonts w:ascii="Segoe UI" w:eastAsia="Times New Roman" w:hAnsi="Segoe UI" w:cs="Segoe UI"/>
+          <w:color w:val="161616"/>
+          <w:kern w:val="0"/>
+          <w:sz w:val="24"/>
+          <w:szCs w:val="24"/>
+          <w14:ligatures w14:val="none"/>
+        </w:rPr>
+        <w:t xml:space="preserve">Describe features and capabilities of Azure table </w:t>
+      </w:r>
+      <w:proofErr w:type="gramStart"/>
+      <w:r>
+        <w:rPr>
+          <w:rFonts w:ascii="Segoe UI" w:eastAsia="Times New Roman" w:hAnsi="Segoe UI" w:cs="Segoe UI"/>
+          <w:color w:val="161616"/>
+          <w:kern w:val="0"/>
+          <w:sz w:val="24"/>
+          <w:szCs w:val="24"/>
+          <w14:ligatures w14:val="none"/>
+        </w:rPr>
+        <w:t>storage</w:t>
+      </w:r>
+      <w:proofErr w:type="gramEnd"/>
+    </w:p>
+    <w:p>
+      <w:pPr>
+        <w:numPr>
+          <w:ilvl w:val="0"/>
+          <w:numId w:val="2"/>
+        </w:numPr>
+        <w:shd w:val="clear" w:color="auto" w:fill="FFFFFF"/>
+        <w:spacing w:after="0" w:line="240" w:lineRule="auto"/>
+        <w:ind w:left="1290"/>
+        <w:rPr>
+          <w:rFonts w:ascii="Segoe UI" w:eastAsia="Times New Roman" w:hAnsi="Segoe UI" w:cs="Segoe UI"/>
+          <w:color w:val="161616"/>
+          <w:kern w:val="0"/>
+          <w:sz w:val="24"/>
+          <w:szCs w:val="24"/>
+          <w14:ligatures w14:val="none"/>
+        </w:rPr>
+      </w:pPr>
+      <w:r>
+        <w:rPr>
+          <w:rFonts w:ascii="Segoe UI" w:eastAsia="Times New Roman" w:hAnsi="Segoe UI" w:cs="Segoe UI"/>
+          <w:color w:val="161616"/>
+          <w:kern w:val="0"/>
+          <w:sz w:val="24"/>
+          <w:szCs w:val="24"/>
+          <w14:ligatures w14:val="none"/>
+        </w:rPr>
+        <w:t xml:space="preserve">Provision and use an Azure Storage </w:t>
+      </w:r>
+      <w:proofErr w:type="gramStart"/>
+      <w:r>
+        <w:rPr>
+          <w:rFonts w:ascii="Segoe UI" w:eastAsia="Times New Roman" w:hAnsi="Segoe UI" w:cs="Segoe UI"/>
+          <w:color w:val="161616"/>
+          <w:kern w:val="0"/>
+          <w:sz w:val="24"/>
+          <w:szCs w:val="24"/>
+          <w14:ligatures w14:val="none"/>
+        </w:rPr>
+        <w:t>account</w:t>
+      </w:r>
+      <w:proofErr w:type="gramEnd"/>
+    </w:p>
+    <w:p>
+      <w:pPr>
+        <w:shd w:val="clear" w:color="auto" w:fill="FFFFFF"/>
+        <w:spacing w:after="0" w:line="240" w:lineRule="auto"/>
+        <w:rPr>
+          <w:rFonts w:ascii="Segoe UI" w:eastAsia="Times New Roman" w:hAnsi="Segoe UI" w:cs="Segoe UI"/>
+          <w:color w:val="161616"/>
+          <w:kern w:val="0"/>
+          <w:sz w:val="24"/>
+          <w:szCs w:val="24"/>
+          <w14:ligatures w14:val="none"/>
+        </w:rPr>
+      </w:pPr>
+      <w:r>
+        <w:rPr>
+          <w:rFonts w:ascii="Segoe UI" w:eastAsia="Times New Roman" w:hAnsi="Segoe UI" w:cs="Segoe UI"/>
+          <w:color w:val="161616"/>
+          <w:kern w:val="0"/>
+          <w:sz w:val="24"/>
+          <w:szCs w:val="24"/>
+          <w14:ligatures w14:val="none"/>
+        </w:rPr>
+        <w:pict w14:anchorId="69176A7D">
+          <v:rect id="_x0000_i1025" style="width:0;height:0" o:hralign="center" o:hrstd="t" o:hr="t" fillcolor="#a0a0a0" stroked="f"/>
+        </w:pict>
+      </w:r>
+    </w:p>
+    <w:p>
+      <w:pPr>
+        <w:shd w:val="clear" w:color="auto" w:fill="FFFFFF"/>
+        <w:spacing w:before="100" w:beforeAutospacing="1" w:after="100" w:afterAutospacing="1" w:line="240" w:lineRule="auto"/>
+        <w:outlineLvl w:val="1"/>
+        <w:rPr>
+          <w:rFonts w:ascii="Segoe UI" w:eastAsia="Times New Roman" w:hAnsi="Segoe UI" w:cs="Segoe UI"/>
+          <w:b/>
+          <w:bCs/>
+          <w:color w:val="161616"/>
+          <w:kern w:val="0"/>
+          <w:sz w:val="36"/>
+          <w:szCs w:val="36"/>
+          <w14:ligatures w14:val="none"/>
+        </w:rPr>
+      </w:pPr>
+      <w:r>
+        <w:rPr>
+          <w:rFonts w:ascii="Segoe UI" w:eastAsia="Times New Roman" w:hAnsi="Segoe UI" w:cs="Segoe UI"/>
+          <w:b/>
+          <w:bCs/>
+          <w:color w:val="161616"/>
+          <w:kern w:val="0"/>
+          <w:sz w:val="36"/>
+          <w:szCs w:val="36"/>
+          <w14:ligatures w14:val="none"/>
+        </w:rPr>
+        <w:t xml:space="preserve">Next unit: Explore Azure blob </w:t>
+      </w:r>
+      <w:proofErr w:type="gramStart"/>
+      <w:r>
+        <w:rPr>
+          <w:rFonts w:ascii="Segoe UI" w:eastAsia="Times New Roman" w:hAnsi="Segoe UI" w:cs="Segoe UI"/>
+          <w:b/>
+          <w:bCs/>
+          <w:color w:val="161616"/>
+          <w:kern w:val="0"/>
+          <w:sz w:val="36"/>
+          <w:szCs w:val="36"/>
+          <w14:ligatures w14:val="none"/>
+        </w:rPr>
+        <w:t>storage</w:t>
+      </w:r>
+      <w:proofErr w:type="gramEnd"/>
+    </w:p>
     <w:p/>
     <w:sectPr>
       <w:pgSz w:w="12240" w:h="15840"/>
@@ -11,6 +508,315 @@
     </w:sectPr>
   </w:body>
 </w:document>
+</file>
+
+<file path=word/numbering.xml><?xml version="1.0" encoding="utf-8"?>
+<w:numbering xmlns:wpc="http://schemas.microsoft.com/office/word/2010/wordprocessingCanvas" xmlns:cx="http://schemas.microsoft.com/office/drawing/2014/chartex" xmlns:cx1="http://schemas.microsoft.com/office/drawing/2015/9/8/chartex" xmlns:cx2="http://schemas.microsoft.com/office/drawing/2015/10/21/chartex" xmlns:cx3="http://schemas.microsoft.com/office/drawing/2016/5/9/chartex" xmlns:cx4="http://schemas.microsoft.com/office/drawing/2016/5/10/chartex" xmlns:cx5="http://schemas.microsoft.com/office/drawing/2016/5/11/chartex" xmlns:cx6="http://schemas.microsoft.com/office/drawing/2016/5/12/chartex" xmlns:cx7="http://schemas.microsoft.com/office/drawing/2016/5/13/chartex" xmlns:cx8="http://schemas.microsoft.com/office/drawing/2016/5/14/chartex" xmlns:mc="http://schemas.openxmlformats.org/markup-compatibility/2006" xmlns:aink="http://schemas.microsoft.com/office/drawing/2016/ink" xmlns:am3d="http://schemas.microsoft.com/office/drawing/2017/model3d" xmlns:o="urn:schemas-microsoft-com:office:office" xmlns:oel="http://schemas.microsoft.com/office/2019/extlst" xmlns:r="http://schemas.openxmlformats.org/officeDocument/2006/relationships" xmlns:m="http://schemas.openxmlformats.org/officeDocument/2006/math" xmlns:v="urn:schemas-microsoft-com:vml" xmlns:wp14="http://schemas.microsoft.com/office/word/2010/wordprocessingDrawing" xmlns:wp="http://schemas.openxmlformats.org/drawingml/2006/wordprocessingDrawing" xmlns:w10="urn:schemas-microsoft-com:office:word" xmlns:w="http://schemas.openxmlformats.org/wordprocessingml/2006/main" xmlns:w14="http://schemas.microsoft.com/office/word/2010/wordml" xmlns:w15="http://schemas.microsoft.com/office/word/2012/wordml" xmlns:w16cex="http://schemas.microsoft.com/office/word/2018/wordml/cex" xmlns:w16cid="http://schemas.microsoft.com/office/word/2016/wordml/cid" xmlns:w16="http://schemas.microsoft.com/office/word/2018/wordml" xmlns:w16sdtdh="http://schemas.microsoft.com/office/word/2020/wordml/sdtdatahash" xmlns:w16se="http://schemas.microsoft.com/office/word/2015/wordml/symex" xmlns:wpg="http://schemas.microsoft.com/office/word/2010/wordprocessingGroup" xmlns:wpi="http://schemas.microsoft.com/office/word/2010/wordprocessingInk" xmlns:wne="http://schemas.microsoft.com/office/word/2006/wordml" xmlns:wps="http://schemas.microsoft.com/office/word/2010/wordprocessingShape" mc:Ignorable="w14 w15 w16se w16cid w16 w16cex w16sdtdh wp14">
+  <w:abstractNum w:abstractNumId="0" w15:restartNumberingAfterBreak="0">
+    <w:nsid w:val="243B154E"/>
+    <w:multiLevelType w:val="multilevel"/>
+    <w:tmpl w:val="F4DA0FC4"/>
+    <w:lvl w:ilvl="0">
+      <w:start w:val="1"/>
+      <w:numFmt w:val="bullet"/>
+      <w:lvlText w:val=""/>
+      <w:lvlJc w:val="left"/>
+      <w:pPr>
+        <w:tabs>
+          <w:tab w:val="num" w:pos="720"/>
+        </w:tabs>
+        <w:ind w:left="720" w:hanging="360"/>
+      </w:pPr>
+      <w:rPr>
+        <w:rFonts w:ascii="Symbol" w:hAnsi="Symbol" w:hint="default"/>
+        <w:sz w:val="20"/>
+      </w:rPr>
+    </w:lvl>
+    <w:lvl w:ilvl="1" w:tentative="1">
+      <w:start w:val="1"/>
+      <w:numFmt w:val="bullet"/>
+      <w:lvlText w:val="o"/>
+      <w:lvlJc w:val="left"/>
+      <w:pPr>
+        <w:tabs>
+          <w:tab w:val="num" w:pos="1440"/>
+        </w:tabs>
+        <w:ind w:left="1440" w:hanging="360"/>
+      </w:pPr>
+      <w:rPr>
+        <w:rFonts w:ascii="Courier New" w:hAnsi="Courier New" w:hint="default"/>
+        <w:sz w:val="20"/>
+      </w:rPr>
+    </w:lvl>
+    <w:lvl w:ilvl="2" w:tentative="1">
+      <w:start w:val="1"/>
+      <w:numFmt w:val="bullet"/>
+      <w:lvlText w:val=""/>
+      <w:lvlJc w:val="left"/>
+      <w:pPr>
+        <w:tabs>
+          <w:tab w:val="num" w:pos="2160"/>
+        </w:tabs>
+        <w:ind w:left="2160" w:hanging="360"/>
+      </w:pPr>
+      <w:rPr>
+        <w:rFonts w:ascii="Wingdings" w:hAnsi="Wingdings" w:hint="default"/>
+        <w:sz w:val="20"/>
+      </w:rPr>
+    </w:lvl>
+    <w:lvl w:ilvl="3" w:tentative="1">
+      <w:start w:val="1"/>
+      <w:numFmt w:val="bullet"/>
+      <w:lvlText w:val=""/>
+      <w:lvlJc w:val="left"/>
+      <w:pPr>
+        <w:tabs>
+          <w:tab w:val="num" w:pos="2880"/>
+        </w:tabs>
+        <w:ind w:left="2880" w:hanging="360"/>
+      </w:pPr>
+      <w:rPr>
+        <w:rFonts w:ascii="Wingdings" w:hAnsi="Wingdings" w:hint="default"/>
+        <w:sz w:val="20"/>
+      </w:rPr>
+    </w:lvl>
+    <w:lvl w:ilvl="4" w:tentative="1">
+      <w:start w:val="1"/>
+      <w:numFmt w:val="bullet"/>
+      <w:lvlText w:val=""/>
+      <w:lvlJc w:val="left"/>
+      <w:pPr>
+        <w:tabs>
+          <w:tab w:val="num" w:pos="3600"/>
+        </w:tabs>
+        <w:ind w:left="3600" w:hanging="360"/>
+      </w:pPr>
+      <w:rPr>
+        <w:rFonts w:ascii="Wingdings" w:hAnsi="Wingdings" w:hint="default"/>
+        <w:sz w:val="20"/>
+      </w:rPr>
+    </w:lvl>
+    <w:lvl w:ilvl="5" w:tentative="1">
+      <w:start w:val="1"/>
+      <w:numFmt w:val="bullet"/>
+      <w:lvlText w:val=""/>
+      <w:lvlJc w:val="left"/>
+      <w:pPr>
+        <w:tabs>
+          <w:tab w:val="num" w:pos="4320"/>
+        </w:tabs>
+        <w:ind w:left="4320" w:hanging="360"/>
+      </w:pPr>
+      <w:rPr>
+        <w:rFonts w:ascii="Wingdings" w:hAnsi="Wingdings" w:hint="default"/>
+        <w:sz w:val="20"/>
+      </w:rPr>
+    </w:lvl>
+    <w:lvl w:ilvl="6" w:tentative="1">
+      <w:start w:val="1"/>
+      <w:numFmt w:val="bullet"/>
+      <w:lvlText w:val=""/>
+      <w:lvlJc w:val="left"/>
+      <w:pPr>
+        <w:tabs>
+          <w:tab w:val="num" w:pos="5040"/>
+        </w:tabs>
+        <w:ind w:left="5040" w:hanging="360"/>
+      </w:pPr>
+      <w:rPr>
+        <w:rFonts w:ascii="Wingdings" w:hAnsi="Wingdings" w:hint="default"/>
+        <w:sz w:val="20"/>
+      </w:rPr>
+    </w:lvl>
+    <w:lvl w:ilvl="7" w:tentative="1">
+      <w:start w:val="1"/>
+      <w:numFmt w:val="bullet"/>
+      <w:lvlText w:val=""/>
+      <w:lvlJc w:val="left"/>
+      <w:pPr>
+        <w:tabs>
+          <w:tab w:val="num" w:pos="5760"/>
+        </w:tabs>
+        <w:ind w:left="5760" w:hanging="360"/>
+      </w:pPr>
+      <w:rPr>
+        <w:rFonts w:ascii="Wingdings" w:hAnsi="Wingdings" w:hint="default"/>
+        <w:sz w:val="20"/>
+      </w:rPr>
+    </w:lvl>
+    <w:lvl w:ilvl="8" w:tentative="1">
+      <w:start w:val="1"/>
+      <w:numFmt w:val="bullet"/>
+      <w:lvlText w:val=""/>
+      <w:lvlJc w:val="left"/>
+      <w:pPr>
+        <w:tabs>
+          <w:tab w:val="num" w:pos="6480"/>
+        </w:tabs>
+        <w:ind w:left="6480" w:hanging="360"/>
+      </w:pPr>
+      <w:rPr>
+        <w:rFonts w:ascii="Wingdings" w:hAnsi="Wingdings" w:hint="default"/>
+        <w:sz w:val="20"/>
+      </w:rPr>
+    </w:lvl>
+  </w:abstractNum>
+  <w:abstractNum w:abstractNumId="1" w15:restartNumberingAfterBreak="0">
+    <w:nsid w:val="72DB0827"/>
+    <w:multiLevelType w:val="multilevel"/>
+    <w:tmpl w:val="F518286E"/>
+    <w:lvl w:ilvl="0">
+      <w:start w:val="1"/>
+      <w:numFmt w:val="bullet"/>
+      <w:lvlText w:val=""/>
+      <w:lvlJc w:val="left"/>
+      <w:pPr>
+        <w:tabs>
+          <w:tab w:val="num" w:pos="720"/>
+        </w:tabs>
+        <w:ind w:left="720" w:hanging="360"/>
+      </w:pPr>
+      <w:rPr>
+        <w:rFonts w:ascii="Symbol" w:hAnsi="Symbol" w:hint="default"/>
+        <w:sz w:val="20"/>
+      </w:rPr>
+    </w:lvl>
+    <w:lvl w:ilvl="1" w:tentative="1">
+      <w:start w:val="1"/>
+      <w:numFmt w:val="bullet"/>
+      <w:lvlText w:val="o"/>
+      <w:lvlJc w:val="left"/>
+      <w:pPr>
+        <w:tabs>
+          <w:tab w:val="num" w:pos="1440"/>
+        </w:tabs>
+        <w:ind w:left="1440" w:hanging="360"/>
+      </w:pPr>
+      <w:rPr>
+        <w:rFonts w:ascii="Courier New" w:hAnsi="Courier New" w:hint="default"/>
+        <w:sz w:val="20"/>
+      </w:rPr>
+    </w:lvl>
+    <w:lvl w:ilvl="2" w:tentative="1">
+      <w:start w:val="1"/>
+      <w:numFmt w:val="bullet"/>
+      <w:lvlText w:val=""/>
+      <w:lvlJc w:val="left"/>
+      <w:pPr>
+        <w:tabs>
+          <w:tab w:val="num" w:pos="2160"/>
+        </w:tabs>
+        <w:ind w:left="2160" w:hanging="360"/>
+      </w:pPr>
+      <w:rPr>
+        <w:rFonts w:ascii="Wingdings" w:hAnsi="Wingdings" w:hint="default"/>
+        <w:sz w:val="20"/>
+      </w:rPr>
+    </w:lvl>
+    <w:lvl w:ilvl="3" w:tentative="1">
+      <w:start w:val="1"/>
+      <w:numFmt w:val="bullet"/>
+      <w:lvlText w:val=""/>
+      <w:lvlJc w:val="left"/>
+      <w:pPr>
+        <w:tabs>
+          <w:tab w:val="num" w:pos="2880"/>
+        </w:tabs>
+        <w:ind w:left="2880" w:hanging="360"/>
+      </w:pPr>
+      <w:rPr>
+        <w:rFonts w:ascii="Wingdings" w:hAnsi="Wingdings" w:hint="default"/>
+        <w:sz w:val="20"/>
+      </w:rPr>
+    </w:lvl>
+    <w:lvl w:ilvl="4" w:tentative="1">
+      <w:start w:val="1"/>
+      <w:numFmt w:val="bullet"/>
+      <w:lvlText w:val=""/>
+      <w:lvlJc w:val="left"/>
+      <w:pPr>
+        <w:tabs>
+          <w:tab w:val="num" w:pos="3600"/>
+        </w:tabs>
+        <w:ind w:left="3600" w:hanging="360"/>
+      </w:pPr>
+      <w:rPr>
+        <w:rFonts w:ascii="Wingdings" w:hAnsi="Wingdings" w:hint="default"/>
+        <w:sz w:val="20"/>
+      </w:rPr>
+    </w:lvl>
+    <w:lvl w:ilvl="5" w:tentative="1">
+      <w:start w:val="1"/>
+      <w:numFmt w:val="bullet"/>
+      <w:lvlText w:val=""/>
+      <w:lvlJc w:val="left"/>
+      <w:pPr>
+        <w:tabs>
+          <w:tab w:val="num" w:pos="4320"/>
+        </w:tabs>
+        <w:ind w:left="4320" w:hanging="360"/>
+      </w:pPr>
+      <w:rPr>
+        <w:rFonts w:ascii="Wingdings" w:hAnsi="Wingdings" w:hint="default"/>
+        <w:sz w:val="20"/>
+      </w:rPr>
+    </w:lvl>
+    <w:lvl w:ilvl="6" w:tentative="1">
+      <w:start w:val="1"/>
+      <w:numFmt w:val="bullet"/>
+      <w:lvlText w:val=""/>
+      <w:lvlJc w:val="left"/>
+      <w:pPr>
+        <w:tabs>
+          <w:tab w:val="num" w:pos="5040"/>
+        </w:tabs>
+        <w:ind w:left="5040" w:hanging="360"/>
+      </w:pPr>
+      <w:rPr>
+        <w:rFonts w:ascii="Wingdings" w:hAnsi="Wingdings" w:hint="default"/>
+        <w:sz w:val="20"/>
+      </w:rPr>
+    </w:lvl>
+    <w:lvl w:ilvl="7" w:tentative="1">
+      <w:start w:val="1"/>
+      <w:numFmt w:val="bullet"/>
+      <w:lvlText w:val=""/>
+      <w:lvlJc w:val="left"/>
+      <w:pPr>
+        <w:tabs>
+          <w:tab w:val="num" w:pos="5760"/>
+        </w:tabs>
+        <w:ind w:left="5760" w:hanging="360"/>
+      </w:pPr>
+      <w:rPr>
+        <w:rFonts w:ascii="Wingdings" w:hAnsi="Wingdings" w:hint="default"/>
+        <w:sz w:val="20"/>
+      </w:rPr>
+    </w:lvl>
+    <w:lvl w:ilvl="8" w:tentative="1">
+      <w:start w:val="1"/>
+      <w:numFmt w:val="bullet"/>
+      <w:lvlText w:val=""/>
+      <w:lvlJc w:val="left"/>
+      <w:pPr>
+        <w:tabs>
+          <w:tab w:val="num" w:pos="6480"/>
+        </w:tabs>
+        <w:ind w:left="6480" w:hanging="360"/>
+      </w:pPr>
+      <w:rPr>
+        <w:rFonts w:ascii="Wingdings" w:hAnsi="Wingdings" w:hint="default"/>
+        <w:sz w:val="20"/>
+      </w:rPr>
+    </w:lvl>
+  </w:abstractNum>
+  <w:num w:numId="1" w16cid:durableId="2011254271">
+    <w:abstractNumId w:val="0"/>
+  </w:num>
+  <w:num w:numId="2" w16cid:durableId="138771692">
+    <w:abstractNumId w:val="1"/>
+  </w:num>
+</w:numbering>
 </file>
 
 <file path=word/styles.xml><?xml version="1.0" encoding="utf-8"?>
@@ -414,6 +1220,48 @@
     <w:name w:val="Normal"/>
     <w:qFormat/>
   </w:style>
+  <w:style w:type="paragraph" w:styleId="Heading1">
+    <w:name w:val="heading 1"/>
+    <w:basedOn w:val="Normal"/>
+    <w:link w:val="Heading1Char"/>
+    <w:uiPriority w:val="9"/>
+    <w:qFormat/>
+    <w:rsid w:val="00BA69F8"/>
+    <w:pPr>
+      <w:spacing w:before="100" w:beforeAutospacing="1" w:after="100" w:afterAutospacing="1" w:line="240" w:lineRule="auto"/>
+      <w:outlineLvl w:val="0"/>
+    </w:pPr>
+    <w:rPr>
+      <w:rFonts w:ascii="Times New Roman" w:eastAsia="Times New Roman" w:hAnsi="Times New Roman" w:cs="Times New Roman"/>
+      <w:b/>
+      <w:bCs/>
+      <w:kern w:val="36"/>
+      <w:sz w:val="48"/>
+      <w:szCs w:val="48"/>
+      <w14:ligatures w14:val="none"/>
+    </w:rPr>
+  </w:style>
+  <w:style w:type="paragraph" w:styleId="Heading2">
+    <w:name w:val="heading 2"/>
+    <w:basedOn w:val="Normal"/>
+    <w:link w:val="Heading2Char"/>
+    <w:uiPriority w:val="9"/>
+    <w:qFormat/>
+    <w:rsid w:val="00BA69F8"/>
+    <w:pPr>
+      <w:spacing w:before="100" w:beforeAutospacing="1" w:after="100" w:afterAutospacing="1" w:line="240" w:lineRule="auto"/>
+      <w:outlineLvl w:val="1"/>
+    </w:pPr>
+    <w:rPr>
+      <w:rFonts w:ascii="Times New Roman" w:eastAsia="Times New Roman" w:hAnsi="Times New Roman" w:cs="Times New Roman"/>
+      <w:b/>
+      <w:bCs/>
+      <w:kern w:val="0"/>
+      <w:sz w:val="36"/>
+      <w:szCs w:val="36"/>
+      <w14:ligatures w14:val="none"/>
+    </w:rPr>
+  </w:style>
   <w:style w:type="character" w:default="1" w:styleId="DefaultParagraphFont">
     <w:name w:val="Default Paragraph Font"/>
     <w:uiPriority w:val="1"/>
@@ -440,6 +1288,66 @@
     <w:uiPriority w:val="99"/>
     <w:semiHidden/>
     <w:unhideWhenUsed/>
+  </w:style>
+  <w:style w:type="character" w:customStyle="1" w:styleId="Heading1Char">
+    <w:name w:val="Heading 1 Char"/>
+    <w:basedOn w:val="DefaultParagraphFont"/>
+    <w:link w:val="Heading1"/>
+    <w:uiPriority w:val="9"/>
+    <w:rsid w:val="00BA69F8"/>
+    <w:rPr>
+      <w:rFonts w:ascii="Times New Roman" w:eastAsia="Times New Roman" w:hAnsi="Times New Roman" w:cs="Times New Roman"/>
+      <w:b/>
+      <w:bCs/>
+      <w:kern w:val="36"/>
+      <w:sz w:val="48"/>
+      <w:szCs w:val="48"/>
+      <w14:ligatures w14:val="none"/>
+    </w:rPr>
+  </w:style>
+  <w:style w:type="character" w:customStyle="1" w:styleId="Heading2Char">
+    <w:name w:val="Heading 2 Char"/>
+    <w:basedOn w:val="DefaultParagraphFont"/>
+    <w:link w:val="Heading2"/>
+    <w:uiPriority w:val="9"/>
+    <w:rsid w:val="00BA69F8"/>
+    <w:rPr>
+      <w:rFonts w:ascii="Times New Roman" w:eastAsia="Times New Roman" w:hAnsi="Times New Roman" w:cs="Times New Roman"/>
+      <w:b/>
+      <w:bCs/>
+      <w:kern w:val="0"/>
+      <w:sz w:val="36"/>
+      <w:szCs w:val="36"/>
+      <w14:ligatures w14:val="none"/>
+    </w:rPr>
+  </w:style>
+  <w:style w:type="character" w:customStyle="1" w:styleId="visually-hidden">
+    <w:name w:val="visually-hidden"/>
+    <w:basedOn w:val="DefaultParagraphFont"/>
+    <w:rsid w:val="00BA69F8"/>
+  </w:style>
+  <w:style w:type="character" w:customStyle="1" w:styleId="xp-tag-xp">
+    <w:name w:val="xp-tag-xp"/>
+    <w:basedOn w:val="DefaultParagraphFont"/>
+    <w:rsid w:val="00BA69F8"/>
+  </w:style>
+  <w:style w:type="paragraph" w:styleId="NormalWeb">
+    <w:name w:val="Normal (Web)"/>
+    <w:basedOn w:val="Normal"/>
+    <w:uiPriority w:val="99"/>
+    <w:semiHidden/>
+    <w:unhideWhenUsed/>
+    <w:rsid w:val="00BA69F8"/>
+    <w:pPr>
+      <w:spacing w:before="100" w:beforeAutospacing="1" w:after="100" w:afterAutospacing="1" w:line="240" w:lineRule="auto"/>
+    </w:pPr>
+    <w:rPr>
+      <w:rFonts w:ascii="Times New Roman" w:eastAsia="Times New Roman" w:hAnsi="Times New Roman" w:cs="Times New Roman"/>
+      <w:kern w:val="0"/>
+      <w:sz w:val="24"/>
+      <w:szCs w:val="24"/>
+      <w14:ligatures w14:val="none"/>
+    </w:rPr>
   </w:style>
 </w:styles>
 </file>

--- a/DP-900 Exam/Microsoft_Learn/Learning Path 3 - Microsoft Azure Data Fundamentals - Explore non-relational data in Azure/Module 1 - Explore Azure Storage for non-relational data - Azure Storage.docx
+++ b/DP-900 Exam/Microsoft_Learn/Learning Path 3 - Microsoft Azure Data Fundamentals - Explore non-relational data in Azure/Module 1 - Explore Azure Storage for non-relational data - Azure Storage.docx
@@ -498,6 +498,860 @@
         <w:t>storage</w:t>
       </w:r>
       <w:proofErr w:type="gramEnd"/>
+    </w:p>
+    <w:p>
+      <w:pPr>
+        <w:shd w:val="clear" w:color="auto" w:fill="FFFFFF"/>
+        <w:spacing w:after="0" w:line="240" w:lineRule="auto"/>
+        <w:outlineLvl w:val="0"/>
+        <w:rPr>
+          <w:rFonts w:ascii="Segoe UI" w:eastAsia="Times New Roman" w:hAnsi="Segoe UI" w:cs="Segoe UI"/>
+          <w:b/>
+          <w:bCs/>
+          <w:color w:val="161616"/>
+          <w:kern w:val="36"/>
+          <w:sz w:val="48"/>
+          <w:szCs w:val="48"/>
+          <w14:ligatures w14:val="none"/>
+        </w:rPr>
+      </w:pPr>
+      <w:r>
+        <w:rPr>
+          <w:rFonts w:ascii="Segoe UI" w:eastAsia="Times New Roman" w:hAnsi="Segoe UI" w:cs="Segoe UI"/>
+          <w:b/>
+          <w:bCs/>
+          <w:color w:val="161616"/>
+          <w:kern w:val="36"/>
+          <w:sz w:val="48"/>
+          <w:szCs w:val="48"/>
+          <w14:ligatures w14:val="none"/>
+        </w:rPr>
+        <w:t xml:space="preserve">Explore Azure blob </w:t>
+      </w:r>
+      <w:proofErr w:type="gramStart"/>
+      <w:r>
+        <w:rPr>
+          <w:rFonts w:ascii="Segoe UI" w:eastAsia="Times New Roman" w:hAnsi="Segoe UI" w:cs="Segoe UI"/>
+          <w:b/>
+          <w:bCs/>
+          <w:color w:val="161616"/>
+          <w:kern w:val="36"/>
+          <w:sz w:val="48"/>
+          <w:szCs w:val="48"/>
+          <w14:ligatures w14:val="none"/>
+        </w:rPr>
+        <w:t>storage</w:t>
+      </w:r>
+      <w:proofErr w:type="gramEnd"/>
+    </w:p>
+    <w:p>
+      <w:pPr>
+        <w:shd w:val="clear" w:color="auto" w:fill="FFFFFF"/>
+        <w:spacing w:after="0" w:line="240" w:lineRule="auto"/>
+        <w:rPr>
+          <w:rFonts w:ascii="Segoe UI" w:eastAsia="Times New Roman" w:hAnsi="Segoe UI" w:cs="Segoe UI"/>
+          <w:color w:val="161616"/>
+          <w:kern w:val="0"/>
+          <w:sz w:val="24"/>
+          <w:szCs w:val="24"/>
+          <w14:ligatures w14:val="none"/>
+        </w:rPr>
+      </w:pPr>
+      <w:r>
+        <w:rPr>
+          <w:rFonts w:ascii="docons" w:eastAsia="Times New Roman" w:hAnsi="docons" w:cs="Segoe UI"/>
+          <w:color w:val="161616"/>
+          <w:kern w:val="0"/>
+          <w:sz w:val="14"/>
+          <w:szCs w:val="14"/>
+          <w:bdr w:val="none" w:sz="0" w:space="0" w:color="auto" w:frame="1"/>
+          <w14:ligatures w14:val="none"/>
+        </w:rPr>
+        <w:t>Completed</w:t>
+      </w:r>
+      <w:r>
+        <w:rPr>
+          <w:rFonts w:ascii="Segoe UI" w:eastAsia="Times New Roman" w:hAnsi="Segoe UI" w:cs="Segoe UI"/>
+          <w:color w:val="161616"/>
+          <w:kern w:val="0"/>
+          <w:sz w:val="18"/>
+          <w:szCs w:val="18"/>
+          <w14:ligatures w14:val="none"/>
+        </w:rPr>
+        <w:t>100 XP</w:t>
+      </w:r>
+    </w:p>
+    <w:p>
+      <w:pPr>
+        <w:numPr>
+          <w:ilvl w:val="0"/>
+          <w:numId w:val="3"/>
+        </w:numPr>
+        <w:shd w:val="clear" w:color="auto" w:fill="FFFFFF"/>
+        <w:spacing w:after="0" w:line="240" w:lineRule="auto"/>
+        <w:rPr>
+          <w:rFonts w:ascii="Segoe UI" w:eastAsia="Times New Roman" w:hAnsi="Segoe UI" w:cs="Segoe UI"/>
+          <w:kern w:val="0"/>
+          <w:sz w:val="24"/>
+          <w:szCs w:val="24"/>
+          <w14:ligatures w14:val="none"/>
+        </w:rPr>
+      </w:pPr>
+      <w:r>
+        <w:rPr>
+          <w:rFonts w:ascii="Segoe UI" w:eastAsia="Times New Roman" w:hAnsi="Segoe UI" w:cs="Segoe UI"/>
+          <w:kern w:val="0"/>
+          <w:sz w:val="24"/>
+          <w:szCs w:val="24"/>
+          <w14:ligatures w14:val="none"/>
+        </w:rPr>
+        <w:t>4 minutes</w:t>
+      </w:r>
+    </w:p>
+    <w:p>
+      <w:pPr>
+        <w:shd w:val="clear" w:color="auto" w:fill="FFFFFF"/>
+        <w:spacing w:before="100" w:beforeAutospacing="1" w:after="100" w:afterAutospacing="1" w:line="240" w:lineRule="auto"/>
+        <w:rPr>
+          <w:rFonts w:ascii="Segoe UI" w:eastAsia="Times New Roman" w:hAnsi="Segoe UI" w:cs="Segoe UI"/>
+          <w:color w:val="161616"/>
+          <w:kern w:val="0"/>
+          <w:sz w:val="24"/>
+          <w:szCs w:val="24"/>
+          <w14:ligatures w14:val="none"/>
+        </w:rPr>
+      </w:pPr>
+      <w:r>
+        <w:rPr>
+          <w:rFonts w:ascii="Segoe UI" w:eastAsia="Times New Roman" w:hAnsi="Segoe UI" w:cs="Segoe UI"/>
+          <w:color w:val="161616"/>
+          <w:kern w:val="0"/>
+          <w:sz w:val="24"/>
+          <w:szCs w:val="24"/>
+          <w14:ligatures w14:val="none"/>
+        </w:rPr>
+        <w:t>Azure Blob Storage is a service that enables you to store massive amounts of unstructured data as binary large objects, or </w:t>
+      </w:r>
+      <w:r>
+        <w:rPr>
+          <w:rFonts w:ascii="Segoe UI" w:eastAsia="Times New Roman" w:hAnsi="Segoe UI" w:cs="Segoe UI"/>
+          <w:i/>
+          <w:iCs/>
+          <w:color w:val="161616"/>
+          <w:kern w:val="0"/>
+          <w:sz w:val="24"/>
+          <w:szCs w:val="24"/>
+          <w14:ligatures w14:val="none"/>
+        </w:rPr>
+        <w:t>blobs</w:t>
+      </w:r>
+      <w:r>
+        <w:rPr>
+          <w:rFonts w:ascii="Segoe UI" w:eastAsia="Times New Roman" w:hAnsi="Segoe UI" w:cs="Segoe UI"/>
+          <w:color w:val="161616"/>
+          <w:kern w:val="0"/>
+          <w:sz w:val="24"/>
+          <w:szCs w:val="24"/>
+          <w14:ligatures w14:val="none"/>
+        </w:rPr>
+        <w:t>, in the cloud. Blobs are an efficient way to store data files in a format that is optimized for cloud-based storage, and applications can read and write them by using the Azure blob storage API.</w:t>
+      </w:r>
+    </w:p>
+    <w:p>
+      <w:pPr>
+        <w:shd w:val="clear" w:color="auto" w:fill="FFFFFF"/>
+        <w:spacing w:before="100" w:beforeAutospacing="1" w:after="100" w:afterAutospacing="1" w:line="240" w:lineRule="auto"/>
+        <w:rPr>
+          <w:rFonts w:ascii="Segoe UI" w:eastAsia="Times New Roman" w:hAnsi="Segoe UI" w:cs="Segoe UI"/>
+          <w:color w:val="161616"/>
+          <w:kern w:val="0"/>
+          <w:sz w:val="24"/>
+          <w:szCs w:val="24"/>
+          <w14:ligatures w14:val="none"/>
+        </w:rPr>
+      </w:pPr>
+      <w:r>
+        <w:rPr>
+          <w:rFonts w:ascii="Segoe UI" w:eastAsia="Times New Roman" w:hAnsi="Segoe UI" w:cs="Segoe UI"/>
+          <w:noProof/>
+          <w:color w:val="161616"/>
+          <w:kern w:val="0"/>
+          <w:sz w:val="24"/>
+          <w:szCs w:val="24"/>
+          <w14:ligatures w14:val="none"/>
+        </w:rPr>
+        <w:lastRenderedPageBreak/>
+        <w:drawing>
+          <wp:inline distT="0" distB="0" distL="0" distR="0" wp14:anchorId="1516F7D3" wp14:editId="3DE8C18B">
+            <wp:extent cx="2857500" cy="1647825"/>
+            <wp:effectExtent l="0" t="0" r="0" b="9525"/>
+            <wp:docPr id="1938275398" name="Picture 1" descr="An Azure blob storage container with two blobs"/>
+            <wp:cNvGraphicFramePr>
+              <a:graphicFrameLocks xmlns:a="http://schemas.openxmlformats.org/drawingml/2006/main" noChangeAspect="1"/>
+            </wp:cNvGraphicFramePr>
+            <a:graphic xmlns:a="http://schemas.openxmlformats.org/drawingml/2006/main">
+              <a:graphicData uri="http://schemas.openxmlformats.org/drawingml/2006/picture">
+                <pic:pic xmlns:pic="http://schemas.openxmlformats.org/drawingml/2006/picture">
+                  <pic:nvPicPr>
+                    <pic:cNvPr id="0" name="Picture 2" descr="An Azure blob storage container with two blobs"/>
+                    <pic:cNvPicPr>
+                      <a:picLocks noChangeAspect="1" noChangeArrowheads="1"/>
+                    </pic:cNvPicPr>
+                  </pic:nvPicPr>
+                  <pic:blipFill>
+                    <a:blip r:embed="rId5">
+                      <a:extLst>
+                        <a:ext uri="{28A0092B-C50C-407E-A947-70E740481C1C}">
+                          <a14:useLocalDpi xmlns:a14="http://schemas.microsoft.com/office/drawing/2010/main" val="0"/>
+                        </a:ext>
+                      </a:extLst>
+                    </a:blip>
+                    <a:srcRect/>
+                    <a:stretch>
+                      <a:fillRect/>
+                    </a:stretch>
+                  </pic:blipFill>
+                  <pic:spPr bwMode="auto">
+                    <a:xfrm>
+                      <a:off x="0" y="0"/>
+                      <a:ext cx="2857500" cy="1647825"/>
+                    </a:xfrm>
+                    <a:prstGeom prst="rect">
+                      <a:avLst/>
+                    </a:prstGeom>
+                    <a:noFill/>
+                    <a:ln>
+                      <a:noFill/>
+                    </a:ln>
+                  </pic:spPr>
+                </pic:pic>
+              </a:graphicData>
+            </a:graphic>
+          </wp:inline>
+        </w:drawing>
+      </w:r>
+    </w:p>
+    <w:p>
+      <w:pPr>
+        <w:shd w:val="clear" w:color="auto" w:fill="FFFFFF"/>
+        <w:spacing w:before="100" w:beforeAutospacing="1" w:after="100" w:afterAutospacing="1" w:line="240" w:lineRule="auto"/>
+        <w:rPr>
+          <w:rFonts w:ascii="Segoe UI" w:eastAsia="Times New Roman" w:hAnsi="Segoe UI" w:cs="Segoe UI"/>
+          <w:color w:val="161616"/>
+          <w:kern w:val="0"/>
+          <w:sz w:val="24"/>
+          <w:szCs w:val="24"/>
+          <w14:ligatures w14:val="none"/>
+        </w:rPr>
+      </w:pPr>
+      <w:r>
+        <w:rPr>
+          <w:rFonts w:ascii="Segoe UI" w:eastAsia="Times New Roman" w:hAnsi="Segoe UI" w:cs="Segoe UI"/>
+          <w:color w:val="161616"/>
+          <w:kern w:val="0"/>
+          <w:sz w:val="24"/>
+          <w:szCs w:val="24"/>
+          <w14:ligatures w14:val="none"/>
+        </w:rPr>
+        <w:t>In an Azure storage account, you store blobs in </w:t>
+      </w:r>
+      <w:r>
+        <w:rPr>
+          <w:rFonts w:ascii="Segoe UI" w:eastAsia="Times New Roman" w:hAnsi="Segoe UI" w:cs="Segoe UI"/>
+          <w:i/>
+          <w:iCs/>
+          <w:color w:val="161616"/>
+          <w:kern w:val="0"/>
+          <w:sz w:val="24"/>
+          <w:szCs w:val="24"/>
+          <w14:ligatures w14:val="none"/>
+        </w:rPr>
+        <w:t>containers</w:t>
+      </w:r>
+      <w:r>
+        <w:rPr>
+          <w:rFonts w:ascii="Segoe UI" w:eastAsia="Times New Roman" w:hAnsi="Segoe UI" w:cs="Segoe UI"/>
+          <w:color w:val="161616"/>
+          <w:kern w:val="0"/>
+          <w:sz w:val="24"/>
+          <w:szCs w:val="24"/>
+          <w14:ligatures w14:val="none"/>
+        </w:rPr>
+        <w:t>. A container provides a convenient way of grouping related blobs together. You control who can read and write blobs inside a container at the container level.</w:t>
+      </w:r>
+    </w:p>
+    <w:p>
+      <w:pPr>
+        <w:shd w:val="clear" w:color="auto" w:fill="FFFFFF"/>
+        <w:spacing w:before="100" w:beforeAutospacing="1" w:after="100" w:afterAutospacing="1" w:line="240" w:lineRule="auto"/>
+        <w:rPr>
+          <w:rFonts w:ascii="Segoe UI" w:eastAsia="Times New Roman" w:hAnsi="Segoe UI" w:cs="Segoe UI"/>
+          <w:color w:val="161616"/>
+          <w:kern w:val="0"/>
+          <w:sz w:val="24"/>
+          <w:szCs w:val="24"/>
+          <w14:ligatures w14:val="none"/>
+        </w:rPr>
+      </w:pPr>
+      <w:r>
+        <w:rPr>
+          <w:rFonts w:ascii="Segoe UI" w:eastAsia="Times New Roman" w:hAnsi="Segoe UI" w:cs="Segoe UI"/>
+          <w:color w:val="161616"/>
+          <w:kern w:val="0"/>
+          <w:sz w:val="24"/>
+          <w:szCs w:val="24"/>
+          <w14:ligatures w14:val="none"/>
+        </w:rPr>
+        <w:t xml:space="preserve">Within a container, you can organize blobs in a hierarchy of virtual folders, </w:t>
+      </w:r>
+      <w:proofErr w:type="gramStart"/>
+      <w:r>
+        <w:rPr>
+          <w:rFonts w:ascii="Segoe UI" w:eastAsia="Times New Roman" w:hAnsi="Segoe UI" w:cs="Segoe UI"/>
+          <w:color w:val="161616"/>
+          <w:kern w:val="0"/>
+          <w:sz w:val="24"/>
+          <w:szCs w:val="24"/>
+          <w14:ligatures w14:val="none"/>
+        </w:rPr>
+        <w:t>similar to</w:t>
+      </w:r>
+      <w:proofErr w:type="gramEnd"/>
+      <w:r>
+        <w:rPr>
+          <w:rFonts w:ascii="Segoe UI" w:eastAsia="Times New Roman" w:hAnsi="Segoe UI" w:cs="Segoe UI"/>
+          <w:color w:val="161616"/>
+          <w:kern w:val="0"/>
+          <w:sz w:val="24"/>
+          <w:szCs w:val="24"/>
+          <w14:ligatures w14:val="none"/>
+        </w:rPr>
+        <w:t xml:space="preserve"> files in a file system on disk. However, by default, these folders are simply a way of using a "/" character in a blob name to organize the blobs into namespaces. The folders are purely virtual, and you can't perform folder-level operations to control access or perform bulk operations.</w:t>
+      </w:r>
+    </w:p>
+    <w:p>
+      <w:pPr>
+        <w:shd w:val="clear" w:color="auto" w:fill="FFFFFF"/>
+        <w:spacing w:before="100" w:beforeAutospacing="1" w:after="100" w:afterAutospacing="1" w:line="240" w:lineRule="auto"/>
+        <w:rPr>
+          <w:rFonts w:ascii="Segoe UI" w:eastAsia="Times New Roman" w:hAnsi="Segoe UI" w:cs="Segoe UI"/>
+          <w:color w:val="161616"/>
+          <w:kern w:val="0"/>
+          <w:sz w:val="24"/>
+          <w:szCs w:val="24"/>
+          <w14:ligatures w14:val="none"/>
+        </w:rPr>
+      </w:pPr>
+      <w:r>
+        <w:rPr>
+          <w:rFonts w:ascii="Segoe UI" w:eastAsia="Times New Roman" w:hAnsi="Segoe UI" w:cs="Segoe UI"/>
+          <w:color w:val="161616"/>
+          <w:kern w:val="0"/>
+          <w:sz w:val="24"/>
+          <w:szCs w:val="24"/>
+          <w14:ligatures w14:val="none"/>
+        </w:rPr>
+        <w:t xml:space="preserve">Azure Blob Storage supports three different types of </w:t>
+      </w:r>
+      <w:proofErr w:type="gramStart"/>
+      <w:r>
+        <w:rPr>
+          <w:rFonts w:ascii="Segoe UI" w:eastAsia="Times New Roman" w:hAnsi="Segoe UI" w:cs="Segoe UI"/>
+          <w:color w:val="161616"/>
+          <w:kern w:val="0"/>
+          <w:sz w:val="24"/>
+          <w:szCs w:val="24"/>
+          <w14:ligatures w14:val="none"/>
+        </w:rPr>
+        <w:t>blob</w:t>
+      </w:r>
+      <w:proofErr w:type="gramEnd"/>
+      <w:r>
+        <w:rPr>
+          <w:rFonts w:ascii="Segoe UI" w:eastAsia="Times New Roman" w:hAnsi="Segoe UI" w:cs="Segoe UI"/>
+          <w:color w:val="161616"/>
+          <w:kern w:val="0"/>
+          <w:sz w:val="24"/>
+          <w:szCs w:val="24"/>
+          <w14:ligatures w14:val="none"/>
+        </w:rPr>
+        <w:t>:</w:t>
+      </w:r>
+    </w:p>
+    <w:p>
+      <w:pPr>
+        <w:numPr>
+          <w:ilvl w:val="0"/>
+          <w:numId w:val="4"/>
+        </w:numPr>
+        <w:shd w:val="clear" w:color="auto" w:fill="FFFFFF"/>
+        <w:spacing w:after="0" w:line="240" w:lineRule="auto"/>
+        <w:ind w:left="1290"/>
+        <w:rPr>
+          <w:rFonts w:ascii="Segoe UI" w:eastAsia="Times New Roman" w:hAnsi="Segoe UI" w:cs="Segoe UI"/>
+          <w:color w:val="161616"/>
+          <w:kern w:val="0"/>
+          <w:sz w:val="24"/>
+          <w:szCs w:val="24"/>
+          <w14:ligatures w14:val="none"/>
+        </w:rPr>
+      </w:pPr>
+      <w:r>
+        <w:rPr>
+          <w:rFonts w:ascii="Segoe UI" w:eastAsia="Times New Roman" w:hAnsi="Segoe UI" w:cs="Segoe UI"/>
+          <w:b/>
+          <w:bCs/>
+          <w:color w:val="161616"/>
+          <w:kern w:val="0"/>
+          <w:sz w:val="24"/>
+          <w:szCs w:val="24"/>
+          <w14:ligatures w14:val="none"/>
+        </w:rPr>
+        <w:t>Block blobs</w:t>
+      </w:r>
+      <w:r>
+        <w:rPr>
+          <w:rFonts w:ascii="Segoe UI" w:eastAsia="Times New Roman" w:hAnsi="Segoe UI" w:cs="Segoe UI"/>
+          <w:color w:val="161616"/>
+          <w:kern w:val="0"/>
+          <w:sz w:val="24"/>
+          <w:szCs w:val="24"/>
+          <w14:ligatures w14:val="none"/>
+        </w:rPr>
+        <w:t>. A block blob is handled as a set of blocks. Each block can vary in size, up to 100 MB. A block blob can contain up to 50,000 blocks, giving a maximum size of over 4.7 TB. The block is the smallest amount of data that can be read or written as an individual unit. Block blobs are best used to store discrete, large, binary objects that change infrequently.</w:t>
+      </w:r>
+    </w:p>
+    <w:p>
+      <w:pPr>
+        <w:numPr>
+          <w:ilvl w:val="0"/>
+          <w:numId w:val="4"/>
+        </w:numPr>
+        <w:shd w:val="clear" w:color="auto" w:fill="FFFFFF"/>
+        <w:spacing w:after="0" w:line="240" w:lineRule="auto"/>
+        <w:ind w:left="1290"/>
+        <w:rPr>
+          <w:rFonts w:ascii="Segoe UI" w:eastAsia="Times New Roman" w:hAnsi="Segoe UI" w:cs="Segoe UI"/>
+          <w:color w:val="161616"/>
+          <w:kern w:val="0"/>
+          <w:sz w:val="24"/>
+          <w:szCs w:val="24"/>
+          <w14:ligatures w14:val="none"/>
+        </w:rPr>
+      </w:pPr>
+      <w:r>
+        <w:rPr>
+          <w:rFonts w:ascii="Segoe UI" w:eastAsia="Times New Roman" w:hAnsi="Segoe UI" w:cs="Segoe UI"/>
+          <w:b/>
+          <w:bCs/>
+          <w:color w:val="161616"/>
+          <w:kern w:val="0"/>
+          <w:sz w:val="24"/>
+          <w:szCs w:val="24"/>
+          <w14:ligatures w14:val="none"/>
+        </w:rPr>
+        <w:t>Page blobs</w:t>
+      </w:r>
+      <w:r>
+        <w:rPr>
+          <w:rFonts w:ascii="Segoe UI" w:eastAsia="Times New Roman" w:hAnsi="Segoe UI" w:cs="Segoe UI"/>
+          <w:color w:val="161616"/>
+          <w:kern w:val="0"/>
+          <w:sz w:val="24"/>
+          <w:szCs w:val="24"/>
+          <w14:ligatures w14:val="none"/>
+        </w:rPr>
+        <w:t>. A page blob is organized as a collection of fixed size 512-byte pages. A page blob is optimized to support random read and write operations; you can fetch and store data for a single page if necessary. A page blob can hold up to 8 TB of data. Azure uses page blobs to implement virtual disk storage for virtual machines.</w:t>
+      </w:r>
+    </w:p>
+    <w:p>
+      <w:pPr>
+        <w:numPr>
+          <w:ilvl w:val="0"/>
+          <w:numId w:val="4"/>
+        </w:numPr>
+        <w:shd w:val="clear" w:color="auto" w:fill="FFFFFF"/>
+        <w:spacing w:after="0" w:line="240" w:lineRule="auto"/>
+        <w:ind w:left="1290"/>
+        <w:rPr>
+          <w:rFonts w:ascii="Segoe UI" w:eastAsia="Times New Roman" w:hAnsi="Segoe UI" w:cs="Segoe UI"/>
+          <w:color w:val="161616"/>
+          <w:kern w:val="0"/>
+          <w:sz w:val="24"/>
+          <w:szCs w:val="24"/>
+          <w14:ligatures w14:val="none"/>
+        </w:rPr>
+      </w:pPr>
+      <w:r>
+        <w:rPr>
+          <w:rFonts w:ascii="Segoe UI" w:eastAsia="Times New Roman" w:hAnsi="Segoe UI" w:cs="Segoe UI"/>
+          <w:b/>
+          <w:bCs/>
+          <w:color w:val="161616"/>
+          <w:kern w:val="0"/>
+          <w:sz w:val="24"/>
+          <w:szCs w:val="24"/>
+          <w14:ligatures w14:val="none"/>
+        </w:rPr>
+        <w:t>Append blobs</w:t>
+      </w:r>
+      <w:r>
+        <w:rPr>
+          <w:rFonts w:ascii="Segoe UI" w:eastAsia="Times New Roman" w:hAnsi="Segoe UI" w:cs="Segoe UI"/>
+          <w:color w:val="161616"/>
+          <w:kern w:val="0"/>
+          <w:sz w:val="24"/>
+          <w:szCs w:val="24"/>
+          <w14:ligatures w14:val="none"/>
+        </w:rPr>
+        <w:t xml:space="preserve">. An append blob is a block blob optimized to support append operations. You can only add blocks to the end of an append blob; updating or deleting existing blocks isn't supported. Each block can vary in size, up to 4 MB. The maximum size of an </w:t>
+      </w:r>
+      <w:proofErr w:type="gramStart"/>
+      <w:r>
+        <w:rPr>
+          <w:rFonts w:ascii="Segoe UI" w:eastAsia="Times New Roman" w:hAnsi="Segoe UI" w:cs="Segoe UI"/>
+          <w:color w:val="161616"/>
+          <w:kern w:val="0"/>
+          <w:sz w:val="24"/>
+          <w:szCs w:val="24"/>
+          <w14:ligatures w14:val="none"/>
+        </w:rPr>
+        <w:t>append</w:t>
+      </w:r>
+      <w:proofErr w:type="gramEnd"/>
+      <w:r>
+        <w:rPr>
+          <w:rFonts w:ascii="Segoe UI" w:eastAsia="Times New Roman" w:hAnsi="Segoe UI" w:cs="Segoe UI"/>
+          <w:color w:val="161616"/>
+          <w:kern w:val="0"/>
+          <w:sz w:val="24"/>
+          <w:szCs w:val="24"/>
+          <w14:ligatures w14:val="none"/>
+        </w:rPr>
+        <w:t xml:space="preserve"> blob is just over 195 GB.</w:t>
+      </w:r>
+    </w:p>
+    <w:p>
+      <w:pPr>
+        <w:shd w:val="clear" w:color="auto" w:fill="FFFFFF"/>
+        <w:spacing w:before="100" w:beforeAutospacing="1" w:after="100" w:afterAutospacing="1" w:line="240" w:lineRule="auto"/>
+        <w:rPr>
+          <w:rFonts w:ascii="Segoe UI" w:eastAsia="Times New Roman" w:hAnsi="Segoe UI" w:cs="Segoe UI"/>
+          <w:color w:val="161616"/>
+          <w:kern w:val="0"/>
+          <w:sz w:val="24"/>
+          <w:szCs w:val="24"/>
+          <w14:ligatures w14:val="none"/>
+        </w:rPr>
+      </w:pPr>
+      <w:r>
+        <w:rPr>
+          <w:rFonts w:ascii="Segoe UI" w:eastAsia="Times New Roman" w:hAnsi="Segoe UI" w:cs="Segoe UI"/>
+          <w:color w:val="161616"/>
+          <w:kern w:val="0"/>
+          <w:sz w:val="24"/>
+          <w:szCs w:val="24"/>
+          <w14:ligatures w14:val="none"/>
+        </w:rPr>
+        <w:t>Blob storage provides three access tiers, which help to balance access latency and storage cost:</w:t>
+      </w:r>
+    </w:p>
+    <w:p>
+      <w:pPr>
+        <w:numPr>
+          <w:ilvl w:val="0"/>
+          <w:numId w:val="5"/>
+        </w:numPr>
+        <w:shd w:val="clear" w:color="auto" w:fill="FFFFFF"/>
+        <w:spacing w:after="0" w:line="240" w:lineRule="auto"/>
+        <w:ind w:left="1290"/>
+        <w:rPr>
+          <w:rFonts w:ascii="Segoe UI" w:eastAsia="Times New Roman" w:hAnsi="Segoe UI" w:cs="Segoe UI"/>
+          <w:color w:val="161616"/>
+          <w:kern w:val="0"/>
+          <w:sz w:val="24"/>
+          <w:szCs w:val="24"/>
+          <w14:ligatures w14:val="none"/>
+        </w:rPr>
+      </w:pPr>
+      <w:r>
+        <w:rPr>
+          <w:rFonts w:ascii="Segoe UI" w:eastAsia="Times New Roman" w:hAnsi="Segoe UI" w:cs="Segoe UI"/>
+          <w:color w:val="161616"/>
+          <w:kern w:val="0"/>
+          <w:sz w:val="24"/>
+          <w:szCs w:val="24"/>
+          <w14:ligatures w14:val="none"/>
+        </w:rPr>
+        <w:t>The </w:t>
+      </w:r>
+      <w:r>
+        <w:rPr>
+          <w:rFonts w:ascii="Segoe UI" w:eastAsia="Times New Roman" w:hAnsi="Segoe UI" w:cs="Segoe UI"/>
+          <w:i/>
+          <w:iCs/>
+          <w:color w:val="161616"/>
+          <w:kern w:val="0"/>
+          <w:sz w:val="24"/>
+          <w:szCs w:val="24"/>
+          <w14:ligatures w14:val="none"/>
+        </w:rPr>
+        <w:t>Hot</w:t>
+      </w:r>
+      <w:r>
+        <w:rPr>
+          <w:rFonts w:ascii="Segoe UI" w:eastAsia="Times New Roman" w:hAnsi="Segoe UI" w:cs="Segoe UI"/>
+          <w:color w:val="161616"/>
+          <w:kern w:val="0"/>
+          <w:sz w:val="24"/>
+          <w:szCs w:val="24"/>
+          <w14:ligatures w14:val="none"/>
+        </w:rPr>
+        <w:t> tier is the default. You use this tier for blobs that are accessed frequently. The blob data is stored on high-performance media.</w:t>
+      </w:r>
+    </w:p>
+    <w:p>
+      <w:pPr>
+        <w:numPr>
+          <w:ilvl w:val="0"/>
+          <w:numId w:val="5"/>
+        </w:numPr>
+        <w:shd w:val="clear" w:color="auto" w:fill="FFFFFF"/>
+        <w:spacing w:after="0" w:line="240" w:lineRule="auto"/>
+        <w:ind w:left="1290"/>
+        <w:rPr>
+          <w:rFonts w:ascii="Segoe UI" w:eastAsia="Times New Roman" w:hAnsi="Segoe UI" w:cs="Segoe UI"/>
+          <w:color w:val="161616"/>
+          <w:kern w:val="0"/>
+          <w:sz w:val="24"/>
+          <w:szCs w:val="24"/>
+          <w14:ligatures w14:val="none"/>
+        </w:rPr>
+      </w:pPr>
+      <w:r>
+        <w:rPr>
+          <w:rFonts w:ascii="Segoe UI" w:eastAsia="Times New Roman" w:hAnsi="Segoe UI" w:cs="Segoe UI"/>
+          <w:color w:val="161616"/>
+          <w:kern w:val="0"/>
+          <w:sz w:val="24"/>
+          <w:szCs w:val="24"/>
+          <w14:ligatures w14:val="none"/>
+        </w:rPr>
+        <w:lastRenderedPageBreak/>
+        <w:t>The </w:t>
+      </w:r>
+      <w:r>
+        <w:rPr>
+          <w:rFonts w:ascii="Segoe UI" w:eastAsia="Times New Roman" w:hAnsi="Segoe UI" w:cs="Segoe UI"/>
+          <w:i/>
+          <w:iCs/>
+          <w:color w:val="161616"/>
+          <w:kern w:val="0"/>
+          <w:sz w:val="24"/>
+          <w:szCs w:val="24"/>
+          <w14:ligatures w14:val="none"/>
+        </w:rPr>
+        <w:t>Cool</w:t>
+      </w:r>
+      <w:r>
+        <w:rPr>
+          <w:rFonts w:ascii="Segoe UI" w:eastAsia="Times New Roman" w:hAnsi="Segoe UI" w:cs="Segoe UI"/>
+          <w:color w:val="161616"/>
+          <w:kern w:val="0"/>
+          <w:sz w:val="24"/>
+          <w:szCs w:val="24"/>
+          <w14:ligatures w14:val="none"/>
+        </w:rPr>
+        <w:t> tier has lower performance and incurs reduced storage charges compared to the Hot tier. Use the Cool tier for data that is accessed infrequently. It's common for newly created blobs to be accessed frequently initially, but less so as time passes. In these situations, you can create the blob in the Hot tier, but migrate it to the Cool tier later. You can migrate a blob from the Cool tier back to the Hot tier.</w:t>
+      </w:r>
+    </w:p>
+    <w:p>
+      <w:pPr>
+        <w:numPr>
+          <w:ilvl w:val="0"/>
+          <w:numId w:val="5"/>
+        </w:numPr>
+        <w:shd w:val="clear" w:color="auto" w:fill="FFFFFF"/>
+        <w:spacing w:after="0" w:line="240" w:lineRule="auto"/>
+        <w:ind w:left="1290"/>
+        <w:rPr>
+          <w:rFonts w:ascii="Segoe UI" w:eastAsia="Times New Roman" w:hAnsi="Segoe UI" w:cs="Segoe UI"/>
+          <w:color w:val="161616"/>
+          <w:kern w:val="0"/>
+          <w:sz w:val="24"/>
+          <w:szCs w:val="24"/>
+          <w14:ligatures w14:val="none"/>
+        </w:rPr>
+      </w:pPr>
+      <w:r>
+        <w:rPr>
+          <w:rFonts w:ascii="Segoe UI" w:eastAsia="Times New Roman" w:hAnsi="Segoe UI" w:cs="Segoe UI"/>
+          <w:color w:val="161616"/>
+          <w:kern w:val="0"/>
+          <w:sz w:val="24"/>
+          <w:szCs w:val="24"/>
+          <w14:ligatures w14:val="none"/>
+        </w:rPr>
+        <w:t>The </w:t>
+      </w:r>
+      <w:r>
+        <w:rPr>
+          <w:rFonts w:ascii="Segoe UI" w:eastAsia="Times New Roman" w:hAnsi="Segoe UI" w:cs="Segoe UI"/>
+          <w:i/>
+          <w:iCs/>
+          <w:color w:val="161616"/>
+          <w:kern w:val="0"/>
+          <w:sz w:val="24"/>
+          <w:szCs w:val="24"/>
+          <w14:ligatures w14:val="none"/>
+        </w:rPr>
+        <w:t>Archive</w:t>
+      </w:r>
+      <w:r>
+        <w:rPr>
+          <w:rFonts w:ascii="Segoe UI" w:eastAsia="Times New Roman" w:hAnsi="Segoe UI" w:cs="Segoe UI"/>
+          <w:color w:val="161616"/>
+          <w:kern w:val="0"/>
+          <w:sz w:val="24"/>
+          <w:szCs w:val="24"/>
+          <w14:ligatures w14:val="none"/>
+        </w:rPr>
+        <w:t xml:space="preserve"> tier provides the lowest storage cost, but with increased latency. The Archive tier is intended for historical data that mustn't be </w:t>
+      </w:r>
+      <w:proofErr w:type="gramStart"/>
+      <w:r>
+        <w:rPr>
+          <w:rFonts w:ascii="Segoe UI" w:eastAsia="Times New Roman" w:hAnsi="Segoe UI" w:cs="Segoe UI"/>
+          <w:color w:val="161616"/>
+          <w:kern w:val="0"/>
+          <w:sz w:val="24"/>
+          <w:szCs w:val="24"/>
+          <w14:ligatures w14:val="none"/>
+        </w:rPr>
+        <w:t>lost, but</w:t>
+      </w:r>
+      <w:proofErr w:type="gramEnd"/>
+      <w:r>
+        <w:rPr>
+          <w:rFonts w:ascii="Segoe UI" w:eastAsia="Times New Roman" w:hAnsi="Segoe UI" w:cs="Segoe UI"/>
+          <w:color w:val="161616"/>
+          <w:kern w:val="0"/>
+          <w:sz w:val="24"/>
+          <w:szCs w:val="24"/>
+          <w14:ligatures w14:val="none"/>
+        </w:rPr>
+        <w:t xml:space="preserve"> is required only rarely. Blobs in the Archive tier are effectively stored in an offline state. Typical reading latency for the Hot and Cool tiers is a few milliseconds, but for the Archive tier, it can take hours for the data to become available. To retrieve a blob from the Archive tier, you must change the access tier to Hot or Cool. The blob will then be rehydrated. You can read the blob only when the rehydration process is complete.</w:t>
+      </w:r>
+    </w:p>
+    <w:p>
+      <w:pPr>
+        <w:shd w:val="clear" w:color="auto" w:fill="FFFFFF"/>
+        <w:spacing w:before="100" w:beforeAutospacing="1" w:after="100" w:afterAutospacing="1" w:line="240" w:lineRule="auto"/>
+        <w:rPr>
+          <w:rFonts w:ascii="Segoe UI" w:eastAsia="Times New Roman" w:hAnsi="Segoe UI" w:cs="Segoe UI"/>
+          <w:color w:val="161616"/>
+          <w:kern w:val="0"/>
+          <w:sz w:val="24"/>
+          <w:szCs w:val="24"/>
+          <w14:ligatures w14:val="none"/>
+        </w:rPr>
+      </w:pPr>
+      <w:r>
+        <w:rPr>
+          <w:rFonts w:ascii="Segoe UI" w:eastAsia="Times New Roman" w:hAnsi="Segoe UI" w:cs="Segoe UI"/>
+          <w:color w:val="161616"/>
+          <w:kern w:val="0"/>
+          <w:sz w:val="24"/>
+          <w:szCs w:val="24"/>
+          <w14:ligatures w14:val="none"/>
+        </w:rPr>
+        <w:t>You can create lifecycle management policies for blobs in a storage account. A lifecycle management policy can automatically move a blob from Hot to Cool, and then to the Archive tier, as it ages and is used less frequently (policy is based on the number of days since modification). A lifecycle management policy can also arrange to delete outdated blobs.</w:t>
+      </w:r>
+    </w:p>
+    <w:p>
+      <w:pPr>
+        <w:shd w:val="clear" w:color="auto" w:fill="FFFFFF"/>
+        <w:spacing w:after="0" w:line="240" w:lineRule="auto"/>
+        <w:rPr>
+          <w:rFonts w:ascii="Segoe UI" w:eastAsia="Times New Roman" w:hAnsi="Segoe UI" w:cs="Segoe UI"/>
+          <w:color w:val="161616"/>
+          <w:kern w:val="0"/>
+          <w:sz w:val="24"/>
+          <w:szCs w:val="24"/>
+          <w14:ligatures w14:val="none"/>
+        </w:rPr>
+      </w:pPr>
+      <w:r>
+        <w:rPr>
+          <w:rFonts w:ascii="Segoe UI" w:eastAsia="Times New Roman" w:hAnsi="Segoe UI" w:cs="Segoe UI"/>
+          <w:color w:val="161616"/>
+          <w:kern w:val="0"/>
+          <w:sz w:val="24"/>
+          <w:szCs w:val="24"/>
+          <w14:ligatures w14:val="none"/>
+        </w:rPr>
+        <w:pict w14:anchorId="2D2E2063">
+          <v:rect id="_x0000_i1027" style="width:0;height:0" o:hralign="center" o:hrstd="t" o:hr="t" fillcolor="#a0a0a0" stroked="f"/>
+        </w:pict>
+      </w:r>
+    </w:p>
+    <w:p>
+      <w:pPr>
+        <w:shd w:val="clear" w:color="auto" w:fill="FFFFFF"/>
+        <w:spacing w:before="100" w:beforeAutospacing="1" w:after="100" w:afterAutospacing="1" w:line="240" w:lineRule="auto"/>
+        <w:outlineLvl w:val="1"/>
+        <w:rPr>
+          <w:rFonts w:ascii="Segoe UI" w:eastAsia="Times New Roman" w:hAnsi="Segoe UI" w:cs="Segoe UI"/>
+          <w:b/>
+          <w:bCs/>
+          <w:color w:val="161616"/>
+          <w:kern w:val="0"/>
+          <w:sz w:val="36"/>
+          <w:szCs w:val="36"/>
+          <w14:ligatures w14:val="none"/>
+        </w:rPr>
+      </w:pPr>
+      <w:r>
+        <w:rPr>
+          <w:rFonts w:ascii="Segoe UI" w:eastAsia="Times New Roman" w:hAnsi="Segoe UI" w:cs="Segoe UI"/>
+          <w:b/>
+          <w:bCs/>
+          <w:color w:val="161616"/>
+          <w:kern w:val="0"/>
+          <w:sz w:val="36"/>
+          <w:szCs w:val="36"/>
+          <w14:ligatures w14:val="none"/>
+        </w:rPr>
+        <w:t xml:space="preserve">Next unit: Explore Azure </w:t>
+      </w:r>
+      <w:proofErr w:type="spellStart"/>
+      <w:r>
+        <w:rPr>
+          <w:rFonts w:ascii="Segoe UI" w:eastAsia="Times New Roman" w:hAnsi="Segoe UI" w:cs="Segoe UI"/>
+          <w:b/>
+          <w:bCs/>
+          <w:color w:val="161616"/>
+          <w:kern w:val="0"/>
+          <w:sz w:val="36"/>
+          <w:szCs w:val="36"/>
+          <w14:ligatures w14:val="none"/>
+        </w:rPr>
+        <w:t>DataLake</w:t>
+      </w:r>
+      <w:proofErr w:type="spellEnd"/>
+      <w:r>
+        <w:rPr>
+          <w:rFonts w:ascii="Segoe UI" w:eastAsia="Times New Roman" w:hAnsi="Segoe UI" w:cs="Segoe UI"/>
+          <w:b/>
+          <w:bCs/>
+          <w:color w:val="161616"/>
+          <w:kern w:val="0"/>
+          <w:sz w:val="36"/>
+          <w:szCs w:val="36"/>
+          <w14:ligatures w14:val="none"/>
+        </w:rPr>
+        <w:t xml:space="preserve"> Storage Gen2</w:t>
+      </w:r>
     </w:p>
     <w:p/>
     <w:sectPr>
@@ -662,6 +1516,453 @@
     </w:lvl>
   </w:abstractNum>
   <w:abstractNum w:abstractNumId="1" w15:restartNumberingAfterBreak="0">
+    <w:nsid w:val="49D35B0C"/>
+    <w:multiLevelType w:val="multilevel"/>
+    <w:tmpl w:val="2D08F956"/>
+    <w:lvl w:ilvl="0">
+      <w:start w:val="1"/>
+      <w:numFmt w:val="bullet"/>
+      <w:lvlText w:val=""/>
+      <w:lvlJc w:val="left"/>
+      <w:pPr>
+        <w:tabs>
+          <w:tab w:val="num" w:pos="720"/>
+        </w:tabs>
+        <w:ind w:left="720" w:hanging="360"/>
+      </w:pPr>
+      <w:rPr>
+        <w:rFonts w:ascii="Symbol" w:hAnsi="Symbol" w:hint="default"/>
+        <w:sz w:val="20"/>
+      </w:rPr>
+    </w:lvl>
+    <w:lvl w:ilvl="1" w:tentative="1">
+      <w:start w:val="1"/>
+      <w:numFmt w:val="bullet"/>
+      <w:lvlText w:val="o"/>
+      <w:lvlJc w:val="left"/>
+      <w:pPr>
+        <w:tabs>
+          <w:tab w:val="num" w:pos="1440"/>
+        </w:tabs>
+        <w:ind w:left="1440" w:hanging="360"/>
+      </w:pPr>
+      <w:rPr>
+        <w:rFonts w:ascii="Courier New" w:hAnsi="Courier New" w:hint="default"/>
+        <w:sz w:val="20"/>
+      </w:rPr>
+    </w:lvl>
+    <w:lvl w:ilvl="2" w:tentative="1">
+      <w:start w:val="1"/>
+      <w:numFmt w:val="bullet"/>
+      <w:lvlText w:val=""/>
+      <w:lvlJc w:val="left"/>
+      <w:pPr>
+        <w:tabs>
+          <w:tab w:val="num" w:pos="2160"/>
+        </w:tabs>
+        <w:ind w:left="2160" w:hanging="360"/>
+      </w:pPr>
+      <w:rPr>
+        <w:rFonts w:ascii="Wingdings" w:hAnsi="Wingdings" w:hint="default"/>
+        <w:sz w:val="20"/>
+      </w:rPr>
+    </w:lvl>
+    <w:lvl w:ilvl="3" w:tentative="1">
+      <w:start w:val="1"/>
+      <w:numFmt w:val="bullet"/>
+      <w:lvlText w:val=""/>
+      <w:lvlJc w:val="left"/>
+      <w:pPr>
+        <w:tabs>
+          <w:tab w:val="num" w:pos="2880"/>
+        </w:tabs>
+        <w:ind w:left="2880" w:hanging="360"/>
+      </w:pPr>
+      <w:rPr>
+        <w:rFonts w:ascii="Wingdings" w:hAnsi="Wingdings" w:hint="default"/>
+        <w:sz w:val="20"/>
+      </w:rPr>
+    </w:lvl>
+    <w:lvl w:ilvl="4" w:tentative="1">
+      <w:start w:val="1"/>
+      <w:numFmt w:val="bullet"/>
+      <w:lvlText w:val=""/>
+      <w:lvlJc w:val="left"/>
+      <w:pPr>
+        <w:tabs>
+          <w:tab w:val="num" w:pos="3600"/>
+        </w:tabs>
+        <w:ind w:left="3600" w:hanging="360"/>
+      </w:pPr>
+      <w:rPr>
+        <w:rFonts w:ascii="Wingdings" w:hAnsi="Wingdings" w:hint="default"/>
+        <w:sz w:val="20"/>
+      </w:rPr>
+    </w:lvl>
+    <w:lvl w:ilvl="5" w:tentative="1">
+      <w:start w:val="1"/>
+      <w:numFmt w:val="bullet"/>
+      <w:lvlText w:val=""/>
+      <w:lvlJc w:val="left"/>
+      <w:pPr>
+        <w:tabs>
+          <w:tab w:val="num" w:pos="4320"/>
+        </w:tabs>
+        <w:ind w:left="4320" w:hanging="360"/>
+      </w:pPr>
+      <w:rPr>
+        <w:rFonts w:ascii="Wingdings" w:hAnsi="Wingdings" w:hint="default"/>
+        <w:sz w:val="20"/>
+      </w:rPr>
+    </w:lvl>
+    <w:lvl w:ilvl="6" w:tentative="1">
+      <w:start w:val="1"/>
+      <w:numFmt w:val="bullet"/>
+      <w:lvlText w:val=""/>
+      <w:lvlJc w:val="left"/>
+      <w:pPr>
+        <w:tabs>
+          <w:tab w:val="num" w:pos="5040"/>
+        </w:tabs>
+        <w:ind w:left="5040" w:hanging="360"/>
+      </w:pPr>
+      <w:rPr>
+        <w:rFonts w:ascii="Wingdings" w:hAnsi="Wingdings" w:hint="default"/>
+        <w:sz w:val="20"/>
+      </w:rPr>
+    </w:lvl>
+    <w:lvl w:ilvl="7" w:tentative="1">
+      <w:start w:val="1"/>
+      <w:numFmt w:val="bullet"/>
+      <w:lvlText w:val=""/>
+      <w:lvlJc w:val="left"/>
+      <w:pPr>
+        <w:tabs>
+          <w:tab w:val="num" w:pos="5760"/>
+        </w:tabs>
+        <w:ind w:left="5760" w:hanging="360"/>
+      </w:pPr>
+      <w:rPr>
+        <w:rFonts w:ascii="Wingdings" w:hAnsi="Wingdings" w:hint="default"/>
+        <w:sz w:val="20"/>
+      </w:rPr>
+    </w:lvl>
+    <w:lvl w:ilvl="8" w:tentative="1">
+      <w:start w:val="1"/>
+      <w:numFmt w:val="bullet"/>
+      <w:lvlText w:val=""/>
+      <w:lvlJc w:val="left"/>
+      <w:pPr>
+        <w:tabs>
+          <w:tab w:val="num" w:pos="6480"/>
+        </w:tabs>
+        <w:ind w:left="6480" w:hanging="360"/>
+      </w:pPr>
+      <w:rPr>
+        <w:rFonts w:ascii="Wingdings" w:hAnsi="Wingdings" w:hint="default"/>
+        <w:sz w:val="20"/>
+      </w:rPr>
+    </w:lvl>
+  </w:abstractNum>
+  <w:abstractNum w:abstractNumId="2" w15:restartNumberingAfterBreak="0">
+    <w:nsid w:val="511B4CA0"/>
+    <w:multiLevelType w:val="multilevel"/>
+    <w:tmpl w:val="981E25BA"/>
+    <w:lvl w:ilvl="0">
+      <w:start w:val="1"/>
+      <w:numFmt w:val="bullet"/>
+      <w:lvlText w:val=""/>
+      <w:lvlJc w:val="left"/>
+      <w:pPr>
+        <w:tabs>
+          <w:tab w:val="num" w:pos="720"/>
+        </w:tabs>
+        <w:ind w:left="720" w:hanging="360"/>
+      </w:pPr>
+      <w:rPr>
+        <w:rFonts w:ascii="Symbol" w:hAnsi="Symbol" w:hint="default"/>
+        <w:sz w:val="20"/>
+      </w:rPr>
+    </w:lvl>
+    <w:lvl w:ilvl="1" w:tentative="1">
+      <w:start w:val="1"/>
+      <w:numFmt w:val="bullet"/>
+      <w:lvlText w:val="o"/>
+      <w:lvlJc w:val="left"/>
+      <w:pPr>
+        <w:tabs>
+          <w:tab w:val="num" w:pos="1440"/>
+        </w:tabs>
+        <w:ind w:left="1440" w:hanging="360"/>
+      </w:pPr>
+      <w:rPr>
+        <w:rFonts w:ascii="Courier New" w:hAnsi="Courier New" w:hint="default"/>
+        <w:sz w:val="20"/>
+      </w:rPr>
+    </w:lvl>
+    <w:lvl w:ilvl="2" w:tentative="1">
+      <w:start w:val="1"/>
+      <w:numFmt w:val="bullet"/>
+      <w:lvlText w:val=""/>
+      <w:lvlJc w:val="left"/>
+      <w:pPr>
+        <w:tabs>
+          <w:tab w:val="num" w:pos="2160"/>
+        </w:tabs>
+        <w:ind w:left="2160" w:hanging="360"/>
+      </w:pPr>
+      <w:rPr>
+        <w:rFonts w:ascii="Wingdings" w:hAnsi="Wingdings" w:hint="default"/>
+        <w:sz w:val="20"/>
+      </w:rPr>
+    </w:lvl>
+    <w:lvl w:ilvl="3" w:tentative="1">
+      <w:start w:val="1"/>
+      <w:numFmt w:val="bullet"/>
+      <w:lvlText w:val=""/>
+      <w:lvlJc w:val="left"/>
+      <w:pPr>
+        <w:tabs>
+          <w:tab w:val="num" w:pos="2880"/>
+        </w:tabs>
+        <w:ind w:left="2880" w:hanging="360"/>
+      </w:pPr>
+      <w:rPr>
+        <w:rFonts w:ascii="Wingdings" w:hAnsi="Wingdings" w:hint="default"/>
+        <w:sz w:val="20"/>
+      </w:rPr>
+    </w:lvl>
+    <w:lvl w:ilvl="4" w:tentative="1">
+      <w:start w:val="1"/>
+      <w:numFmt w:val="bullet"/>
+      <w:lvlText w:val=""/>
+      <w:lvlJc w:val="left"/>
+      <w:pPr>
+        <w:tabs>
+          <w:tab w:val="num" w:pos="3600"/>
+        </w:tabs>
+        <w:ind w:left="3600" w:hanging="360"/>
+      </w:pPr>
+      <w:rPr>
+        <w:rFonts w:ascii="Wingdings" w:hAnsi="Wingdings" w:hint="default"/>
+        <w:sz w:val="20"/>
+      </w:rPr>
+    </w:lvl>
+    <w:lvl w:ilvl="5" w:tentative="1">
+      <w:start w:val="1"/>
+      <w:numFmt w:val="bullet"/>
+      <w:lvlText w:val=""/>
+      <w:lvlJc w:val="left"/>
+      <w:pPr>
+        <w:tabs>
+          <w:tab w:val="num" w:pos="4320"/>
+        </w:tabs>
+        <w:ind w:left="4320" w:hanging="360"/>
+      </w:pPr>
+      <w:rPr>
+        <w:rFonts w:ascii="Wingdings" w:hAnsi="Wingdings" w:hint="default"/>
+        <w:sz w:val="20"/>
+      </w:rPr>
+    </w:lvl>
+    <w:lvl w:ilvl="6" w:tentative="1">
+      <w:start w:val="1"/>
+      <w:numFmt w:val="bullet"/>
+      <w:lvlText w:val=""/>
+      <w:lvlJc w:val="left"/>
+      <w:pPr>
+        <w:tabs>
+          <w:tab w:val="num" w:pos="5040"/>
+        </w:tabs>
+        <w:ind w:left="5040" w:hanging="360"/>
+      </w:pPr>
+      <w:rPr>
+        <w:rFonts w:ascii="Wingdings" w:hAnsi="Wingdings" w:hint="default"/>
+        <w:sz w:val="20"/>
+      </w:rPr>
+    </w:lvl>
+    <w:lvl w:ilvl="7" w:tentative="1">
+      <w:start w:val="1"/>
+      <w:numFmt w:val="bullet"/>
+      <w:lvlText w:val=""/>
+      <w:lvlJc w:val="left"/>
+      <w:pPr>
+        <w:tabs>
+          <w:tab w:val="num" w:pos="5760"/>
+        </w:tabs>
+        <w:ind w:left="5760" w:hanging="360"/>
+      </w:pPr>
+      <w:rPr>
+        <w:rFonts w:ascii="Wingdings" w:hAnsi="Wingdings" w:hint="default"/>
+        <w:sz w:val="20"/>
+      </w:rPr>
+    </w:lvl>
+    <w:lvl w:ilvl="8" w:tentative="1">
+      <w:start w:val="1"/>
+      <w:numFmt w:val="bullet"/>
+      <w:lvlText w:val=""/>
+      <w:lvlJc w:val="left"/>
+      <w:pPr>
+        <w:tabs>
+          <w:tab w:val="num" w:pos="6480"/>
+        </w:tabs>
+        <w:ind w:left="6480" w:hanging="360"/>
+      </w:pPr>
+      <w:rPr>
+        <w:rFonts w:ascii="Wingdings" w:hAnsi="Wingdings" w:hint="default"/>
+        <w:sz w:val="20"/>
+      </w:rPr>
+    </w:lvl>
+  </w:abstractNum>
+  <w:abstractNum w:abstractNumId="3" w15:restartNumberingAfterBreak="0">
+    <w:nsid w:val="6786528B"/>
+    <w:multiLevelType w:val="multilevel"/>
+    <w:tmpl w:val="BF80441A"/>
+    <w:lvl w:ilvl="0">
+      <w:start w:val="1"/>
+      <w:numFmt w:val="bullet"/>
+      <w:lvlText w:val=""/>
+      <w:lvlJc w:val="left"/>
+      <w:pPr>
+        <w:tabs>
+          <w:tab w:val="num" w:pos="720"/>
+        </w:tabs>
+        <w:ind w:left="720" w:hanging="360"/>
+      </w:pPr>
+      <w:rPr>
+        <w:rFonts w:ascii="Symbol" w:hAnsi="Symbol" w:hint="default"/>
+        <w:sz w:val="20"/>
+      </w:rPr>
+    </w:lvl>
+    <w:lvl w:ilvl="1" w:tentative="1">
+      <w:start w:val="1"/>
+      <w:numFmt w:val="bullet"/>
+      <w:lvlText w:val="o"/>
+      <w:lvlJc w:val="left"/>
+      <w:pPr>
+        <w:tabs>
+          <w:tab w:val="num" w:pos="1440"/>
+        </w:tabs>
+        <w:ind w:left="1440" w:hanging="360"/>
+      </w:pPr>
+      <w:rPr>
+        <w:rFonts w:ascii="Courier New" w:hAnsi="Courier New" w:hint="default"/>
+        <w:sz w:val="20"/>
+      </w:rPr>
+    </w:lvl>
+    <w:lvl w:ilvl="2" w:tentative="1">
+      <w:start w:val="1"/>
+      <w:numFmt w:val="bullet"/>
+      <w:lvlText w:val=""/>
+      <w:lvlJc w:val="left"/>
+      <w:pPr>
+        <w:tabs>
+          <w:tab w:val="num" w:pos="2160"/>
+        </w:tabs>
+        <w:ind w:left="2160" w:hanging="360"/>
+      </w:pPr>
+      <w:rPr>
+        <w:rFonts w:ascii="Wingdings" w:hAnsi="Wingdings" w:hint="default"/>
+        <w:sz w:val="20"/>
+      </w:rPr>
+    </w:lvl>
+    <w:lvl w:ilvl="3" w:tentative="1">
+      <w:start w:val="1"/>
+      <w:numFmt w:val="bullet"/>
+      <w:lvlText w:val=""/>
+      <w:lvlJc w:val="left"/>
+      <w:pPr>
+        <w:tabs>
+          <w:tab w:val="num" w:pos="2880"/>
+        </w:tabs>
+        <w:ind w:left="2880" w:hanging="360"/>
+      </w:pPr>
+      <w:rPr>
+        <w:rFonts w:ascii="Wingdings" w:hAnsi="Wingdings" w:hint="default"/>
+        <w:sz w:val="20"/>
+      </w:rPr>
+    </w:lvl>
+    <w:lvl w:ilvl="4" w:tentative="1">
+      <w:start w:val="1"/>
+      <w:numFmt w:val="bullet"/>
+      <w:lvlText w:val=""/>
+      <w:lvlJc w:val="left"/>
+      <w:pPr>
+        <w:tabs>
+          <w:tab w:val="num" w:pos="3600"/>
+        </w:tabs>
+        <w:ind w:left="3600" w:hanging="360"/>
+      </w:pPr>
+      <w:rPr>
+        <w:rFonts w:ascii="Wingdings" w:hAnsi="Wingdings" w:hint="default"/>
+        <w:sz w:val="20"/>
+      </w:rPr>
+    </w:lvl>
+    <w:lvl w:ilvl="5" w:tentative="1">
+      <w:start w:val="1"/>
+      <w:numFmt w:val="bullet"/>
+      <w:lvlText w:val=""/>
+      <w:lvlJc w:val="left"/>
+      <w:pPr>
+        <w:tabs>
+          <w:tab w:val="num" w:pos="4320"/>
+        </w:tabs>
+        <w:ind w:left="4320" w:hanging="360"/>
+      </w:pPr>
+      <w:rPr>
+        <w:rFonts w:ascii="Wingdings" w:hAnsi="Wingdings" w:hint="default"/>
+        <w:sz w:val="20"/>
+      </w:rPr>
+    </w:lvl>
+    <w:lvl w:ilvl="6" w:tentative="1">
+      <w:start w:val="1"/>
+      <w:numFmt w:val="bullet"/>
+      <w:lvlText w:val=""/>
+      <w:lvlJc w:val="left"/>
+      <w:pPr>
+        <w:tabs>
+          <w:tab w:val="num" w:pos="5040"/>
+        </w:tabs>
+        <w:ind w:left="5040" w:hanging="360"/>
+      </w:pPr>
+      <w:rPr>
+        <w:rFonts w:ascii="Wingdings" w:hAnsi="Wingdings" w:hint="default"/>
+        <w:sz w:val="20"/>
+      </w:rPr>
+    </w:lvl>
+    <w:lvl w:ilvl="7" w:tentative="1">
+      <w:start w:val="1"/>
+      <w:numFmt w:val="bullet"/>
+      <w:lvlText w:val=""/>
+      <w:lvlJc w:val="left"/>
+      <w:pPr>
+        <w:tabs>
+          <w:tab w:val="num" w:pos="5760"/>
+        </w:tabs>
+        <w:ind w:left="5760" w:hanging="360"/>
+      </w:pPr>
+      <w:rPr>
+        <w:rFonts w:ascii="Wingdings" w:hAnsi="Wingdings" w:hint="default"/>
+        <w:sz w:val="20"/>
+      </w:rPr>
+    </w:lvl>
+    <w:lvl w:ilvl="8" w:tentative="1">
+      <w:start w:val="1"/>
+      <w:numFmt w:val="bullet"/>
+      <w:lvlText w:val=""/>
+      <w:lvlJc w:val="left"/>
+      <w:pPr>
+        <w:tabs>
+          <w:tab w:val="num" w:pos="6480"/>
+        </w:tabs>
+        <w:ind w:left="6480" w:hanging="360"/>
+      </w:pPr>
+      <w:rPr>
+        <w:rFonts w:ascii="Wingdings" w:hAnsi="Wingdings" w:hint="default"/>
+        <w:sz w:val="20"/>
+      </w:rPr>
+    </w:lvl>
+  </w:abstractNum>
+  <w:abstractNum w:abstractNumId="4" w15:restartNumberingAfterBreak="0">
     <w:nsid w:val="72DB0827"/>
     <w:multiLevelType w:val="multilevel"/>
     <w:tmpl w:val="F518286E"/>
@@ -814,7 +2115,16 @@
     <w:abstractNumId w:val="0"/>
   </w:num>
   <w:num w:numId="2" w16cid:durableId="138771692">
+    <w:abstractNumId w:val="4"/>
+  </w:num>
+  <w:num w:numId="3" w16cid:durableId="1723286101">
     <w:abstractNumId w:val="1"/>
+  </w:num>
+  <w:num w:numId="4" w16cid:durableId="143939017">
+    <w:abstractNumId w:val="2"/>
+  </w:num>
+  <w:num w:numId="5" w16cid:durableId="1194266659">
+    <w:abstractNumId w:val="3"/>
   </w:num>
 </w:numbering>
 </file>
@@ -1349,6 +2659,28 @@
       <w14:ligatures w14:val="none"/>
     </w:rPr>
   </w:style>
+  <w:style w:type="character" w:styleId="Emphasis">
+    <w:name w:val="Emphasis"/>
+    <w:basedOn w:val="DefaultParagraphFont"/>
+    <w:uiPriority w:val="20"/>
+    <w:qFormat/>
+    <w:rsid w:val="00115F50"/>
+    <w:rPr>
+      <w:i/>
+      <w:iCs/>
+    </w:rPr>
+  </w:style>
+  <w:style w:type="character" w:styleId="Strong">
+    <w:name w:val="Strong"/>
+    <w:basedOn w:val="DefaultParagraphFont"/>
+    <w:uiPriority w:val="22"/>
+    <w:qFormat/>
+    <w:rsid w:val="00115F50"/>
+    <w:rPr>
+      <w:b/>
+      <w:bCs/>
+    </w:rPr>
+  </w:style>
 </w:styles>
 </file>
 

--- a/DP-900 Exam/Microsoft_Learn/Learning Path 3 - Microsoft Azure Data Fundamentals - Explore non-relational data in Azure/Module 1 - Explore Azure Storage for non-relational data - Azure Storage.docx
+++ b/DP-900 Exam/Microsoft_Learn/Learning Path 3 - Microsoft Azure Data Fundamentals - Explore non-relational data in Azure/Module 1 - Explore Azure Storage for non-relational data - Azure Storage.docx
@@ -1291,7 +1291,7 @@
           <w14:ligatures w14:val="none"/>
         </w:rPr>
         <w:pict w14:anchorId="2D2E2063">
-          <v:rect id="_x0000_i1027" style="width:0;height:0" o:hralign="center" o:hrstd="t" o:hr="t" fillcolor="#a0a0a0" stroked="f"/>
+          <v:rect id="_x0000_i1026" style="width:0;height:0" o:hralign="center" o:hrstd="t" o:hr="t" fillcolor="#a0a0a0" stroked="f"/>
         </w:pict>
       </w:r>
     </w:p>
@@ -1351,6 +1351,406 @@
           <w14:ligatures w14:val="none"/>
         </w:rPr>
         <w:t xml:space="preserve"> Storage Gen2</w:t>
+      </w:r>
+    </w:p>
+    <w:p>
+      <w:pPr>
+        <w:shd w:val="clear" w:color="auto" w:fill="FFFFFF"/>
+        <w:spacing w:after="0" w:line="240" w:lineRule="auto"/>
+        <w:outlineLvl w:val="0"/>
+        <w:rPr>
+          <w:rFonts w:ascii="Segoe UI" w:eastAsia="Times New Roman" w:hAnsi="Segoe UI" w:cs="Segoe UI"/>
+          <w:b/>
+          <w:bCs/>
+          <w:color w:val="161616"/>
+          <w:kern w:val="36"/>
+          <w:sz w:val="48"/>
+          <w:szCs w:val="48"/>
+          <w14:ligatures w14:val="none"/>
+        </w:rPr>
+      </w:pPr>
+      <w:r>
+        <w:rPr>
+          <w:rFonts w:ascii="Segoe UI" w:eastAsia="Times New Roman" w:hAnsi="Segoe UI" w:cs="Segoe UI"/>
+          <w:b/>
+          <w:bCs/>
+          <w:color w:val="161616"/>
+          <w:kern w:val="36"/>
+          <w:sz w:val="48"/>
+          <w:szCs w:val="48"/>
+          <w14:ligatures w14:val="none"/>
+        </w:rPr>
+        <w:t xml:space="preserve">Explore Azure </w:t>
+      </w:r>
+      <w:proofErr w:type="spellStart"/>
+      <w:r>
+        <w:rPr>
+          <w:rFonts w:ascii="Segoe UI" w:eastAsia="Times New Roman" w:hAnsi="Segoe UI" w:cs="Segoe UI"/>
+          <w:b/>
+          <w:bCs/>
+          <w:color w:val="161616"/>
+          <w:kern w:val="36"/>
+          <w:sz w:val="48"/>
+          <w:szCs w:val="48"/>
+          <w14:ligatures w14:val="none"/>
+        </w:rPr>
+        <w:t>DataLake</w:t>
+      </w:r>
+      <w:proofErr w:type="spellEnd"/>
+      <w:r>
+        <w:rPr>
+          <w:rFonts w:ascii="Segoe UI" w:eastAsia="Times New Roman" w:hAnsi="Segoe UI" w:cs="Segoe UI"/>
+          <w:b/>
+          <w:bCs/>
+          <w:color w:val="161616"/>
+          <w:kern w:val="36"/>
+          <w:sz w:val="48"/>
+          <w:szCs w:val="48"/>
+          <w14:ligatures w14:val="none"/>
+        </w:rPr>
+        <w:t xml:space="preserve"> Storage Gen2</w:t>
+      </w:r>
+    </w:p>
+    <w:p>
+      <w:pPr>
+        <w:shd w:val="clear" w:color="auto" w:fill="FFFFFF"/>
+        <w:spacing w:after="0" w:line="240" w:lineRule="auto"/>
+        <w:rPr>
+          <w:rFonts w:ascii="Segoe UI" w:eastAsia="Times New Roman" w:hAnsi="Segoe UI" w:cs="Segoe UI"/>
+          <w:color w:val="161616"/>
+          <w:kern w:val="0"/>
+          <w:sz w:val="24"/>
+          <w:szCs w:val="24"/>
+          <w14:ligatures w14:val="none"/>
+        </w:rPr>
+      </w:pPr>
+      <w:r>
+        <w:rPr>
+          <w:rFonts w:ascii="docons" w:eastAsia="Times New Roman" w:hAnsi="docons" w:cs="Segoe UI"/>
+          <w:color w:val="161616"/>
+          <w:kern w:val="0"/>
+          <w:sz w:val="14"/>
+          <w:szCs w:val="14"/>
+          <w:bdr w:val="none" w:sz="0" w:space="0" w:color="auto" w:frame="1"/>
+          <w14:ligatures w14:val="none"/>
+        </w:rPr>
+        <w:t>Completed</w:t>
+      </w:r>
+      <w:r>
+        <w:rPr>
+          <w:rFonts w:ascii="Segoe UI" w:eastAsia="Times New Roman" w:hAnsi="Segoe UI" w:cs="Segoe UI"/>
+          <w:color w:val="161616"/>
+          <w:kern w:val="0"/>
+          <w:sz w:val="18"/>
+          <w:szCs w:val="18"/>
+          <w14:ligatures w14:val="none"/>
+        </w:rPr>
+        <w:t>100 XP</w:t>
+      </w:r>
+    </w:p>
+    <w:p>
+      <w:pPr>
+        <w:numPr>
+          <w:ilvl w:val="0"/>
+          <w:numId w:val="6"/>
+        </w:numPr>
+        <w:shd w:val="clear" w:color="auto" w:fill="FFFFFF"/>
+        <w:spacing w:after="0" w:line="240" w:lineRule="auto"/>
+        <w:rPr>
+          <w:rFonts w:ascii="Segoe UI" w:eastAsia="Times New Roman" w:hAnsi="Segoe UI" w:cs="Segoe UI"/>
+          <w:kern w:val="0"/>
+          <w:sz w:val="24"/>
+          <w:szCs w:val="24"/>
+          <w14:ligatures w14:val="none"/>
+        </w:rPr>
+      </w:pPr>
+      <w:r>
+        <w:rPr>
+          <w:rFonts w:ascii="Segoe UI" w:eastAsia="Times New Roman" w:hAnsi="Segoe UI" w:cs="Segoe UI"/>
+          <w:kern w:val="0"/>
+          <w:sz w:val="24"/>
+          <w:szCs w:val="24"/>
+          <w14:ligatures w14:val="none"/>
+        </w:rPr>
+        <w:t>3 minutes</w:t>
+      </w:r>
+    </w:p>
+    <w:p>
+      <w:pPr>
+        <w:shd w:val="clear" w:color="auto" w:fill="FFFFFF"/>
+        <w:spacing w:before="100" w:beforeAutospacing="1" w:after="100" w:afterAutospacing="1" w:line="240" w:lineRule="auto"/>
+        <w:rPr>
+          <w:rFonts w:ascii="Segoe UI" w:eastAsia="Times New Roman" w:hAnsi="Segoe UI" w:cs="Segoe UI"/>
+          <w:color w:val="161616"/>
+          <w:kern w:val="0"/>
+          <w:sz w:val="24"/>
+          <w:szCs w:val="24"/>
+          <w14:ligatures w14:val="none"/>
+        </w:rPr>
+      </w:pPr>
+      <w:r>
+        <w:rPr>
+          <w:rFonts w:ascii="Segoe UI" w:eastAsia="Times New Roman" w:hAnsi="Segoe UI" w:cs="Segoe UI"/>
+          <w:color w:val="161616"/>
+          <w:kern w:val="0"/>
+          <w:sz w:val="24"/>
+          <w:szCs w:val="24"/>
+          <w14:ligatures w14:val="none"/>
+        </w:rPr>
+        <w:t>Azure Data Lake Store (Gen1) is a separate service for hierarchical data storage for analytical data lakes, often used by so-called </w:t>
+      </w:r>
+      <w:r>
+        <w:rPr>
+          <w:rFonts w:ascii="Segoe UI" w:eastAsia="Times New Roman" w:hAnsi="Segoe UI" w:cs="Segoe UI"/>
+          <w:i/>
+          <w:iCs/>
+          <w:color w:val="161616"/>
+          <w:kern w:val="0"/>
+          <w:sz w:val="24"/>
+          <w:szCs w:val="24"/>
+          <w14:ligatures w14:val="none"/>
+        </w:rPr>
+        <w:t>big data</w:t>
+      </w:r>
+      <w:r>
+        <w:rPr>
+          <w:rFonts w:ascii="Segoe UI" w:eastAsia="Times New Roman" w:hAnsi="Segoe UI" w:cs="Segoe UI"/>
+          <w:color w:val="161616"/>
+          <w:kern w:val="0"/>
+          <w:sz w:val="24"/>
+          <w:szCs w:val="24"/>
+          <w14:ligatures w14:val="none"/>
+        </w:rPr>
+        <w:t> analytical solutions that work with structured, semi-structured, and unstructured data stored in files. Azure Data Lake Storage Gen</w:t>
+      </w:r>
+      <w:r>
+        <w:rPr>
+          <w:rFonts w:ascii="Segoe UI" w:eastAsia="Times New Roman" w:hAnsi="Segoe UI" w:cs="Segoe UI"/>
+          <w:b/>
+          <w:bCs/>
+          <w:color w:val="161616"/>
+          <w:kern w:val="0"/>
+          <w:sz w:val="24"/>
+          <w:szCs w:val="24"/>
+          <w14:ligatures w14:val="none"/>
+        </w:rPr>
+        <w:t>2</w:t>
+      </w:r>
+      <w:r>
+        <w:rPr>
+          <w:rFonts w:ascii="Segoe UI" w:eastAsia="Times New Roman" w:hAnsi="Segoe UI" w:cs="Segoe UI"/>
+          <w:color w:val="161616"/>
+          <w:kern w:val="0"/>
+          <w:sz w:val="24"/>
+          <w:szCs w:val="24"/>
+          <w14:ligatures w14:val="none"/>
+        </w:rPr>
+        <w:t> is a newer version of this service that is integrated into Azure Storage; enabling you to take advantage of the scalability of blob storage and the cost-control of storage tiers, combined with the hierarchical file system capabilities and compatibility with major analytics systems of Azure Data Lake Store.</w:t>
+      </w:r>
+    </w:p>
+    <w:p>
+      <w:pPr>
+        <w:shd w:val="clear" w:color="auto" w:fill="FFFFFF"/>
+        <w:spacing w:before="100" w:beforeAutospacing="1" w:after="100" w:afterAutospacing="1" w:line="240" w:lineRule="auto"/>
+        <w:rPr>
+          <w:rFonts w:ascii="Segoe UI" w:eastAsia="Times New Roman" w:hAnsi="Segoe UI" w:cs="Segoe UI"/>
+          <w:color w:val="161616"/>
+          <w:kern w:val="0"/>
+          <w:sz w:val="24"/>
+          <w:szCs w:val="24"/>
+          <w14:ligatures w14:val="none"/>
+        </w:rPr>
+      </w:pPr>
+      <w:r>
+        <w:rPr>
+          <w:rFonts w:ascii="Segoe UI" w:eastAsia="Times New Roman" w:hAnsi="Segoe UI" w:cs="Segoe UI"/>
+          <w:noProof/>
+          <w:color w:val="161616"/>
+          <w:kern w:val="0"/>
+          <w:sz w:val="24"/>
+          <w:szCs w:val="24"/>
+          <w14:ligatures w14:val="none"/>
+        </w:rPr>
+        <w:lastRenderedPageBreak/>
+        <w:drawing>
+          <wp:inline distT="0" distB="0" distL="0" distR="0" wp14:anchorId="597AFC79" wp14:editId="74AEB857">
+            <wp:extent cx="2857500" cy="2476500"/>
+            <wp:effectExtent l="0" t="0" r="0" b="0"/>
+            <wp:docPr id="694137807" name="Picture 1" descr="An Azure blob storage container with a hierarchical namespace"/>
+            <wp:cNvGraphicFramePr>
+              <a:graphicFrameLocks xmlns:a="http://schemas.openxmlformats.org/drawingml/2006/main" noChangeAspect="1"/>
+            </wp:cNvGraphicFramePr>
+            <a:graphic xmlns:a="http://schemas.openxmlformats.org/drawingml/2006/main">
+              <a:graphicData uri="http://schemas.openxmlformats.org/drawingml/2006/picture">
+                <pic:pic xmlns:pic="http://schemas.openxmlformats.org/drawingml/2006/picture">
+                  <pic:nvPicPr>
+                    <pic:cNvPr id="0" name="Picture 3" descr="An Azure blob storage container with a hierarchical namespace"/>
+                    <pic:cNvPicPr>
+                      <a:picLocks noChangeAspect="1" noChangeArrowheads="1"/>
+                    </pic:cNvPicPr>
+                  </pic:nvPicPr>
+                  <pic:blipFill>
+                    <a:blip r:embed="rId6">
+                      <a:extLst>
+                        <a:ext uri="{28A0092B-C50C-407E-A947-70E740481C1C}">
+                          <a14:useLocalDpi xmlns:a14="http://schemas.microsoft.com/office/drawing/2010/main" val="0"/>
+                        </a:ext>
+                      </a:extLst>
+                    </a:blip>
+                    <a:srcRect/>
+                    <a:stretch>
+                      <a:fillRect/>
+                    </a:stretch>
+                  </pic:blipFill>
+                  <pic:spPr bwMode="auto">
+                    <a:xfrm>
+                      <a:off x="0" y="0"/>
+                      <a:ext cx="2857500" cy="2476500"/>
+                    </a:xfrm>
+                    <a:prstGeom prst="rect">
+                      <a:avLst/>
+                    </a:prstGeom>
+                    <a:noFill/>
+                    <a:ln>
+                      <a:noFill/>
+                    </a:ln>
+                  </pic:spPr>
+                </pic:pic>
+              </a:graphicData>
+            </a:graphic>
+          </wp:inline>
+        </w:drawing>
+      </w:r>
+    </w:p>
+    <w:p>
+      <w:pPr>
+        <w:shd w:val="clear" w:color="auto" w:fill="FFFFFF"/>
+        <w:spacing w:before="100" w:beforeAutospacing="1" w:after="100" w:afterAutospacing="1" w:line="240" w:lineRule="auto"/>
+        <w:rPr>
+          <w:rFonts w:ascii="Segoe UI" w:eastAsia="Times New Roman" w:hAnsi="Segoe UI" w:cs="Segoe UI"/>
+          <w:color w:val="161616"/>
+          <w:kern w:val="0"/>
+          <w:sz w:val="24"/>
+          <w:szCs w:val="24"/>
+          <w14:ligatures w14:val="none"/>
+        </w:rPr>
+      </w:pPr>
+      <w:r>
+        <w:rPr>
+          <w:rFonts w:ascii="Segoe UI" w:eastAsia="Times New Roman" w:hAnsi="Segoe UI" w:cs="Segoe UI"/>
+          <w:color w:val="161616"/>
+          <w:kern w:val="0"/>
+          <w:sz w:val="24"/>
+          <w:szCs w:val="24"/>
+          <w14:ligatures w14:val="none"/>
+        </w:rPr>
+        <w:t>Systems like Hadoop in Azure HDInsight, Azure Databricks, and Azure Synapse Analytics can mount a distributed file system hosted in Azure Data Lake Store Gen2 and use it to process huge volumes of data.</w:t>
+      </w:r>
+    </w:p>
+    <w:p>
+      <w:pPr>
+        <w:shd w:val="clear" w:color="auto" w:fill="FFFFFF"/>
+        <w:spacing w:before="100" w:beforeAutospacing="1" w:after="100" w:afterAutospacing="1" w:line="240" w:lineRule="auto"/>
+        <w:rPr>
+          <w:rFonts w:ascii="Segoe UI" w:eastAsia="Times New Roman" w:hAnsi="Segoe UI" w:cs="Segoe UI"/>
+          <w:color w:val="161616"/>
+          <w:kern w:val="0"/>
+          <w:sz w:val="24"/>
+          <w:szCs w:val="24"/>
+          <w14:ligatures w14:val="none"/>
+        </w:rPr>
+      </w:pPr>
+      <w:r>
+        <w:rPr>
+          <w:rFonts w:ascii="Segoe UI" w:eastAsia="Times New Roman" w:hAnsi="Segoe UI" w:cs="Segoe UI"/>
+          <w:color w:val="161616"/>
+          <w:kern w:val="0"/>
+          <w:sz w:val="24"/>
+          <w:szCs w:val="24"/>
+          <w14:ligatures w14:val="none"/>
+        </w:rPr>
+        <w:t>To create an Azure Data Lake Store Gen2 files system, you must enable the </w:t>
+      </w:r>
+      <w:r>
+        <w:rPr>
+          <w:rFonts w:ascii="Segoe UI" w:eastAsia="Times New Roman" w:hAnsi="Segoe UI" w:cs="Segoe UI"/>
+          <w:b/>
+          <w:bCs/>
+          <w:color w:val="161616"/>
+          <w:kern w:val="0"/>
+          <w:sz w:val="24"/>
+          <w:szCs w:val="24"/>
+          <w14:ligatures w14:val="none"/>
+        </w:rPr>
+        <w:t>Hierarchical Namespace</w:t>
+      </w:r>
+      <w:r>
+        <w:rPr>
+          <w:rFonts w:ascii="Segoe UI" w:eastAsia="Times New Roman" w:hAnsi="Segoe UI" w:cs="Segoe UI"/>
+          <w:color w:val="161616"/>
+          <w:kern w:val="0"/>
+          <w:sz w:val="24"/>
+          <w:szCs w:val="24"/>
+          <w14:ligatures w14:val="none"/>
+        </w:rPr>
+        <w:t> option of an Azure Storage account. You can do this when initially creating the storage account, or you can upgrade an existing Azure Storage account to support Data Lake Gen2. Be aware however that upgrading is a one-way process – after upgrading a storage account to support a hierarchical namespace for blob storage, you can’t revert it to a flat namespace.</w:t>
+      </w:r>
+    </w:p>
+    <w:p>
+      <w:pPr>
+        <w:shd w:val="clear" w:color="auto" w:fill="FFFFFF"/>
+        <w:spacing w:after="0" w:line="240" w:lineRule="auto"/>
+        <w:rPr>
+          <w:rFonts w:ascii="Segoe UI" w:eastAsia="Times New Roman" w:hAnsi="Segoe UI" w:cs="Segoe UI"/>
+          <w:color w:val="161616"/>
+          <w:kern w:val="0"/>
+          <w:sz w:val="24"/>
+          <w:szCs w:val="24"/>
+          <w14:ligatures w14:val="none"/>
+        </w:rPr>
+      </w:pPr>
+      <w:r>
+        <w:rPr>
+          <w:rFonts w:ascii="Segoe UI" w:eastAsia="Times New Roman" w:hAnsi="Segoe UI" w:cs="Segoe UI"/>
+          <w:color w:val="161616"/>
+          <w:kern w:val="0"/>
+          <w:sz w:val="24"/>
+          <w:szCs w:val="24"/>
+          <w14:ligatures w14:val="none"/>
+        </w:rPr>
+        <w:pict w14:anchorId="5E34A1DF">
+          <v:rect id="_x0000_i1028" style="width:0;height:0" o:hralign="center" o:hrstd="t" o:hr="t" fillcolor="#a0a0a0" stroked="f"/>
+        </w:pict>
+      </w:r>
+    </w:p>
+    <w:p>
+      <w:pPr>
+        <w:shd w:val="clear" w:color="auto" w:fill="FFFFFF"/>
+        <w:spacing w:before="100" w:beforeAutospacing="1" w:after="100" w:afterAutospacing="1" w:line="240" w:lineRule="auto"/>
+        <w:outlineLvl w:val="1"/>
+        <w:rPr>
+          <w:rFonts w:ascii="Segoe UI" w:eastAsia="Times New Roman" w:hAnsi="Segoe UI" w:cs="Segoe UI"/>
+          <w:b/>
+          <w:bCs/>
+          <w:color w:val="161616"/>
+          <w:kern w:val="0"/>
+          <w:sz w:val="36"/>
+          <w:szCs w:val="36"/>
+          <w14:ligatures w14:val="none"/>
+        </w:rPr>
+      </w:pPr>
+      <w:r>
+        <w:rPr>
+          <w:rFonts w:ascii="Segoe UI" w:eastAsia="Times New Roman" w:hAnsi="Segoe UI" w:cs="Segoe UI"/>
+          <w:b/>
+          <w:bCs/>
+          <w:color w:val="161616"/>
+          <w:kern w:val="0"/>
+          <w:sz w:val="36"/>
+          <w:szCs w:val="36"/>
+          <w14:ligatures w14:val="none"/>
+        </w:rPr>
+        <w:t>Next unit: Explore Azure Files</w:t>
       </w:r>
     </w:p>
     <w:p/>
@@ -1367,6 +1767,155 @@
 <file path=word/numbering.xml><?xml version="1.0" encoding="utf-8"?>
 <w:numbering xmlns:wpc="http://schemas.microsoft.com/office/word/2010/wordprocessingCanvas" xmlns:cx="http://schemas.microsoft.com/office/drawing/2014/chartex" xmlns:cx1="http://schemas.microsoft.com/office/drawing/2015/9/8/chartex" xmlns:cx2="http://schemas.microsoft.com/office/drawing/2015/10/21/chartex" xmlns:cx3="http://schemas.microsoft.com/office/drawing/2016/5/9/chartex" xmlns:cx4="http://schemas.microsoft.com/office/drawing/2016/5/10/chartex" xmlns:cx5="http://schemas.microsoft.com/office/drawing/2016/5/11/chartex" xmlns:cx6="http://schemas.microsoft.com/office/drawing/2016/5/12/chartex" xmlns:cx7="http://schemas.microsoft.com/office/drawing/2016/5/13/chartex" xmlns:cx8="http://schemas.microsoft.com/office/drawing/2016/5/14/chartex" xmlns:mc="http://schemas.openxmlformats.org/markup-compatibility/2006" xmlns:aink="http://schemas.microsoft.com/office/drawing/2016/ink" xmlns:am3d="http://schemas.microsoft.com/office/drawing/2017/model3d" xmlns:o="urn:schemas-microsoft-com:office:office" xmlns:oel="http://schemas.microsoft.com/office/2019/extlst" xmlns:r="http://schemas.openxmlformats.org/officeDocument/2006/relationships" xmlns:m="http://schemas.openxmlformats.org/officeDocument/2006/math" xmlns:v="urn:schemas-microsoft-com:vml" xmlns:wp14="http://schemas.microsoft.com/office/word/2010/wordprocessingDrawing" xmlns:wp="http://schemas.openxmlformats.org/drawingml/2006/wordprocessingDrawing" xmlns:w10="urn:schemas-microsoft-com:office:word" xmlns:w="http://schemas.openxmlformats.org/wordprocessingml/2006/main" xmlns:w14="http://schemas.microsoft.com/office/word/2010/wordml" xmlns:w15="http://schemas.microsoft.com/office/word/2012/wordml" xmlns:w16cex="http://schemas.microsoft.com/office/word/2018/wordml/cex" xmlns:w16cid="http://schemas.microsoft.com/office/word/2016/wordml/cid" xmlns:w16="http://schemas.microsoft.com/office/word/2018/wordml" xmlns:w16sdtdh="http://schemas.microsoft.com/office/word/2020/wordml/sdtdatahash" xmlns:w16se="http://schemas.microsoft.com/office/word/2015/wordml/symex" xmlns:wpg="http://schemas.microsoft.com/office/word/2010/wordprocessingGroup" xmlns:wpi="http://schemas.microsoft.com/office/word/2010/wordprocessingInk" xmlns:wne="http://schemas.microsoft.com/office/word/2006/wordml" xmlns:wps="http://schemas.microsoft.com/office/word/2010/wordprocessingShape" mc:Ignorable="w14 w15 w16se w16cid w16 w16cex w16sdtdh wp14">
   <w:abstractNum w:abstractNumId="0" w15:restartNumberingAfterBreak="0">
+    <w:nsid w:val="20661C57"/>
+    <w:multiLevelType w:val="multilevel"/>
+    <w:tmpl w:val="C7C0B406"/>
+    <w:lvl w:ilvl="0">
+      <w:start w:val="1"/>
+      <w:numFmt w:val="bullet"/>
+      <w:lvlText w:val=""/>
+      <w:lvlJc w:val="left"/>
+      <w:pPr>
+        <w:tabs>
+          <w:tab w:val="num" w:pos="720"/>
+        </w:tabs>
+        <w:ind w:left="720" w:hanging="360"/>
+      </w:pPr>
+      <w:rPr>
+        <w:rFonts w:ascii="Symbol" w:hAnsi="Symbol" w:hint="default"/>
+        <w:sz w:val="20"/>
+      </w:rPr>
+    </w:lvl>
+    <w:lvl w:ilvl="1" w:tentative="1">
+      <w:start w:val="1"/>
+      <w:numFmt w:val="bullet"/>
+      <w:lvlText w:val="o"/>
+      <w:lvlJc w:val="left"/>
+      <w:pPr>
+        <w:tabs>
+          <w:tab w:val="num" w:pos="1440"/>
+        </w:tabs>
+        <w:ind w:left="1440" w:hanging="360"/>
+      </w:pPr>
+      <w:rPr>
+        <w:rFonts w:ascii="Courier New" w:hAnsi="Courier New" w:hint="default"/>
+        <w:sz w:val="20"/>
+      </w:rPr>
+    </w:lvl>
+    <w:lvl w:ilvl="2" w:tentative="1">
+      <w:start w:val="1"/>
+      <w:numFmt w:val="bullet"/>
+      <w:lvlText w:val=""/>
+      <w:lvlJc w:val="left"/>
+      <w:pPr>
+        <w:tabs>
+          <w:tab w:val="num" w:pos="2160"/>
+        </w:tabs>
+        <w:ind w:left="2160" w:hanging="360"/>
+      </w:pPr>
+      <w:rPr>
+        <w:rFonts w:ascii="Wingdings" w:hAnsi="Wingdings" w:hint="default"/>
+        <w:sz w:val="20"/>
+      </w:rPr>
+    </w:lvl>
+    <w:lvl w:ilvl="3" w:tentative="1">
+      <w:start w:val="1"/>
+      <w:numFmt w:val="bullet"/>
+      <w:lvlText w:val=""/>
+      <w:lvlJc w:val="left"/>
+      <w:pPr>
+        <w:tabs>
+          <w:tab w:val="num" w:pos="2880"/>
+        </w:tabs>
+        <w:ind w:left="2880" w:hanging="360"/>
+      </w:pPr>
+      <w:rPr>
+        <w:rFonts w:ascii="Wingdings" w:hAnsi="Wingdings" w:hint="default"/>
+        <w:sz w:val="20"/>
+      </w:rPr>
+    </w:lvl>
+    <w:lvl w:ilvl="4" w:tentative="1">
+      <w:start w:val="1"/>
+      <w:numFmt w:val="bullet"/>
+      <w:lvlText w:val=""/>
+      <w:lvlJc w:val="left"/>
+      <w:pPr>
+        <w:tabs>
+          <w:tab w:val="num" w:pos="3600"/>
+        </w:tabs>
+        <w:ind w:left="3600" w:hanging="360"/>
+      </w:pPr>
+      <w:rPr>
+        <w:rFonts w:ascii="Wingdings" w:hAnsi="Wingdings" w:hint="default"/>
+        <w:sz w:val="20"/>
+      </w:rPr>
+    </w:lvl>
+    <w:lvl w:ilvl="5" w:tentative="1">
+      <w:start w:val="1"/>
+      <w:numFmt w:val="bullet"/>
+      <w:lvlText w:val=""/>
+      <w:lvlJc w:val="left"/>
+      <w:pPr>
+        <w:tabs>
+          <w:tab w:val="num" w:pos="4320"/>
+        </w:tabs>
+        <w:ind w:left="4320" w:hanging="360"/>
+      </w:pPr>
+      <w:rPr>
+        <w:rFonts w:ascii="Wingdings" w:hAnsi="Wingdings" w:hint="default"/>
+        <w:sz w:val="20"/>
+      </w:rPr>
+    </w:lvl>
+    <w:lvl w:ilvl="6" w:tentative="1">
+      <w:start w:val="1"/>
+      <w:numFmt w:val="bullet"/>
+      <w:lvlText w:val=""/>
+      <w:lvlJc w:val="left"/>
+      <w:pPr>
+        <w:tabs>
+          <w:tab w:val="num" w:pos="5040"/>
+        </w:tabs>
+        <w:ind w:left="5040" w:hanging="360"/>
+      </w:pPr>
+      <w:rPr>
+        <w:rFonts w:ascii="Wingdings" w:hAnsi="Wingdings" w:hint="default"/>
+        <w:sz w:val="20"/>
+      </w:rPr>
+    </w:lvl>
+    <w:lvl w:ilvl="7" w:tentative="1">
+      <w:start w:val="1"/>
+      <w:numFmt w:val="bullet"/>
+      <w:lvlText w:val=""/>
+      <w:lvlJc w:val="left"/>
+      <w:pPr>
+        <w:tabs>
+          <w:tab w:val="num" w:pos="5760"/>
+        </w:tabs>
+        <w:ind w:left="5760" w:hanging="360"/>
+      </w:pPr>
+      <w:rPr>
+        <w:rFonts w:ascii="Wingdings" w:hAnsi="Wingdings" w:hint="default"/>
+        <w:sz w:val="20"/>
+      </w:rPr>
+    </w:lvl>
+    <w:lvl w:ilvl="8" w:tentative="1">
+      <w:start w:val="1"/>
+      <w:numFmt w:val="bullet"/>
+      <w:lvlText w:val=""/>
+      <w:lvlJc w:val="left"/>
+      <w:pPr>
+        <w:tabs>
+          <w:tab w:val="num" w:pos="6480"/>
+        </w:tabs>
+        <w:ind w:left="6480" w:hanging="360"/>
+      </w:pPr>
+      <w:rPr>
+        <w:rFonts w:ascii="Wingdings" w:hAnsi="Wingdings" w:hint="default"/>
+        <w:sz w:val="20"/>
+      </w:rPr>
+    </w:lvl>
+  </w:abstractNum>
+  <w:abstractNum w:abstractNumId="1" w15:restartNumberingAfterBreak="0">
     <w:nsid w:val="243B154E"/>
     <w:multiLevelType w:val="multilevel"/>
     <w:tmpl w:val="F4DA0FC4"/>
@@ -1515,7 +2064,7 @@
       </w:rPr>
     </w:lvl>
   </w:abstractNum>
-  <w:abstractNum w:abstractNumId="1" w15:restartNumberingAfterBreak="0">
+  <w:abstractNum w:abstractNumId="2" w15:restartNumberingAfterBreak="0">
     <w:nsid w:val="49D35B0C"/>
     <w:multiLevelType w:val="multilevel"/>
     <w:tmpl w:val="2D08F956"/>
@@ -1664,7 +2213,7 @@
       </w:rPr>
     </w:lvl>
   </w:abstractNum>
-  <w:abstractNum w:abstractNumId="2" w15:restartNumberingAfterBreak="0">
+  <w:abstractNum w:abstractNumId="3" w15:restartNumberingAfterBreak="0">
     <w:nsid w:val="511B4CA0"/>
     <w:multiLevelType w:val="multilevel"/>
     <w:tmpl w:val="981E25BA"/>
@@ -1813,7 +2362,7 @@
       </w:rPr>
     </w:lvl>
   </w:abstractNum>
-  <w:abstractNum w:abstractNumId="3" w15:restartNumberingAfterBreak="0">
+  <w:abstractNum w:abstractNumId="4" w15:restartNumberingAfterBreak="0">
     <w:nsid w:val="6786528B"/>
     <w:multiLevelType w:val="multilevel"/>
     <w:tmpl w:val="BF80441A"/>
@@ -1962,7 +2511,7 @@
       </w:rPr>
     </w:lvl>
   </w:abstractNum>
-  <w:abstractNum w:abstractNumId="4" w15:restartNumberingAfterBreak="0">
+  <w:abstractNum w:abstractNumId="5" w15:restartNumberingAfterBreak="0">
     <w:nsid w:val="72DB0827"/>
     <w:multiLevelType w:val="multilevel"/>
     <w:tmpl w:val="F518286E"/>
@@ -2112,19 +2661,22 @@
     </w:lvl>
   </w:abstractNum>
   <w:num w:numId="1" w16cid:durableId="2011254271">
-    <w:abstractNumId w:val="0"/>
+    <w:abstractNumId w:val="1"/>
   </w:num>
   <w:num w:numId="2" w16cid:durableId="138771692">
+    <w:abstractNumId w:val="5"/>
+  </w:num>
+  <w:num w:numId="3" w16cid:durableId="1723286101">
+    <w:abstractNumId w:val="2"/>
+  </w:num>
+  <w:num w:numId="4" w16cid:durableId="143939017">
+    <w:abstractNumId w:val="3"/>
+  </w:num>
+  <w:num w:numId="5" w16cid:durableId="1194266659">
     <w:abstractNumId w:val="4"/>
   </w:num>
-  <w:num w:numId="3" w16cid:durableId="1723286101">
-    <w:abstractNumId w:val="1"/>
-  </w:num>
-  <w:num w:numId="4" w16cid:durableId="143939017">
-    <w:abstractNumId w:val="2"/>
-  </w:num>
-  <w:num w:numId="5" w16cid:durableId="1194266659">
-    <w:abstractNumId w:val="3"/>
+  <w:num w:numId="6" w16cid:durableId="246154278">
+    <w:abstractNumId w:val="0"/>
   </w:num>
 </w:numbering>
 </file>

--- a/DP-900 Exam/Microsoft_Learn/Learning Path 3 - Microsoft Azure Data Fundamentals - Explore non-relational data in Azure/Module 1 - Explore Azure Storage for non-relational data - Azure Storage.docx
+++ b/DP-900 Exam/Microsoft_Learn/Learning Path 3 - Microsoft Azure Data Fundamentals - Explore non-relational data in Azure/Module 1 - Explore Azure Storage for non-relational data - Azure Storage.docx
@@ -1719,7 +1719,7 @@
           <w14:ligatures w14:val="none"/>
         </w:rPr>
         <w:pict w14:anchorId="5E34A1DF">
-          <v:rect id="_x0000_i1028" style="width:0;height:0" o:hralign="center" o:hrstd="t" o:hr="t" fillcolor="#a0a0a0" stroked="f"/>
+          <v:rect id="_x0000_i1027" style="width:0;height:0" o:hralign="center" o:hrstd="t" o:hr="t" fillcolor="#a0a0a0" stroked="f"/>
         </w:pict>
       </w:r>
     </w:p>
@@ -1751,6 +1751,614 @@
           <w14:ligatures w14:val="none"/>
         </w:rPr>
         <w:t>Next unit: Explore Azure Files</w:t>
+      </w:r>
+    </w:p>
+    <w:p>
+      <w:pPr>
+        <w:shd w:val="clear" w:color="auto" w:fill="FFFFFF"/>
+        <w:spacing w:after="0" w:line="240" w:lineRule="auto"/>
+        <w:outlineLvl w:val="0"/>
+        <w:rPr>
+          <w:rFonts w:ascii="Segoe UI" w:eastAsia="Times New Roman" w:hAnsi="Segoe UI" w:cs="Segoe UI"/>
+          <w:b/>
+          <w:bCs/>
+          <w:color w:val="161616"/>
+          <w:kern w:val="36"/>
+          <w:sz w:val="48"/>
+          <w:szCs w:val="48"/>
+          <w14:ligatures w14:val="none"/>
+        </w:rPr>
+      </w:pPr>
+      <w:r>
+        <w:rPr>
+          <w:rFonts w:ascii="Segoe UI" w:eastAsia="Times New Roman" w:hAnsi="Segoe UI" w:cs="Segoe UI"/>
+          <w:b/>
+          <w:bCs/>
+          <w:color w:val="161616"/>
+          <w:kern w:val="36"/>
+          <w:sz w:val="48"/>
+          <w:szCs w:val="48"/>
+          <w14:ligatures w14:val="none"/>
+        </w:rPr>
+        <w:t>Explore Azure Files</w:t>
+      </w:r>
+    </w:p>
+    <w:p>
+      <w:pPr>
+        <w:shd w:val="clear" w:color="auto" w:fill="FFFFFF"/>
+        <w:spacing w:after="0" w:line="240" w:lineRule="auto"/>
+        <w:rPr>
+          <w:rFonts w:ascii="Segoe UI" w:eastAsia="Times New Roman" w:hAnsi="Segoe UI" w:cs="Segoe UI"/>
+          <w:color w:val="161616"/>
+          <w:kern w:val="0"/>
+          <w:sz w:val="24"/>
+          <w:szCs w:val="24"/>
+          <w14:ligatures w14:val="none"/>
+        </w:rPr>
+      </w:pPr>
+      <w:r>
+        <w:rPr>
+          <w:rFonts w:ascii="docons" w:eastAsia="Times New Roman" w:hAnsi="docons" w:cs="Segoe UI"/>
+          <w:color w:val="161616"/>
+          <w:kern w:val="0"/>
+          <w:sz w:val="14"/>
+          <w:szCs w:val="14"/>
+          <w:bdr w:val="none" w:sz="0" w:space="0" w:color="auto" w:frame="1"/>
+          <w14:ligatures w14:val="none"/>
+        </w:rPr>
+        <w:t>Completed</w:t>
+      </w:r>
+      <w:r>
+        <w:rPr>
+          <w:rFonts w:ascii="Segoe UI" w:eastAsia="Times New Roman" w:hAnsi="Segoe UI" w:cs="Segoe UI"/>
+          <w:color w:val="161616"/>
+          <w:kern w:val="0"/>
+          <w:sz w:val="18"/>
+          <w:szCs w:val="18"/>
+          <w14:ligatures w14:val="none"/>
+        </w:rPr>
+        <w:t>100 XP</w:t>
+      </w:r>
+    </w:p>
+    <w:p>
+      <w:pPr>
+        <w:numPr>
+          <w:ilvl w:val="0"/>
+          <w:numId w:val="7"/>
+        </w:numPr>
+        <w:shd w:val="clear" w:color="auto" w:fill="FFFFFF"/>
+        <w:spacing w:after="0" w:line="240" w:lineRule="auto"/>
+        <w:rPr>
+          <w:rFonts w:ascii="Segoe UI" w:eastAsia="Times New Roman" w:hAnsi="Segoe UI" w:cs="Segoe UI"/>
+          <w:kern w:val="0"/>
+          <w:sz w:val="24"/>
+          <w:szCs w:val="24"/>
+          <w14:ligatures w14:val="none"/>
+        </w:rPr>
+      </w:pPr>
+      <w:r>
+        <w:rPr>
+          <w:rFonts w:ascii="Segoe UI" w:eastAsia="Times New Roman" w:hAnsi="Segoe UI" w:cs="Segoe UI"/>
+          <w:kern w:val="0"/>
+          <w:sz w:val="24"/>
+          <w:szCs w:val="24"/>
+          <w14:ligatures w14:val="none"/>
+        </w:rPr>
+        <w:t>3 minutes</w:t>
+      </w:r>
+    </w:p>
+    <w:p>
+      <w:pPr>
+        <w:shd w:val="clear" w:color="auto" w:fill="FFFFFF"/>
+        <w:spacing w:before="100" w:beforeAutospacing="1" w:after="100" w:afterAutospacing="1" w:line="240" w:lineRule="auto"/>
+        <w:rPr>
+          <w:rFonts w:ascii="Segoe UI" w:eastAsia="Times New Roman" w:hAnsi="Segoe UI" w:cs="Segoe UI"/>
+          <w:color w:val="161616"/>
+          <w:kern w:val="0"/>
+          <w:sz w:val="24"/>
+          <w:szCs w:val="24"/>
+          <w14:ligatures w14:val="none"/>
+        </w:rPr>
+      </w:pPr>
+      <w:r>
+        <w:rPr>
+          <w:rFonts w:ascii="Segoe UI" w:eastAsia="Times New Roman" w:hAnsi="Segoe UI" w:cs="Segoe UI"/>
+          <w:color w:val="161616"/>
+          <w:kern w:val="0"/>
+          <w:sz w:val="24"/>
+          <w:szCs w:val="24"/>
+          <w14:ligatures w14:val="none"/>
+        </w:rPr>
+        <w:t xml:space="preserve">Many on-premises systems comprising a network of in-house computers make use of file shares. A file share enables you to store a file on one computer, and grant access to that file to users and applications running on other computers. This strategy can work well for computers in the same local area </w:t>
+      </w:r>
+      <w:proofErr w:type="gramStart"/>
+      <w:r>
+        <w:rPr>
+          <w:rFonts w:ascii="Segoe UI" w:eastAsia="Times New Roman" w:hAnsi="Segoe UI" w:cs="Segoe UI"/>
+          <w:color w:val="161616"/>
+          <w:kern w:val="0"/>
+          <w:sz w:val="24"/>
+          <w:szCs w:val="24"/>
+          <w14:ligatures w14:val="none"/>
+        </w:rPr>
+        <w:t>network, but</w:t>
+      </w:r>
+      <w:proofErr w:type="gramEnd"/>
+      <w:r>
+        <w:rPr>
+          <w:rFonts w:ascii="Segoe UI" w:eastAsia="Times New Roman" w:hAnsi="Segoe UI" w:cs="Segoe UI"/>
+          <w:color w:val="161616"/>
+          <w:kern w:val="0"/>
+          <w:sz w:val="24"/>
+          <w:szCs w:val="24"/>
+          <w14:ligatures w14:val="none"/>
+        </w:rPr>
+        <w:t xml:space="preserve"> doesn't scale well as the number of users increases, or if users are located at different sites.</w:t>
+      </w:r>
+    </w:p>
+    <w:p>
+      <w:pPr>
+        <w:shd w:val="clear" w:color="auto" w:fill="FFFFFF"/>
+        <w:spacing w:before="100" w:beforeAutospacing="1" w:after="100" w:afterAutospacing="1" w:line="240" w:lineRule="auto"/>
+        <w:rPr>
+          <w:rFonts w:ascii="Segoe UI" w:eastAsia="Times New Roman" w:hAnsi="Segoe UI" w:cs="Segoe UI"/>
+          <w:color w:val="161616"/>
+          <w:kern w:val="0"/>
+          <w:sz w:val="24"/>
+          <w:szCs w:val="24"/>
+          <w14:ligatures w14:val="none"/>
+        </w:rPr>
+      </w:pPr>
+      <w:r>
+        <w:rPr>
+          <w:rFonts w:ascii="Segoe UI" w:eastAsia="Times New Roman" w:hAnsi="Segoe UI" w:cs="Segoe UI"/>
+          <w:color w:val="161616"/>
+          <w:kern w:val="0"/>
+          <w:sz w:val="24"/>
+          <w:szCs w:val="24"/>
+          <w14:ligatures w14:val="none"/>
+        </w:rPr>
+        <w:lastRenderedPageBreak/>
+        <w:t>Azure Files is essentially a way to create cloud-based network shares, such as you typically find in on-premises organizations to make documents and other files available to multiple users. By hosting file shares in Azure, organizations can eliminate hardware costs and maintenance overhead, and benefit from high availability and scalable cloud storage for files.</w:t>
+      </w:r>
+    </w:p>
+    <w:p>
+      <w:pPr>
+        <w:shd w:val="clear" w:color="auto" w:fill="FFFFFF"/>
+        <w:spacing w:before="100" w:beforeAutospacing="1" w:after="100" w:afterAutospacing="1" w:line="240" w:lineRule="auto"/>
+        <w:rPr>
+          <w:rFonts w:ascii="Segoe UI" w:eastAsia="Times New Roman" w:hAnsi="Segoe UI" w:cs="Segoe UI"/>
+          <w:color w:val="161616"/>
+          <w:kern w:val="0"/>
+          <w:sz w:val="24"/>
+          <w:szCs w:val="24"/>
+          <w14:ligatures w14:val="none"/>
+        </w:rPr>
+      </w:pPr>
+      <w:r>
+        <w:rPr>
+          <w:rFonts w:ascii="Segoe UI" w:eastAsia="Times New Roman" w:hAnsi="Segoe UI" w:cs="Segoe UI"/>
+          <w:noProof/>
+          <w:color w:val="161616"/>
+          <w:kern w:val="0"/>
+          <w:sz w:val="24"/>
+          <w:szCs w:val="24"/>
+          <w14:ligatures w14:val="none"/>
+        </w:rPr>
+        <w:drawing>
+          <wp:inline distT="0" distB="0" distL="0" distR="0" wp14:anchorId="0041E942" wp14:editId="47FA954A">
+            <wp:extent cx="2857500" cy="2971800"/>
+            <wp:effectExtent l="0" t="0" r="0" b="0"/>
+            <wp:docPr id="1761526222" name="Picture 1" descr="An Azure storage account with an Azure Files share"/>
+            <wp:cNvGraphicFramePr>
+              <a:graphicFrameLocks xmlns:a="http://schemas.openxmlformats.org/drawingml/2006/main" noChangeAspect="1"/>
+            </wp:cNvGraphicFramePr>
+            <a:graphic xmlns:a="http://schemas.openxmlformats.org/drawingml/2006/main">
+              <a:graphicData uri="http://schemas.openxmlformats.org/drawingml/2006/picture">
+                <pic:pic xmlns:pic="http://schemas.openxmlformats.org/drawingml/2006/picture">
+                  <pic:nvPicPr>
+                    <pic:cNvPr id="0" name="Picture 4" descr="An Azure storage account with an Azure Files share"/>
+                    <pic:cNvPicPr>
+                      <a:picLocks noChangeAspect="1" noChangeArrowheads="1"/>
+                    </pic:cNvPicPr>
+                  </pic:nvPicPr>
+                  <pic:blipFill>
+                    <a:blip r:embed="rId7">
+                      <a:extLst>
+                        <a:ext uri="{28A0092B-C50C-407E-A947-70E740481C1C}">
+                          <a14:useLocalDpi xmlns:a14="http://schemas.microsoft.com/office/drawing/2010/main" val="0"/>
+                        </a:ext>
+                      </a:extLst>
+                    </a:blip>
+                    <a:srcRect/>
+                    <a:stretch>
+                      <a:fillRect/>
+                    </a:stretch>
+                  </pic:blipFill>
+                  <pic:spPr bwMode="auto">
+                    <a:xfrm>
+                      <a:off x="0" y="0"/>
+                      <a:ext cx="2857500" cy="2971800"/>
+                    </a:xfrm>
+                    <a:prstGeom prst="rect">
+                      <a:avLst/>
+                    </a:prstGeom>
+                    <a:noFill/>
+                    <a:ln>
+                      <a:noFill/>
+                    </a:ln>
+                  </pic:spPr>
+                </pic:pic>
+              </a:graphicData>
+            </a:graphic>
+          </wp:inline>
+        </w:drawing>
+      </w:r>
+    </w:p>
+    <w:p>
+      <w:pPr>
+        <w:shd w:val="clear" w:color="auto" w:fill="FFFFFF"/>
+        <w:spacing w:before="100" w:beforeAutospacing="1" w:after="100" w:afterAutospacing="1" w:line="240" w:lineRule="auto"/>
+        <w:rPr>
+          <w:rFonts w:ascii="Segoe UI" w:eastAsia="Times New Roman" w:hAnsi="Segoe UI" w:cs="Segoe UI"/>
+          <w:color w:val="161616"/>
+          <w:kern w:val="0"/>
+          <w:sz w:val="24"/>
+          <w:szCs w:val="24"/>
+          <w14:ligatures w14:val="none"/>
+        </w:rPr>
+      </w:pPr>
+      <w:r>
+        <w:rPr>
+          <w:rFonts w:ascii="Segoe UI" w:eastAsia="Times New Roman" w:hAnsi="Segoe UI" w:cs="Segoe UI"/>
+          <w:color w:val="161616"/>
+          <w:kern w:val="0"/>
+          <w:sz w:val="24"/>
+          <w:szCs w:val="24"/>
+          <w14:ligatures w14:val="none"/>
+        </w:rPr>
+        <w:t>You create Azure File storage in a storage account. Azure Files enables you to share up to 100 TB of data in a single storage account. This data can be distributed across any number of file shares in the account. The maximum size of a single file is 1 TB, but you can set quotas to limit the size of each share below this figure. Currently, Azure File Storage supports up to 2000 concurrent connections per shared file.</w:t>
+      </w:r>
+    </w:p>
+    <w:p>
+      <w:pPr>
+        <w:shd w:val="clear" w:color="auto" w:fill="FFFFFF"/>
+        <w:spacing w:before="100" w:beforeAutospacing="1" w:after="100" w:afterAutospacing="1" w:line="240" w:lineRule="auto"/>
+        <w:rPr>
+          <w:rFonts w:ascii="Segoe UI" w:eastAsia="Times New Roman" w:hAnsi="Segoe UI" w:cs="Segoe UI"/>
+          <w:color w:val="161616"/>
+          <w:kern w:val="0"/>
+          <w:sz w:val="24"/>
+          <w:szCs w:val="24"/>
+          <w14:ligatures w14:val="none"/>
+        </w:rPr>
+      </w:pPr>
+      <w:r>
+        <w:rPr>
+          <w:rFonts w:ascii="Segoe UI" w:eastAsia="Times New Roman" w:hAnsi="Segoe UI" w:cs="Segoe UI"/>
+          <w:color w:val="161616"/>
+          <w:kern w:val="0"/>
+          <w:sz w:val="24"/>
+          <w:szCs w:val="24"/>
+          <w14:ligatures w14:val="none"/>
+        </w:rPr>
+        <w:t>After you've created a storage account, you can upload files to Azure File Storage using the Azure portal, or tools such as the </w:t>
+      </w:r>
+      <w:proofErr w:type="spellStart"/>
+      <w:r>
+        <w:rPr>
+          <w:rFonts w:ascii="Segoe UI" w:eastAsia="Times New Roman" w:hAnsi="Segoe UI" w:cs="Segoe UI"/>
+          <w:i/>
+          <w:iCs/>
+          <w:color w:val="161616"/>
+          <w:kern w:val="0"/>
+          <w:sz w:val="24"/>
+          <w:szCs w:val="24"/>
+          <w14:ligatures w14:val="none"/>
+        </w:rPr>
+        <w:t>AzCopy</w:t>
+      </w:r>
+      <w:proofErr w:type="spellEnd"/>
+      <w:r>
+        <w:rPr>
+          <w:rFonts w:ascii="Segoe UI" w:eastAsia="Times New Roman" w:hAnsi="Segoe UI" w:cs="Segoe UI"/>
+          <w:color w:val="161616"/>
+          <w:kern w:val="0"/>
+          <w:sz w:val="24"/>
+          <w:szCs w:val="24"/>
+          <w14:ligatures w14:val="none"/>
+        </w:rPr>
+        <w:t> utility. You can also use the Azure File Sync service to synchronize locally cached copies of shared files with the data in Azure File Storage.</w:t>
+      </w:r>
+    </w:p>
+    <w:p>
+      <w:pPr>
+        <w:shd w:val="clear" w:color="auto" w:fill="FFFFFF"/>
+        <w:spacing w:before="100" w:beforeAutospacing="1" w:after="100" w:afterAutospacing="1" w:line="240" w:lineRule="auto"/>
+        <w:rPr>
+          <w:rFonts w:ascii="Segoe UI" w:eastAsia="Times New Roman" w:hAnsi="Segoe UI" w:cs="Segoe UI"/>
+          <w:color w:val="161616"/>
+          <w:kern w:val="0"/>
+          <w:sz w:val="24"/>
+          <w:szCs w:val="24"/>
+          <w14:ligatures w14:val="none"/>
+        </w:rPr>
+      </w:pPr>
+      <w:r>
+        <w:rPr>
+          <w:rFonts w:ascii="Segoe UI" w:eastAsia="Times New Roman" w:hAnsi="Segoe UI" w:cs="Segoe UI"/>
+          <w:color w:val="161616"/>
+          <w:kern w:val="0"/>
+          <w:sz w:val="24"/>
+          <w:szCs w:val="24"/>
+          <w14:ligatures w14:val="none"/>
+        </w:rPr>
+        <w:t>Azure File Storage offers two performance tiers. The </w:t>
+      </w:r>
+      <w:r>
+        <w:rPr>
+          <w:rFonts w:ascii="Segoe UI" w:eastAsia="Times New Roman" w:hAnsi="Segoe UI" w:cs="Segoe UI"/>
+          <w:i/>
+          <w:iCs/>
+          <w:color w:val="161616"/>
+          <w:kern w:val="0"/>
+          <w:sz w:val="24"/>
+          <w:szCs w:val="24"/>
+          <w14:ligatures w14:val="none"/>
+        </w:rPr>
+        <w:t>Standard</w:t>
+      </w:r>
+      <w:r>
+        <w:rPr>
+          <w:rFonts w:ascii="Segoe UI" w:eastAsia="Times New Roman" w:hAnsi="Segoe UI" w:cs="Segoe UI"/>
+          <w:color w:val="161616"/>
+          <w:kern w:val="0"/>
+          <w:sz w:val="24"/>
+          <w:szCs w:val="24"/>
+          <w14:ligatures w14:val="none"/>
+        </w:rPr>
+        <w:t> tier uses hard disk-based hardware in a datacenter, and the </w:t>
+      </w:r>
+      <w:r>
+        <w:rPr>
+          <w:rFonts w:ascii="Segoe UI" w:eastAsia="Times New Roman" w:hAnsi="Segoe UI" w:cs="Segoe UI"/>
+          <w:i/>
+          <w:iCs/>
+          <w:color w:val="161616"/>
+          <w:kern w:val="0"/>
+          <w:sz w:val="24"/>
+          <w:szCs w:val="24"/>
+          <w14:ligatures w14:val="none"/>
+        </w:rPr>
+        <w:t>Premium</w:t>
+      </w:r>
+      <w:r>
+        <w:rPr>
+          <w:rFonts w:ascii="Segoe UI" w:eastAsia="Times New Roman" w:hAnsi="Segoe UI" w:cs="Segoe UI"/>
+          <w:color w:val="161616"/>
+          <w:kern w:val="0"/>
+          <w:sz w:val="24"/>
+          <w:szCs w:val="24"/>
+          <w14:ligatures w14:val="none"/>
+        </w:rPr>
+        <w:t> tier uses solid-state disks. The </w:t>
+      </w:r>
+      <w:r>
+        <w:rPr>
+          <w:rFonts w:ascii="Segoe UI" w:eastAsia="Times New Roman" w:hAnsi="Segoe UI" w:cs="Segoe UI"/>
+          <w:i/>
+          <w:iCs/>
+          <w:color w:val="161616"/>
+          <w:kern w:val="0"/>
+          <w:sz w:val="24"/>
+          <w:szCs w:val="24"/>
+          <w14:ligatures w14:val="none"/>
+        </w:rPr>
+        <w:t>Premium</w:t>
+      </w:r>
+      <w:r>
+        <w:rPr>
+          <w:rFonts w:ascii="Segoe UI" w:eastAsia="Times New Roman" w:hAnsi="Segoe UI" w:cs="Segoe UI"/>
+          <w:color w:val="161616"/>
+          <w:kern w:val="0"/>
+          <w:sz w:val="24"/>
+          <w:szCs w:val="24"/>
+          <w14:ligatures w14:val="none"/>
+        </w:rPr>
+        <w:t xml:space="preserve"> tier offers greater </w:t>
+      </w:r>
+      <w:proofErr w:type="gramStart"/>
+      <w:r>
+        <w:rPr>
+          <w:rFonts w:ascii="Segoe UI" w:eastAsia="Times New Roman" w:hAnsi="Segoe UI" w:cs="Segoe UI"/>
+          <w:color w:val="161616"/>
+          <w:kern w:val="0"/>
+          <w:sz w:val="24"/>
+          <w:szCs w:val="24"/>
+          <w14:ligatures w14:val="none"/>
+        </w:rPr>
+        <w:t>throughput, but</w:t>
+      </w:r>
+      <w:proofErr w:type="gramEnd"/>
+      <w:r>
+        <w:rPr>
+          <w:rFonts w:ascii="Segoe UI" w:eastAsia="Times New Roman" w:hAnsi="Segoe UI" w:cs="Segoe UI"/>
+          <w:color w:val="161616"/>
+          <w:kern w:val="0"/>
+          <w:sz w:val="24"/>
+          <w:szCs w:val="24"/>
+          <w14:ligatures w14:val="none"/>
+        </w:rPr>
+        <w:t xml:space="preserve"> is charged at a higher rate.</w:t>
+      </w:r>
+    </w:p>
+    <w:p>
+      <w:pPr>
+        <w:shd w:val="clear" w:color="auto" w:fill="FFFFFF"/>
+        <w:spacing w:before="100" w:beforeAutospacing="1" w:after="100" w:afterAutospacing="1" w:line="240" w:lineRule="auto"/>
+        <w:rPr>
+          <w:rFonts w:ascii="Segoe UI" w:eastAsia="Times New Roman" w:hAnsi="Segoe UI" w:cs="Segoe UI"/>
+          <w:color w:val="161616"/>
+          <w:kern w:val="0"/>
+          <w:sz w:val="24"/>
+          <w:szCs w:val="24"/>
+          <w14:ligatures w14:val="none"/>
+        </w:rPr>
+      </w:pPr>
+      <w:r>
+        <w:rPr>
+          <w:rFonts w:ascii="Segoe UI" w:eastAsia="Times New Roman" w:hAnsi="Segoe UI" w:cs="Segoe UI"/>
+          <w:color w:val="161616"/>
+          <w:kern w:val="0"/>
+          <w:sz w:val="24"/>
+          <w:szCs w:val="24"/>
+          <w14:ligatures w14:val="none"/>
+        </w:rPr>
+        <w:t>Azure Files supports two common network file sharing protocols:</w:t>
+      </w:r>
+    </w:p>
+    <w:p>
+      <w:pPr>
+        <w:numPr>
+          <w:ilvl w:val="0"/>
+          <w:numId w:val="8"/>
+        </w:numPr>
+        <w:shd w:val="clear" w:color="auto" w:fill="FFFFFF"/>
+        <w:spacing w:after="0" w:line="240" w:lineRule="auto"/>
+        <w:ind w:left="1290"/>
+        <w:rPr>
+          <w:rFonts w:ascii="Segoe UI" w:eastAsia="Times New Roman" w:hAnsi="Segoe UI" w:cs="Segoe UI"/>
+          <w:color w:val="161616"/>
+          <w:kern w:val="0"/>
+          <w:sz w:val="24"/>
+          <w:szCs w:val="24"/>
+          <w14:ligatures w14:val="none"/>
+        </w:rPr>
+      </w:pPr>
+      <w:r>
+        <w:rPr>
+          <w:rFonts w:ascii="Segoe UI" w:eastAsia="Times New Roman" w:hAnsi="Segoe UI" w:cs="Segoe UI"/>
+          <w:i/>
+          <w:iCs/>
+          <w:color w:val="161616"/>
+          <w:kern w:val="0"/>
+          <w:sz w:val="24"/>
+          <w:szCs w:val="24"/>
+          <w14:ligatures w14:val="none"/>
+        </w:rPr>
+        <w:t>Server Message Block</w:t>
+      </w:r>
+      <w:r>
+        <w:rPr>
+          <w:rFonts w:ascii="Segoe UI" w:eastAsia="Times New Roman" w:hAnsi="Segoe UI" w:cs="Segoe UI"/>
+          <w:color w:val="161616"/>
+          <w:kern w:val="0"/>
+          <w:sz w:val="24"/>
+          <w:szCs w:val="24"/>
+          <w14:ligatures w14:val="none"/>
+        </w:rPr>
+        <w:t> (SMB) file sharing is commonly used across multiple operating systems (Windows, Linux, macOS).</w:t>
+      </w:r>
+    </w:p>
+    <w:p>
+      <w:pPr>
+        <w:numPr>
+          <w:ilvl w:val="0"/>
+          <w:numId w:val="8"/>
+        </w:numPr>
+        <w:shd w:val="clear" w:color="auto" w:fill="FFFFFF"/>
+        <w:spacing w:after="0" w:line="240" w:lineRule="auto"/>
+        <w:ind w:left="1290"/>
+        <w:rPr>
+          <w:rFonts w:ascii="Segoe UI" w:eastAsia="Times New Roman" w:hAnsi="Segoe UI" w:cs="Segoe UI"/>
+          <w:color w:val="161616"/>
+          <w:kern w:val="0"/>
+          <w:sz w:val="24"/>
+          <w:szCs w:val="24"/>
+          <w14:ligatures w14:val="none"/>
+        </w:rPr>
+      </w:pPr>
+      <w:r>
+        <w:rPr>
+          <w:rFonts w:ascii="Segoe UI" w:eastAsia="Times New Roman" w:hAnsi="Segoe UI" w:cs="Segoe UI"/>
+          <w:i/>
+          <w:iCs/>
+          <w:color w:val="161616"/>
+          <w:kern w:val="0"/>
+          <w:sz w:val="24"/>
+          <w:szCs w:val="24"/>
+          <w14:ligatures w14:val="none"/>
+        </w:rPr>
+        <w:lastRenderedPageBreak/>
+        <w:t>Network File System</w:t>
+      </w:r>
+      <w:r>
+        <w:rPr>
+          <w:rFonts w:ascii="Segoe UI" w:eastAsia="Times New Roman" w:hAnsi="Segoe UI" w:cs="Segoe UI"/>
+          <w:color w:val="161616"/>
+          <w:kern w:val="0"/>
+          <w:sz w:val="24"/>
+          <w:szCs w:val="24"/>
+          <w14:ligatures w14:val="none"/>
+        </w:rPr>
+        <w:t> (NFS) shares are used by some Linux and macOS versions. To create an NFS share, you must use a premium tier storage account and create and configure a virtual network through which access to the share can be controlled.</w:t>
+      </w:r>
+    </w:p>
+    <w:p>
+      <w:pPr>
+        <w:shd w:val="clear" w:color="auto" w:fill="FFFFFF"/>
+        <w:spacing w:after="0" w:line="240" w:lineRule="auto"/>
+        <w:rPr>
+          <w:rFonts w:ascii="Segoe UI" w:eastAsia="Times New Roman" w:hAnsi="Segoe UI" w:cs="Segoe UI"/>
+          <w:color w:val="161616"/>
+          <w:kern w:val="0"/>
+          <w:sz w:val="24"/>
+          <w:szCs w:val="24"/>
+          <w14:ligatures w14:val="none"/>
+        </w:rPr>
+      </w:pPr>
+      <w:r>
+        <w:rPr>
+          <w:rFonts w:ascii="Segoe UI" w:eastAsia="Times New Roman" w:hAnsi="Segoe UI" w:cs="Segoe UI"/>
+          <w:color w:val="161616"/>
+          <w:kern w:val="0"/>
+          <w:sz w:val="24"/>
+          <w:szCs w:val="24"/>
+          <w14:ligatures w14:val="none"/>
+        </w:rPr>
+        <w:pict w14:anchorId="7B9E3747">
+          <v:rect id="_x0000_i1029" style="width:0;height:0" o:hralign="center" o:hrstd="t" o:hr="t" fillcolor="#a0a0a0" stroked="f"/>
+        </w:pict>
+      </w:r>
+    </w:p>
+    <w:p>
+      <w:pPr>
+        <w:shd w:val="clear" w:color="auto" w:fill="FFFFFF"/>
+        <w:spacing w:before="100" w:beforeAutospacing="1" w:after="100" w:afterAutospacing="1" w:line="240" w:lineRule="auto"/>
+        <w:outlineLvl w:val="1"/>
+        <w:rPr>
+          <w:rFonts w:ascii="Segoe UI" w:eastAsia="Times New Roman" w:hAnsi="Segoe UI" w:cs="Segoe UI"/>
+          <w:b/>
+          <w:bCs/>
+          <w:color w:val="161616"/>
+          <w:kern w:val="0"/>
+          <w:sz w:val="36"/>
+          <w:szCs w:val="36"/>
+          <w14:ligatures w14:val="none"/>
+        </w:rPr>
+      </w:pPr>
+      <w:r>
+        <w:rPr>
+          <w:rFonts w:ascii="Segoe UI" w:eastAsia="Times New Roman" w:hAnsi="Segoe UI" w:cs="Segoe UI"/>
+          <w:b/>
+          <w:bCs/>
+          <w:color w:val="161616"/>
+          <w:kern w:val="0"/>
+          <w:sz w:val="36"/>
+          <w:szCs w:val="36"/>
+          <w14:ligatures w14:val="none"/>
+        </w:rPr>
+        <w:t>Next unit: Explore Azure Tables</w:t>
       </w:r>
     </w:p>
     <w:p/>
@@ -1767,6 +2375,304 @@
 <file path=word/numbering.xml><?xml version="1.0" encoding="utf-8"?>
 <w:numbering xmlns:wpc="http://schemas.microsoft.com/office/word/2010/wordprocessingCanvas" xmlns:cx="http://schemas.microsoft.com/office/drawing/2014/chartex" xmlns:cx1="http://schemas.microsoft.com/office/drawing/2015/9/8/chartex" xmlns:cx2="http://schemas.microsoft.com/office/drawing/2015/10/21/chartex" xmlns:cx3="http://schemas.microsoft.com/office/drawing/2016/5/9/chartex" xmlns:cx4="http://schemas.microsoft.com/office/drawing/2016/5/10/chartex" xmlns:cx5="http://schemas.microsoft.com/office/drawing/2016/5/11/chartex" xmlns:cx6="http://schemas.microsoft.com/office/drawing/2016/5/12/chartex" xmlns:cx7="http://schemas.microsoft.com/office/drawing/2016/5/13/chartex" xmlns:cx8="http://schemas.microsoft.com/office/drawing/2016/5/14/chartex" xmlns:mc="http://schemas.openxmlformats.org/markup-compatibility/2006" xmlns:aink="http://schemas.microsoft.com/office/drawing/2016/ink" xmlns:am3d="http://schemas.microsoft.com/office/drawing/2017/model3d" xmlns:o="urn:schemas-microsoft-com:office:office" xmlns:oel="http://schemas.microsoft.com/office/2019/extlst" xmlns:r="http://schemas.openxmlformats.org/officeDocument/2006/relationships" xmlns:m="http://schemas.openxmlformats.org/officeDocument/2006/math" xmlns:v="urn:schemas-microsoft-com:vml" xmlns:wp14="http://schemas.microsoft.com/office/word/2010/wordprocessingDrawing" xmlns:wp="http://schemas.openxmlformats.org/drawingml/2006/wordprocessingDrawing" xmlns:w10="urn:schemas-microsoft-com:office:word" xmlns:w="http://schemas.openxmlformats.org/wordprocessingml/2006/main" xmlns:w14="http://schemas.microsoft.com/office/word/2010/wordml" xmlns:w15="http://schemas.microsoft.com/office/word/2012/wordml" xmlns:w16cex="http://schemas.microsoft.com/office/word/2018/wordml/cex" xmlns:w16cid="http://schemas.microsoft.com/office/word/2016/wordml/cid" xmlns:w16="http://schemas.microsoft.com/office/word/2018/wordml" xmlns:w16sdtdh="http://schemas.microsoft.com/office/word/2020/wordml/sdtdatahash" xmlns:w16se="http://schemas.microsoft.com/office/word/2015/wordml/symex" xmlns:wpg="http://schemas.microsoft.com/office/word/2010/wordprocessingGroup" xmlns:wpi="http://schemas.microsoft.com/office/word/2010/wordprocessingInk" xmlns:wne="http://schemas.microsoft.com/office/word/2006/wordml" xmlns:wps="http://schemas.microsoft.com/office/word/2010/wordprocessingShape" mc:Ignorable="w14 w15 w16se w16cid w16 w16cex w16sdtdh wp14">
   <w:abstractNum w:abstractNumId="0" w15:restartNumberingAfterBreak="0">
+    <w:nsid w:val="050654C6"/>
+    <w:multiLevelType w:val="multilevel"/>
+    <w:tmpl w:val="D8D2B270"/>
+    <w:lvl w:ilvl="0">
+      <w:start w:val="1"/>
+      <w:numFmt w:val="bullet"/>
+      <w:lvlText w:val=""/>
+      <w:lvlJc w:val="left"/>
+      <w:pPr>
+        <w:tabs>
+          <w:tab w:val="num" w:pos="720"/>
+        </w:tabs>
+        <w:ind w:left="720" w:hanging="360"/>
+      </w:pPr>
+      <w:rPr>
+        <w:rFonts w:ascii="Symbol" w:hAnsi="Symbol" w:hint="default"/>
+        <w:sz w:val="20"/>
+      </w:rPr>
+    </w:lvl>
+    <w:lvl w:ilvl="1" w:tentative="1">
+      <w:start w:val="1"/>
+      <w:numFmt w:val="bullet"/>
+      <w:lvlText w:val="o"/>
+      <w:lvlJc w:val="left"/>
+      <w:pPr>
+        <w:tabs>
+          <w:tab w:val="num" w:pos="1440"/>
+        </w:tabs>
+        <w:ind w:left="1440" w:hanging="360"/>
+      </w:pPr>
+      <w:rPr>
+        <w:rFonts w:ascii="Courier New" w:hAnsi="Courier New" w:hint="default"/>
+        <w:sz w:val="20"/>
+      </w:rPr>
+    </w:lvl>
+    <w:lvl w:ilvl="2" w:tentative="1">
+      <w:start w:val="1"/>
+      <w:numFmt w:val="bullet"/>
+      <w:lvlText w:val=""/>
+      <w:lvlJc w:val="left"/>
+      <w:pPr>
+        <w:tabs>
+          <w:tab w:val="num" w:pos="2160"/>
+        </w:tabs>
+        <w:ind w:left="2160" w:hanging="360"/>
+      </w:pPr>
+      <w:rPr>
+        <w:rFonts w:ascii="Wingdings" w:hAnsi="Wingdings" w:hint="default"/>
+        <w:sz w:val="20"/>
+      </w:rPr>
+    </w:lvl>
+    <w:lvl w:ilvl="3" w:tentative="1">
+      <w:start w:val="1"/>
+      <w:numFmt w:val="bullet"/>
+      <w:lvlText w:val=""/>
+      <w:lvlJc w:val="left"/>
+      <w:pPr>
+        <w:tabs>
+          <w:tab w:val="num" w:pos="2880"/>
+        </w:tabs>
+        <w:ind w:left="2880" w:hanging="360"/>
+      </w:pPr>
+      <w:rPr>
+        <w:rFonts w:ascii="Wingdings" w:hAnsi="Wingdings" w:hint="default"/>
+        <w:sz w:val="20"/>
+      </w:rPr>
+    </w:lvl>
+    <w:lvl w:ilvl="4" w:tentative="1">
+      <w:start w:val="1"/>
+      <w:numFmt w:val="bullet"/>
+      <w:lvlText w:val=""/>
+      <w:lvlJc w:val="left"/>
+      <w:pPr>
+        <w:tabs>
+          <w:tab w:val="num" w:pos="3600"/>
+        </w:tabs>
+        <w:ind w:left="3600" w:hanging="360"/>
+      </w:pPr>
+      <w:rPr>
+        <w:rFonts w:ascii="Wingdings" w:hAnsi="Wingdings" w:hint="default"/>
+        <w:sz w:val="20"/>
+      </w:rPr>
+    </w:lvl>
+    <w:lvl w:ilvl="5" w:tentative="1">
+      <w:start w:val="1"/>
+      <w:numFmt w:val="bullet"/>
+      <w:lvlText w:val=""/>
+      <w:lvlJc w:val="left"/>
+      <w:pPr>
+        <w:tabs>
+          <w:tab w:val="num" w:pos="4320"/>
+        </w:tabs>
+        <w:ind w:left="4320" w:hanging="360"/>
+      </w:pPr>
+      <w:rPr>
+        <w:rFonts w:ascii="Wingdings" w:hAnsi="Wingdings" w:hint="default"/>
+        <w:sz w:val="20"/>
+      </w:rPr>
+    </w:lvl>
+    <w:lvl w:ilvl="6" w:tentative="1">
+      <w:start w:val="1"/>
+      <w:numFmt w:val="bullet"/>
+      <w:lvlText w:val=""/>
+      <w:lvlJc w:val="left"/>
+      <w:pPr>
+        <w:tabs>
+          <w:tab w:val="num" w:pos="5040"/>
+        </w:tabs>
+        <w:ind w:left="5040" w:hanging="360"/>
+      </w:pPr>
+      <w:rPr>
+        <w:rFonts w:ascii="Wingdings" w:hAnsi="Wingdings" w:hint="default"/>
+        <w:sz w:val="20"/>
+      </w:rPr>
+    </w:lvl>
+    <w:lvl w:ilvl="7" w:tentative="1">
+      <w:start w:val="1"/>
+      <w:numFmt w:val="bullet"/>
+      <w:lvlText w:val=""/>
+      <w:lvlJc w:val="left"/>
+      <w:pPr>
+        <w:tabs>
+          <w:tab w:val="num" w:pos="5760"/>
+        </w:tabs>
+        <w:ind w:left="5760" w:hanging="360"/>
+      </w:pPr>
+      <w:rPr>
+        <w:rFonts w:ascii="Wingdings" w:hAnsi="Wingdings" w:hint="default"/>
+        <w:sz w:val="20"/>
+      </w:rPr>
+    </w:lvl>
+    <w:lvl w:ilvl="8" w:tentative="1">
+      <w:start w:val="1"/>
+      <w:numFmt w:val="bullet"/>
+      <w:lvlText w:val=""/>
+      <w:lvlJc w:val="left"/>
+      <w:pPr>
+        <w:tabs>
+          <w:tab w:val="num" w:pos="6480"/>
+        </w:tabs>
+        <w:ind w:left="6480" w:hanging="360"/>
+      </w:pPr>
+      <w:rPr>
+        <w:rFonts w:ascii="Wingdings" w:hAnsi="Wingdings" w:hint="default"/>
+        <w:sz w:val="20"/>
+      </w:rPr>
+    </w:lvl>
+  </w:abstractNum>
+  <w:abstractNum w:abstractNumId="1" w15:restartNumberingAfterBreak="0">
+    <w:nsid w:val="1395620D"/>
+    <w:multiLevelType w:val="multilevel"/>
+    <w:tmpl w:val="BE704394"/>
+    <w:lvl w:ilvl="0">
+      <w:start w:val="1"/>
+      <w:numFmt w:val="bullet"/>
+      <w:lvlText w:val=""/>
+      <w:lvlJc w:val="left"/>
+      <w:pPr>
+        <w:tabs>
+          <w:tab w:val="num" w:pos="720"/>
+        </w:tabs>
+        <w:ind w:left="720" w:hanging="360"/>
+      </w:pPr>
+      <w:rPr>
+        <w:rFonts w:ascii="Symbol" w:hAnsi="Symbol" w:hint="default"/>
+        <w:sz w:val="20"/>
+      </w:rPr>
+    </w:lvl>
+    <w:lvl w:ilvl="1" w:tentative="1">
+      <w:start w:val="1"/>
+      <w:numFmt w:val="bullet"/>
+      <w:lvlText w:val="o"/>
+      <w:lvlJc w:val="left"/>
+      <w:pPr>
+        <w:tabs>
+          <w:tab w:val="num" w:pos="1440"/>
+        </w:tabs>
+        <w:ind w:left="1440" w:hanging="360"/>
+      </w:pPr>
+      <w:rPr>
+        <w:rFonts w:ascii="Courier New" w:hAnsi="Courier New" w:hint="default"/>
+        <w:sz w:val="20"/>
+      </w:rPr>
+    </w:lvl>
+    <w:lvl w:ilvl="2" w:tentative="1">
+      <w:start w:val="1"/>
+      <w:numFmt w:val="bullet"/>
+      <w:lvlText w:val=""/>
+      <w:lvlJc w:val="left"/>
+      <w:pPr>
+        <w:tabs>
+          <w:tab w:val="num" w:pos="2160"/>
+        </w:tabs>
+        <w:ind w:left="2160" w:hanging="360"/>
+      </w:pPr>
+      <w:rPr>
+        <w:rFonts w:ascii="Wingdings" w:hAnsi="Wingdings" w:hint="default"/>
+        <w:sz w:val="20"/>
+      </w:rPr>
+    </w:lvl>
+    <w:lvl w:ilvl="3" w:tentative="1">
+      <w:start w:val="1"/>
+      <w:numFmt w:val="bullet"/>
+      <w:lvlText w:val=""/>
+      <w:lvlJc w:val="left"/>
+      <w:pPr>
+        <w:tabs>
+          <w:tab w:val="num" w:pos="2880"/>
+        </w:tabs>
+        <w:ind w:left="2880" w:hanging="360"/>
+      </w:pPr>
+      <w:rPr>
+        <w:rFonts w:ascii="Wingdings" w:hAnsi="Wingdings" w:hint="default"/>
+        <w:sz w:val="20"/>
+      </w:rPr>
+    </w:lvl>
+    <w:lvl w:ilvl="4" w:tentative="1">
+      <w:start w:val="1"/>
+      <w:numFmt w:val="bullet"/>
+      <w:lvlText w:val=""/>
+      <w:lvlJc w:val="left"/>
+      <w:pPr>
+        <w:tabs>
+          <w:tab w:val="num" w:pos="3600"/>
+        </w:tabs>
+        <w:ind w:left="3600" w:hanging="360"/>
+      </w:pPr>
+      <w:rPr>
+        <w:rFonts w:ascii="Wingdings" w:hAnsi="Wingdings" w:hint="default"/>
+        <w:sz w:val="20"/>
+      </w:rPr>
+    </w:lvl>
+    <w:lvl w:ilvl="5" w:tentative="1">
+      <w:start w:val="1"/>
+      <w:numFmt w:val="bullet"/>
+      <w:lvlText w:val=""/>
+      <w:lvlJc w:val="left"/>
+      <w:pPr>
+        <w:tabs>
+          <w:tab w:val="num" w:pos="4320"/>
+        </w:tabs>
+        <w:ind w:left="4320" w:hanging="360"/>
+      </w:pPr>
+      <w:rPr>
+        <w:rFonts w:ascii="Wingdings" w:hAnsi="Wingdings" w:hint="default"/>
+        <w:sz w:val="20"/>
+      </w:rPr>
+    </w:lvl>
+    <w:lvl w:ilvl="6" w:tentative="1">
+      <w:start w:val="1"/>
+      <w:numFmt w:val="bullet"/>
+      <w:lvlText w:val=""/>
+      <w:lvlJc w:val="left"/>
+      <w:pPr>
+        <w:tabs>
+          <w:tab w:val="num" w:pos="5040"/>
+        </w:tabs>
+        <w:ind w:left="5040" w:hanging="360"/>
+      </w:pPr>
+      <w:rPr>
+        <w:rFonts w:ascii="Wingdings" w:hAnsi="Wingdings" w:hint="default"/>
+        <w:sz w:val="20"/>
+      </w:rPr>
+    </w:lvl>
+    <w:lvl w:ilvl="7" w:tentative="1">
+      <w:start w:val="1"/>
+      <w:numFmt w:val="bullet"/>
+      <w:lvlText w:val=""/>
+      <w:lvlJc w:val="left"/>
+      <w:pPr>
+        <w:tabs>
+          <w:tab w:val="num" w:pos="5760"/>
+        </w:tabs>
+        <w:ind w:left="5760" w:hanging="360"/>
+      </w:pPr>
+      <w:rPr>
+        <w:rFonts w:ascii="Wingdings" w:hAnsi="Wingdings" w:hint="default"/>
+        <w:sz w:val="20"/>
+      </w:rPr>
+    </w:lvl>
+    <w:lvl w:ilvl="8" w:tentative="1">
+      <w:start w:val="1"/>
+      <w:numFmt w:val="bullet"/>
+      <w:lvlText w:val=""/>
+      <w:lvlJc w:val="left"/>
+      <w:pPr>
+        <w:tabs>
+          <w:tab w:val="num" w:pos="6480"/>
+        </w:tabs>
+        <w:ind w:left="6480" w:hanging="360"/>
+      </w:pPr>
+      <w:rPr>
+        <w:rFonts w:ascii="Wingdings" w:hAnsi="Wingdings" w:hint="default"/>
+        <w:sz w:val="20"/>
+      </w:rPr>
+    </w:lvl>
+  </w:abstractNum>
+  <w:abstractNum w:abstractNumId="2" w15:restartNumberingAfterBreak="0">
     <w:nsid w:val="20661C57"/>
     <w:multiLevelType w:val="multilevel"/>
     <w:tmpl w:val="C7C0B406"/>
@@ -1915,7 +2821,7 @@
       </w:rPr>
     </w:lvl>
   </w:abstractNum>
-  <w:abstractNum w:abstractNumId="1" w15:restartNumberingAfterBreak="0">
+  <w:abstractNum w:abstractNumId="3" w15:restartNumberingAfterBreak="0">
     <w:nsid w:val="243B154E"/>
     <w:multiLevelType w:val="multilevel"/>
     <w:tmpl w:val="F4DA0FC4"/>
@@ -2064,7 +2970,7 @@
       </w:rPr>
     </w:lvl>
   </w:abstractNum>
-  <w:abstractNum w:abstractNumId="2" w15:restartNumberingAfterBreak="0">
+  <w:abstractNum w:abstractNumId="4" w15:restartNumberingAfterBreak="0">
     <w:nsid w:val="49D35B0C"/>
     <w:multiLevelType w:val="multilevel"/>
     <w:tmpl w:val="2D08F956"/>
@@ -2213,7 +3119,7 @@
       </w:rPr>
     </w:lvl>
   </w:abstractNum>
-  <w:abstractNum w:abstractNumId="3" w15:restartNumberingAfterBreak="0">
+  <w:abstractNum w:abstractNumId="5" w15:restartNumberingAfterBreak="0">
     <w:nsid w:val="511B4CA0"/>
     <w:multiLevelType w:val="multilevel"/>
     <w:tmpl w:val="981E25BA"/>
@@ -2362,7 +3268,7 @@
       </w:rPr>
     </w:lvl>
   </w:abstractNum>
-  <w:abstractNum w:abstractNumId="4" w15:restartNumberingAfterBreak="0">
+  <w:abstractNum w:abstractNumId="6" w15:restartNumberingAfterBreak="0">
     <w:nsid w:val="6786528B"/>
     <w:multiLevelType w:val="multilevel"/>
     <w:tmpl w:val="BF80441A"/>
@@ -2511,7 +3417,7 @@
       </w:rPr>
     </w:lvl>
   </w:abstractNum>
-  <w:abstractNum w:abstractNumId="5" w15:restartNumberingAfterBreak="0">
+  <w:abstractNum w:abstractNumId="7" w15:restartNumberingAfterBreak="0">
     <w:nsid w:val="72DB0827"/>
     <w:multiLevelType w:val="multilevel"/>
     <w:tmpl w:val="F518286E"/>
@@ -2661,21 +3567,27 @@
     </w:lvl>
   </w:abstractNum>
   <w:num w:numId="1" w16cid:durableId="2011254271">
+    <w:abstractNumId w:val="3"/>
+  </w:num>
+  <w:num w:numId="2" w16cid:durableId="138771692">
+    <w:abstractNumId w:val="7"/>
+  </w:num>
+  <w:num w:numId="3" w16cid:durableId="1723286101">
+    <w:abstractNumId w:val="4"/>
+  </w:num>
+  <w:num w:numId="4" w16cid:durableId="143939017">
+    <w:abstractNumId w:val="5"/>
+  </w:num>
+  <w:num w:numId="5" w16cid:durableId="1194266659">
+    <w:abstractNumId w:val="6"/>
+  </w:num>
+  <w:num w:numId="6" w16cid:durableId="246154278">
+    <w:abstractNumId w:val="2"/>
+  </w:num>
+  <w:num w:numId="7" w16cid:durableId="1408108918">
     <w:abstractNumId w:val="1"/>
   </w:num>
-  <w:num w:numId="2" w16cid:durableId="138771692">
-    <w:abstractNumId w:val="5"/>
-  </w:num>
-  <w:num w:numId="3" w16cid:durableId="1723286101">
-    <w:abstractNumId w:val="2"/>
-  </w:num>
-  <w:num w:numId="4" w16cid:durableId="143939017">
-    <w:abstractNumId w:val="3"/>
-  </w:num>
-  <w:num w:numId="5" w16cid:durableId="1194266659">
-    <w:abstractNumId w:val="4"/>
-  </w:num>
-  <w:num w:numId="6" w16cid:durableId="246154278">
+  <w:num w:numId="8" w16cid:durableId="842399769">
     <w:abstractNumId w:val="0"/>
   </w:num>
 </w:numbering>

--- a/DP-900 Exam/Microsoft_Learn/Learning Path 3 - Microsoft Azure Data Fundamentals - Explore non-relational data in Azure/Module 1 - Explore Azure Storage for non-relational data - Azure Storage.docx
+++ b/DP-900 Exam/Microsoft_Learn/Learning Path 3 - Microsoft Azure Data Fundamentals - Explore non-relational data in Azure/Module 1 - Explore Azure Storage for non-relational data - Azure Storage.docx
@@ -802,31 +802,7 @@
           <w:szCs w:val="24"/>
           <w14:ligatures w14:val="none"/>
         </w:rPr>
-        <w:t xml:space="preserve">Within a container, you can organize blobs in a hierarchy of virtual folders, </w:t>
-      </w:r>
-      <w:proofErr w:type="gramStart"/>
-      <w:r>
-        <w:rPr>
-          <w:rFonts w:ascii="Segoe UI" w:eastAsia="Times New Roman" w:hAnsi="Segoe UI" w:cs="Segoe UI"/>
-          <w:color w:val="161616"/>
-          <w:kern w:val="0"/>
-          <w:sz w:val="24"/>
-          <w:szCs w:val="24"/>
-          <w14:ligatures w14:val="none"/>
-        </w:rPr>
-        <w:t>similar to</w:t>
-      </w:r>
-      <w:proofErr w:type="gramEnd"/>
-      <w:r>
-        <w:rPr>
-          <w:rFonts w:ascii="Segoe UI" w:eastAsia="Times New Roman" w:hAnsi="Segoe UI" w:cs="Segoe UI"/>
-          <w:color w:val="161616"/>
-          <w:kern w:val="0"/>
-          <w:sz w:val="24"/>
-          <w:szCs w:val="24"/>
-          <w14:ligatures w14:val="none"/>
-        </w:rPr>
-        <w:t xml:space="preserve"> files in a file system on disk. However, by default, these folders are simply a way of using a "/" character in a blob name to organize the blobs into namespaces. The folders are purely virtual, and you can't perform folder-level operations to control access or perform bulk operations.</w:t>
+        <w:t>Within a container, you can organize blobs in a hierarchy of virtual folders, similar to files in a file system on disk. However, by default, these folders are simply a way of using a "/" character in a blob name to organize the blobs into namespaces. The folders are purely virtual, and you can't perform folder-level operations to control access or perform bulk operations.</w:t>
       </w:r>
     </w:p>
     <w:p>
@@ -2327,7 +2303,7 @@
           <w14:ligatures w14:val="none"/>
         </w:rPr>
         <w:pict w14:anchorId="7B9E3747">
-          <v:rect id="_x0000_i1029" style="width:0;height:0" o:hralign="center" o:hrstd="t" o:hr="t" fillcolor="#a0a0a0" stroked="f"/>
+          <v:rect id="_x0000_i1028" style="width:0;height:0" o:hralign="center" o:hrstd="t" o:hr="t" fillcolor="#a0a0a0" stroked="f"/>
         </w:pict>
       </w:r>
     </w:p>
@@ -2359,6 +2335,976 @@
           <w14:ligatures w14:val="none"/>
         </w:rPr>
         <w:t>Next unit: Explore Azure Tables</w:t>
+      </w:r>
+    </w:p>
+    <w:p>
+      <w:pPr>
+        <w:shd w:val="clear" w:color="auto" w:fill="FFFFFF"/>
+        <w:spacing w:after="0" w:line="240" w:lineRule="auto"/>
+        <w:outlineLvl w:val="0"/>
+        <w:rPr>
+          <w:rFonts w:ascii="Segoe UI" w:eastAsia="Times New Roman" w:hAnsi="Segoe UI" w:cs="Segoe UI"/>
+          <w:b/>
+          <w:bCs/>
+          <w:color w:val="161616"/>
+          <w:kern w:val="36"/>
+          <w:sz w:val="48"/>
+          <w:szCs w:val="48"/>
+          <w14:ligatures w14:val="none"/>
+        </w:rPr>
+      </w:pPr>
+      <w:r>
+        <w:rPr>
+          <w:rFonts w:ascii="Segoe UI" w:eastAsia="Times New Roman" w:hAnsi="Segoe UI" w:cs="Segoe UI"/>
+          <w:b/>
+          <w:bCs/>
+          <w:color w:val="161616"/>
+          <w:kern w:val="36"/>
+          <w:sz w:val="48"/>
+          <w:szCs w:val="48"/>
+          <w14:ligatures w14:val="none"/>
+        </w:rPr>
+        <w:t>Explore Azure Tables</w:t>
+      </w:r>
+    </w:p>
+    <w:p>
+      <w:pPr>
+        <w:shd w:val="clear" w:color="auto" w:fill="FFFFFF"/>
+        <w:spacing w:after="0" w:line="240" w:lineRule="auto"/>
+        <w:rPr>
+          <w:rFonts w:ascii="Segoe UI" w:eastAsia="Times New Roman" w:hAnsi="Segoe UI" w:cs="Segoe UI"/>
+          <w:color w:val="161616"/>
+          <w:kern w:val="0"/>
+          <w:sz w:val="24"/>
+          <w:szCs w:val="24"/>
+          <w14:ligatures w14:val="none"/>
+        </w:rPr>
+      </w:pPr>
+      <w:r>
+        <w:rPr>
+          <w:rFonts w:ascii="docons" w:eastAsia="Times New Roman" w:hAnsi="docons" w:cs="Segoe UI"/>
+          <w:color w:val="161616"/>
+          <w:kern w:val="0"/>
+          <w:sz w:val="14"/>
+          <w:szCs w:val="14"/>
+          <w:bdr w:val="none" w:sz="0" w:space="0" w:color="auto" w:frame="1"/>
+          <w14:ligatures w14:val="none"/>
+        </w:rPr>
+        <w:t>Completed</w:t>
+      </w:r>
+      <w:r>
+        <w:rPr>
+          <w:rFonts w:ascii="Segoe UI" w:eastAsia="Times New Roman" w:hAnsi="Segoe UI" w:cs="Segoe UI"/>
+          <w:color w:val="161616"/>
+          <w:kern w:val="0"/>
+          <w:sz w:val="18"/>
+          <w:szCs w:val="18"/>
+          <w14:ligatures w14:val="none"/>
+        </w:rPr>
+        <w:t>100 XP</w:t>
+      </w:r>
+    </w:p>
+    <w:p>
+      <w:pPr>
+        <w:numPr>
+          <w:ilvl w:val="0"/>
+          <w:numId w:val="9"/>
+        </w:numPr>
+        <w:shd w:val="clear" w:color="auto" w:fill="FFFFFF"/>
+        <w:spacing w:after="0" w:line="240" w:lineRule="auto"/>
+        <w:rPr>
+          <w:rFonts w:ascii="Segoe UI" w:eastAsia="Times New Roman" w:hAnsi="Segoe UI" w:cs="Segoe UI"/>
+          <w:kern w:val="0"/>
+          <w:sz w:val="24"/>
+          <w:szCs w:val="24"/>
+          <w14:ligatures w14:val="none"/>
+        </w:rPr>
+      </w:pPr>
+      <w:r>
+        <w:rPr>
+          <w:rFonts w:ascii="Segoe UI" w:eastAsia="Times New Roman" w:hAnsi="Segoe UI" w:cs="Segoe UI"/>
+          <w:kern w:val="0"/>
+          <w:sz w:val="24"/>
+          <w:szCs w:val="24"/>
+          <w14:ligatures w14:val="none"/>
+        </w:rPr>
+        <w:t>8 minutes</w:t>
+      </w:r>
+    </w:p>
+    <w:p>
+      <w:pPr>
+        <w:shd w:val="clear" w:color="auto" w:fill="FFFFFF"/>
+        <w:spacing w:before="100" w:beforeAutospacing="1" w:after="100" w:afterAutospacing="1" w:line="240" w:lineRule="auto"/>
+        <w:rPr>
+          <w:rFonts w:ascii="Segoe UI" w:eastAsia="Times New Roman" w:hAnsi="Segoe UI" w:cs="Segoe UI"/>
+          <w:color w:val="161616"/>
+          <w:kern w:val="0"/>
+          <w:sz w:val="24"/>
+          <w:szCs w:val="24"/>
+          <w14:ligatures w14:val="none"/>
+        </w:rPr>
+      </w:pPr>
+      <w:r>
+        <w:rPr>
+          <w:rFonts w:ascii="Segoe UI" w:eastAsia="Times New Roman" w:hAnsi="Segoe UI" w:cs="Segoe UI"/>
+          <w:color w:val="161616"/>
+          <w:kern w:val="0"/>
+          <w:sz w:val="24"/>
+          <w:szCs w:val="24"/>
+          <w14:ligatures w14:val="none"/>
+        </w:rPr>
+        <w:t>Azure Table Storage is a NoSQL storage solution that makes use of tables containing </w:t>
+      </w:r>
+      <w:r>
+        <w:rPr>
+          <w:rFonts w:ascii="Segoe UI" w:eastAsia="Times New Roman" w:hAnsi="Segoe UI" w:cs="Segoe UI"/>
+          <w:i/>
+          <w:iCs/>
+          <w:color w:val="161616"/>
+          <w:kern w:val="0"/>
+          <w:sz w:val="24"/>
+          <w:szCs w:val="24"/>
+          <w14:ligatures w14:val="none"/>
+        </w:rPr>
+        <w:t>key/value</w:t>
+      </w:r>
+      <w:r>
+        <w:rPr>
+          <w:rFonts w:ascii="Segoe UI" w:eastAsia="Times New Roman" w:hAnsi="Segoe UI" w:cs="Segoe UI"/>
+          <w:color w:val="161616"/>
+          <w:kern w:val="0"/>
+          <w:sz w:val="24"/>
+          <w:szCs w:val="24"/>
+          <w14:ligatures w14:val="none"/>
+        </w:rPr>
+        <w:t> data items. Each item is represented by a row that contains columns for the data fields that need to be stored.</w:t>
+      </w:r>
+    </w:p>
+    <w:p>
+      <w:pPr>
+        <w:shd w:val="clear" w:color="auto" w:fill="FFFFFF"/>
+        <w:spacing w:before="100" w:beforeAutospacing="1" w:after="100" w:afterAutospacing="1" w:line="240" w:lineRule="auto"/>
+        <w:rPr>
+          <w:rFonts w:ascii="Segoe UI" w:eastAsia="Times New Roman" w:hAnsi="Segoe UI" w:cs="Segoe UI"/>
+          <w:color w:val="161616"/>
+          <w:kern w:val="0"/>
+          <w:sz w:val="24"/>
+          <w:szCs w:val="24"/>
+          <w14:ligatures w14:val="none"/>
+        </w:rPr>
+      </w:pPr>
+      <w:r>
+        <w:rPr>
+          <w:rFonts w:ascii="Segoe UI" w:eastAsia="Times New Roman" w:hAnsi="Segoe UI" w:cs="Segoe UI"/>
+          <w:noProof/>
+          <w:color w:val="161616"/>
+          <w:kern w:val="0"/>
+          <w:sz w:val="24"/>
+          <w:szCs w:val="24"/>
+          <w14:ligatures w14:val="none"/>
+        </w:rPr>
+        <w:drawing>
+          <wp:inline distT="0" distB="0" distL="0" distR="0" wp14:anchorId="7E837AC4" wp14:editId="084F1538">
+            <wp:extent cx="3810000" cy="2714625"/>
+            <wp:effectExtent l="0" t="0" r="0" b="9525"/>
+            <wp:docPr id="2071996796" name="Picture 1" descr="An Azure storage account with Azure tables"/>
+            <wp:cNvGraphicFramePr>
+              <a:graphicFrameLocks xmlns:a="http://schemas.openxmlformats.org/drawingml/2006/main" noChangeAspect="1"/>
+            </wp:cNvGraphicFramePr>
+            <a:graphic xmlns:a="http://schemas.openxmlformats.org/drawingml/2006/main">
+              <a:graphicData uri="http://schemas.openxmlformats.org/drawingml/2006/picture">
+                <pic:pic xmlns:pic="http://schemas.openxmlformats.org/drawingml/2006/picture">
+                  <pic:nvPicPr>
+                    <pic:cNvPr id="0" name="Picture 5" descr="An Azure storage account with Azure tables"/>
+                    <pic:cNvPicPr>
+                      <a:picLocks noChangeAspect="1" noChangeArrowheads="1"/>
+                    </pic:cNvPicPr>
+                  </pic:nvPicPr>
+                  <pic:blipFill>
+                    <a:blip r:embed="rId8">
+                      <a:extLst>
+                        <a:ext uri="{28A0092B-C50C-407E-A947-70E740481C1C}">
+                          <a14:useLocalDpi xmlns:a14="http://schemas.microsoft.com/office/drawing/2010/main" val="0"/>
+                        </a:ext>
+                      </a:extLst>
+                    </a:blip>
+                    <a:srcRect/>
+                    <a:stretch>
+                      <a:fillRect/>
+                    </a:stretch>
+                  </pic:blipFill>
+                  <pic:spPr bwMode="auto">
+                    <a:xfrm>
+                      <a:off x="0" y="0"/>
+                      <a:ext cx="3810000" cy="2714625"/>
+                    </a:xfrm>
+                    <a:prstGeom prst="rect">
+                      <a:avLst/>
+                    </a:prstGeom>
+                    <a:noFill/>
+                    <a:ln>
+                      <a:noFill/>
+                    </a:ln>
+                  </pic:spPr>
+                </pic:pic>
+              </a:graphicData>
+            </a:graphic>
+          </wp:inline>
+        </w:drawing>
+      </w:r>
+    </w:p>
+    <w:p>
+      <w:pPr>
+        <w:shd w:val="clear" w:color="auto" w:fill="FFFFFF"/>
+        <w:spacing w:before="100" w:beforeAutospacing="1" w:after="100" w:afterAutospacing="1" w:line="240" w:lineRule="auto"/>
+        <w:rPr>
+          <w:rFonts w:ascii="Segoe UI" w:eastAsia="Times New Roman" w:hAnsi="Segoe UI" w:cs="Segoe UI"/>
+          <w:color w:val="161616"/>
+          <w:kern w:val="0"/>
+          <w:sz w:val="24"/>
+          <w:szCs w:val="24"/>
+          <w14:ligatures w14:val="none"/>
+        </w:rPr>
+      </w:pPr>
+      <w:r>
+        <w:rPr>
+          <w:rFonts w:ascii="Segoe UI" w:eastAsia="Times New Roman" w:hAnsi="Segoe UI" w:cs="Segoe UI"/>
+          <w:color w:val="161616"/>
+          <w:kern w:val="0"/>
+          <w:sz w:val="24"/>
+          <w:szCs w:val="24"/>
+          <w14:ligatures w14:val="none"/>
+        </w:rPr>
+        <w:t>However, don't be misled into thinking that an Azure Table Storage table is like a table in a relational database. An Azure Table enables you to store semi-structured data. All rows in a table must have a unique key (composed of a partition key and a row key), and when you modify data in a table, a </w:t>
+      </w:r>
+      <w:r>
+        <w:rPr>
+          <w:rFonts w:ascii="Segoe UI" w:eastAsia="Times New Roman" w:hAnsi="Segoe UI" w:cs="Segoe UI"/>
+          <w:i/>
+          <w:iCs/>
+          <w:color w:val="161616"/>
+          <w:kern w:val="0"/>
+          <w:sz w:val="24"/>
+          <w:szCs w:val="24"/>
+          <w14:ligatures w14:val="none"/>
+        </w:rPr>
+        <w:t>timestamp</w:t>
+      </w:r>
+      <w:r>
+        <w:rPr>
+          <w:rFonts w:ascii="Segoe UI" w:eastAsia="Times New Roman" w:hAnsi="Segoe UI" w:cs="Segoe UI"/>
+          <w:color w:val="161616"/>
+          <w:kern w:val="0"/>
+          <w:sz w:val="24"/>
+          <w:szCs w:val="24"/>
+          <w14:ligatures w14:val="none"/>
+        </w:rPr>
+        <w:t xml:space="preserve"> column records the date and time the modification was made; but other than that, the columns in each row can vary. Azure Table Storage tables have no concept of foreign keys, relationships, stored procedures, views, or other objects you might find in a relational database. Data in Azure Table storage is usually denormalized, with each row holding the entire data for a logical entity. For example, a table holding customer information might store the first name, </w:t>
+      </w:r>
+      <w:r>
+        <w:rPr>
+          <w:rFonts w:ascii="Segoe UI" w:eastAsia="Times New Roman" w:hAnsi="Segoe UI" w:cs="Segoe UI"/>
+          <w:color w:val="161616"/>
+          <w:kern w:val="0"/>
+          <w:sz w:val="24"/>
+          <w:szCs w:val="24"/>
+          <w14:ligatures w14:val="none"/>
+        </w:rPr>
+        <w:lastRenderedPageBreak/>
+        <w:t>last name, one or more telephone numbers, and one or more addresses for each customer. The number of fields in each row can be different, depending on the number of telephone numbers and addresses for each customer, and the details recorded for each address. In a relational database, this information would be split across multiple rows in several tables.</w:t>
+      </w:r>
+    </w:p>
+    <w:p>
+      <w:pPr>
+        <w:shd w:val="clear" w:color="auto" w:fill="FFFFFF"/>
+        <w:spacing w:before="100" w:beforeAutospacing="1" w:after="100" w:afterAutospacing="1" w:line="240" w:lineRule="auto"/>
+        <w:rPr>
+          <w:rFonts w:ascii="Segoe UI" w:eastAsia="Times New Roman" w:hAnsi="Segoe UI" w:cs="Segoe UI"/>
+          <w:color w:val="161616"/>
+          <w:kern w:val="0"/>
+          <w:sz w:val="24"/>
+          <w:szCs w:val="24"/>
+          <w14:ligatures w14:val="none"/>
+        </w:rPr>
+      </w:pPr>
+      <w:r>
+        <w:rPr>
+          <w:rFonts w:ascii="Segoe UI" w:eastAsia="Times New Roman" w:hAnsi="Segoe UI" w:cs="Segoe UI"/>
+          <w:color w:val="161616"/>
+          <w:kern w:val="0"/>
+          <w:sz w:val="24"/>
+          <w:szCs w:val="24"/>
+          <w14:ligatures w14:val="none"/>
+        </w:rPr>
+        <w:t xml:space="preserve">To help ensure fast access, Azure Table Storage splits a table into partitions. Partitioning is a mechanism for grouping related rows, based on a common property or partition key. Rows that share the same partition key will be stored together. Partitioning not only helps to organize data, </w:t>
+      </w:r>
+      <w:proofErr w:type="gramStart"/>
+      <w:r>
+        <w:rPr>
+          <w:rFonts w:ascii="Segoe UI" w:eastAsia="Times New Roman" w:hAnsi="Segoe UI" w:cs="Segoe UI"/>
+          <w:color w:val="161616"/>
+          <w:kern w:val="0"/>
+          <w:sz w:val="24"/>
+          <w:szCs w:val="24"/>
+          <w14:ligatures w14:val="none"/>
+        </w:rPr>
+        <w:t>it</w:t>
+      </w:r>
+      <w:proofErr w:type="gramEnd"/>
+      <w:r>
+        <w:rPr>
+          <w:rFonts w:ascii="Segoe UI" w:eastAsia="Times New Roman" w:hAnsi="Segoe UI" w:cs="Segoe UI"/>
+          <w:color w:val="161616"/>
+          <w:kern w:val="0"/>
+          <w:sz w:val="24"/>
+          <w:szCs w:val="24"/>
+          <w14:ligatures w14:val="none"/>
+        </w:rPr>
+        <w:t xml:space="preserve"> can also improve scalability and performance in the following ways:</w:t>
+      </w:r>
+    </w:p>
+    <w:p>
+      <w:pPr>
+        <w:numPr>
+          <w:ilvl w:val="0"/>
+          <w:numId w:val="10"/>
+        </w:numPr>
+        <w:shd w:val="clear" w:color="auto" w:fill="FFFFFF"/>
+        <w:spacing w:before="100" w:beforeAutospacing="1" w:after="100" w:afterAutospacing="1" w:line="240" w:lineRule="auto"/>
+        <w:ind w:left="1290"/>
+        <w:rPr>
+          <w:rFonts w:ascii="Segoe UI" w:eastAsia="Times New Roman" w:hAnsi="Segoe UI" w:cs="Segoe UI"/>
+          <w:color w:val="161616"/>
+          <w:kern w:val="0"/>
+          <w:sz w:val="24"/>
+          <w:szCs w:val="24"/>
+          <w14:ligatures w14:val="none"/>
+        </w:rPr>
+      </w:pPr>
+      <w:r>
+        <w:rPr>
+          <w:rFonts w:ascii="Segoe UI" w:eastAsia="Times New Roman" w:hAnsi="Segoe UI" w:cs="Segoe UI"/>
+          <w:color w:val="161616"/>
+          <w:kern w:val="0"/>
+          <w:sz w:val="24"/>
+          <w:szCs w:val="24"/>
+          <w14:ligatures w14:val="none"/>
+        </w:rPr>
+        <w:t xml:space="preserve">Partitions are independent from </w:t>
+      </w:r>
+      <w:proofErr w:type="gramStart"/>
+      <w:r>
+        <w:rPr>
+          <w:rFonts w:ascii="Segoe UI" w:eastAsia="Times New Roman" w:hAnsi="Segoe UI" w:cs="Segoe UI"/>
+          <w:color w:val="161616"/>
+          <w:kern w:val="0"/>
+          <w:sz w:val="24"/>
+          <w:szCs w:val="24"/>
+          <w14:ligatures w14:val="none"/>
+        </w:rPr>
+        <w:t>each other, and</w:t>
+      </w:r>
+      <w:proofErr w:type="gramEnd"/>
+      <w:r>
+        <w:rPr>
+          <w:rFonts w:ascii="Segoe UI" w:eastAsia="Times New Roman" w:hAnsi="Segoe UI" w:cs="Segoe UI"/>
+          <w:color w:val="161616"/>
+          <w:kern w:val="0"/>
+          <w:sz w:val="24"/>
+          <w:szCs w:val="24"/>
+          <w14:ligatures w14:val="none"/>
+        </w:rPr>
+        <w:t xml:space="preserve"> can grow or shrink as rows are added to, or removed from, a partition. A table can contain any number of partitions.</w:t>
+      </w:r>
+    </w:p>
+    <w:p>
+      <w:pPr>
+        <w:numPr>
+          <w:ilvl w:val="0"/>
+          <w:numId w:val="10"/>
+        </w:numPr>
+        <w:shd w:val="clear" w:color="auto" w:fill="FFFFFF"/>
+        <w:spacing w:before="100" w:beforeAutospacing="1" w:after="100" w:afterAutospacing="1" w:line="240" w:lineRule="auto"/>
+        <w:ind w:left="1290"/>
+        <w:rPr>
+          <w:rFonts w:ascii="Segoe UI" w:eastAsia="Times New Roman" w:hAnsi="Segoe UI" w:cs="Segoe UI"/>
+          <w:color w:val="161616"/>
+          <w:kern w:val="0"/>
+          <w:sz w:val="24"/>
+          <w:szCs w:val="24"/>
+          <w14:ligatures w14:val="none"/>
+        </w:rPr>
+      </w:pPr>
+      <w:r>
+        <w:rPr>
+          <w:rFonts w:ascii="Segoe UI" w:eastAsia="Times New Roman" w:hAnsi="Segoe UI" w:cs="Segoe UI"/>
+          <w:color w:val="161616"/>
+          <w:kern w:val="0"/>
+          <w:sz w:val="24"/>
+          <w:szCs w:val="24"/>
+          <w14:ligatures w14:val="none"/>
+        </w:rPr>
+        <w:t xml:space="preserve">When you search for data, you can include the partition key in the search criteria. This helps to narrow down the volume of data to be </w:t>
+      </w:r>
+      <w:proofErr w:type="gramStart"/>
+      <w:r>
+        <w:rPr>
+          <w:rFonts w:ascii="Segoe UI" w:eastAsia="Times New Roman" w:hAnsi="Segoe UI" w:cs="Segoe UI"/>
+          <w:color w:val="161616"/>
+          <w:kern w:val="0"/>
+          <w:sz w:val="24"/>
+          <w:szCs w:val="24"/>
+          <w14:ligatures w14:val="none"/>
+        </w:rPr>
+        <w:t>examined, and</w:t>
+      </w:r>
+      <w:proofErr w:type="gramEnd"/>
+      <w:r>
+        <w:rPr>
+          <w:rFonts w:ascii="Segoe UI" w:eastAsia="Times New Roman" w:hAnsi="Segoe UI" w:cs="Segoe UI"/>
+          <w:color w:val="161616"/>
+          <w:kern w:val="0"/>
+          <w:sz w:val="24"/>
+          <w:szCs w:val="24"/>
+          <w14:ligatures w14:val="none"/>
+        </w:rPr>
+        <w:t xml:space="preserve"> improves performance by reducing the amount of I/O (input and output operations, or </w:t>
+      </w:r>
+      <w:r>
+        <w:rPr>
+          <w:rFonts w:ascii="Segoe UI" w:eastAsia="Times New Roman" w:hAnsi="Segoe UI" w:cs="Segoe UI"/>
+          <w:i/>
+          <w:iCs/>
+          <w:color w:val="161616"/>
+          <w:kern w:val="0"/>
+          <w:sz w:val="24"/>
+          <w:szCs w:val="24"/>
+          <w14:ligatures w14:val="none"/>
+        </w:rPr>
+        <w:t>reads</w:t>
+      </w:r>
+      <w:r>
+        <w:rPr>
+          <w:rFonts w:ascii="Segoe UI" w:eastAsia="Times New Roman" w:hAnsi="Segoe UI" w:cs="Segoe UI"/>
+          <w:color w:val="161616"/>
+          <w:kern w:val="0"/>
+          <w:sz w:val="24"/>
+          <w:szCs w:val="24"/>
+          <w14:ligatures w14:val="none"/>
+        </w:rPr>
+        <w:t> and </w:t>
+      </w:r>
+      <w:r>
+        <w:rPr>
+          <w:rFonts w:ascii="Segoe UI" w:eastAsia="Times New Roman" w:hAnsi="Segoe UI" w:cs="Segoe UI"/>
+          <w:i/>
+          <w:iCs/>
+          <w:color w:val="161616"/>
+          <w:kern w:val="0"/>
+          <w:sz w:val="24"/>
+          <w:szCs w:val="24"/>
+          <w14:ligatures w14:val="none"/>
+        </w:rPr>
+        <w:t>writes</w:t>
+      </w:r>
+      <w:r>
+        <w:rPr>
+          <w:rFonts w:ascii="Segoe UI" w:eastAsia="Times New Roman" w:hAnsi="Segoe UI" w:cs="Segoe UI"/>
+          <w:color w:val="161616"/>
+          <w:kern w:val="0"/>
+          <w:sz w:val="24"/>
+          <w:szCs w:val="24"/>
+          <w14:ligatures w14:val="none"/>
+        </w:rPr>
+        <w:t>) needed to locate the data.</w:t>
+      </w:r>
+    </w:p>
+    <w:p>
+      <w:pPr>
+        <w:shd w:val="clear" w:color="auto" w:fill="FFFFFF"/>
+        <w:spacing w:before="100" w:beforeAutospacing="1" w:after="100" w:afterAutospacing="1" w:line="240" w:lineRule="auto"/>
+        <w:rPr>
+          <w:rFonts w:ascii="Segoe UI" w:eastAsia="Times New Roman" w:hAnsi="Segoe UI" w:cs="Segoe UI"/>
+          <w:color w:val="161616"/>
+          <w:kern w:val="0"/>
+          <w:sz w:val="24"/>
+          <w:szCs w:val="24"/>
+          <w14:ligatures w14:val="none"/>
+        </w:rPr>
+      </w:pPr>
+      <w:r>
+        <w:rPr>
+          <w:rFonts w:ascii="Segoe UI" w:eastAsia="Times New Roman" w:hAnsi="Segoe UI" w:cs="Segoe UI"/>
+          <w:color w:val="161616"/>
+          <w:kern w:val="0"/>
+          <w:sz w:val="24"/>
+          <w:szCs w:val="24"/>
+          <w14:ligatures w14:val="none"/>
+        </w:rPr>
+        <w:t>The key in an Azure Table Storage table comprises two elements; the partition key that identifies the partition containing the row, and a row key that is unique to each row in the same partition. Items in the same partition are stored in row key order. If an application adds a new row to a table, Azure ensures that the row is placed in the correct position in the table. This scheme enables an application to quickly perform </w:t>
+      </w:r>
+      <w:r>
+        <w:rPr>
+          <w:rFonts w:ascii="Segoe UI" w:eastAsia="Times New Roman" w:hAnsi="Segoe UI" w:cs="Segoe UI"/>
+          <w:i/>
+          <w:iCs/>
+          <w:color w:val="161616"/>
+          <w:kern w:val="0"/>
+          <w:sz w:val="24"/>
+          <w:szCs w:val="24"/>
+          <w14:ligatures w14:val="none"/>
+        </w:rPr>
+        <w:t>point</w:t>
+      </w:r>
+      <w:r>
+        <w:rPr>
+          <w:rFonts w:ascii="Segoe UI" w:eastAsia="Times New Roman" w:hAnsi="Segoe UI" w:cs="Segoe UI"/>
+          <w:color w:val="161616"/>
+          <w:kern w:val="0"/>
+          <w:sz w:val="24"/>
+          <w:szCs w:val="24"/>
+          <w14:ligatures w14:val="none"/>
+        </w:rPr>
+        <w:t> queries that identify a single row, and </w:t>
+      </w:r>
+      <w:r>
+        <w:rPr>
+          <w:rFonts w:ascii="Segoe UI" w:eastAsia="Times New Roman" w:hAnsi="Segoe UI" w:cs="Segoe UI"/>
+          <w:i/>
+          <w:iCs/>
+          <w:color w:val="161616"/>
+          <w:kern w:val="0"/>
+          <w:sz w:val="24"/>
+          <w:szCs w:val="24"/>
+          <w14:ligatures w14:val="none"/>
+        </w:rPr>
+        <w:t>range</w:t>
+      </w:r>
+      <w:r>
+        <w:rPr>
+          <w:rFonts w:ascii="Segoe UI" w:eastAsia="Times New Roman" w:hAnsi="Segoe UI" w:cs="Segoe UI"/>
+          <w:color w:val="161616"/>
+          <w:kern w:val="0"/>
+          <w:sz w:val="24"/>
+          <w:szCs w:val="24"/>
+          <w14:ligatures w14:val="none"/>
+        </w:rPr>
+        <w:t> queries that fetch a contiguous block of rows in a partition.</w:t>
+      </w:r>
+    </w:p>
+    <w:p>
+      <w:pPr>
+        <w:shd w:val="clear" w:color="auto" w:fill="FFFFFF"/>
+        <w:spacing w:after="0" w:line="240" w:lineRule="auto"/>
+        <w:rPr>
+          <w:rFonts w:ascii="Segoe UI" w:eastAsia="Times New Roman" w:hAnsi="Segoe UI" w:cs="Segoe UI"/>
+          <w:color w:val="161616"/>
+          <w:kern w:val="0"/>
+          <w:sz w:val="24"/>
+          <w:szCs w:val="24"/>
+          <w14:ligatures w14:val="none"/>
+        </w:rPr>
+      </w:pPr>
+      <w:r>
+        <w:rPr>
+          <w:rFonts w:ascii="Segoe UI" w:eastAsia="Times New Roman" w:hAnsi="Segoe UI" w:cs="Segoe UI"/>
+          <w:color w:val="161616"/>
+          <w:kern w:val="0"/>
+          <w:sz w:val="24"/>
+          <w:szCs w:val="24"/>
+          <w14:ligatures w14:val="none"/>
+        </w:rPr>
+        <w:pict w14:anchorId="1509A0C6">
+          <v:rect id="_x0000_i1030" style="width:0;height:0" o:hralign="center" o:hrstd="t" o:hr="t" fillcolor="#a0a0a0" stroked="f"/>
+        </w:pict>
+      </w:r>
+    </w:p>
+    <w:p>
+      <w:pPr>
+        <w:shd w:val="clear" w:color="auto" w:fill="FFFFFF"/>
+        <w:spacing w:before="100" w:beforeAutospacing="1" w:after="100" w:afterAutospacing="1" w:line="240" w:lineRule="auto"/>
+        <w:outlineLvl w:val="1"/>
+        <w:rPr>
+          <w:rFonts w:ascii="Segoe UI" w:eastAsia="Times New Roman" w:hAnsi="Segoe UI" w:cs="Segoe UI"/>
+          <w:b/>
+          <w:bCs/>
+          <w:color w:val="161616"/>
+          <w:kern w:val="0"/>
+          <w:sz w:val="36"/>
+          <w:szCs w:val="36"/>
+          <w14:ligatures w14:val="none"/>
+        </w:rPr>
+      </w:pPr>
+      <w:r>
+        <w:rPr>
+          <w:rFonts w:ascii="Segoe UI" w:eastAsia="Times New Roman" w:hAnsi="Segoe UI" w:cs="Segoe UI"/>
+          <w:b/>
+          <w:bCs/>
+          <w:color w:val="161616"/>
+          <w:kern w:val="0"/>
+          <w:sz w:val="36"/>
+          <w:szCs w:val="36"/>
+          <w14:ligatures w14:val="none"/>
+        </w:rPr>
+        <w:t>Next unit: Exercise: Explore Azure Storage</w:t>
+      </w:r>
+    </w:p>
+    <w:p>
+      <w:pPr>
+        <w:shd w:val="clear" w:color="auto" w:fill="FFFFFF"/>
+        <w:spacing w:after="0" w:line="240" w:lineRule="auto"/>
+        <w:outlineLvl w:val="0"/>
+        <w:rPr>
+          <w:rFonts w:ascii="Segoe UI" w:eastAsia="Times New Roman" w:hAnsi="Segoe UI" w:cs="Segoe UI"/>
+          <w:b/>
+          <w:bCs/>
+          <w:color w:val="161616"/>
+          <w:kern w:val="36"/>
+          <w:sz w:val="48"/>
+          <w:szCs w:val="48"/>
+          <w14:ligatures w14:val="none"/>
+        </w:rPr>
+      </w:pPr>
+      <w:r>
+        <w:rPr>
+          <w:rFonts w:ascii="Segoe UI" w:eastAsia="Times New Roman" w:hAnsi="Segoe UI" w:cs="Segoe UI"/>
+          <w:b/>
+          <w:bCs/>
+          <w:color w:val="161616"/>
+          <w:kern w:val="36"/>
+          <w:sz w:val="48"/>
+          <w:szCs w:val="48"/>
+          <w14:ligatures w14:val="none"/>
+        </w:rPr>
+        <w:t>Exercise: Explore Azure Storage</w:t>
+      </w:r>
+    </w:p>
+    <w:p>
+      <w:pPr>
+        <w:shd w:val="clear" w:color="auto" w:fill="FFFFFF"/>
+        <w:spacing w:after="0" w:line="240" w:lineRule="auto"/>
+        <w:rPr>
+          <w:rFonts w:ascii="Segoe UI" w:eastAsia="Times New Roman" w:hAnsi="Segoe UI" w:cs="Segoe UI"/>
+          <w:color w:val="161616"/>
+          <w:kern w:val="0"/>
+          <w:sz w:val="24"/>
+          <w:szCs w:val="24"/>
+          <w14:ligatures w14:val="none"/>
+        </w:rPr>
+      </w:pPr>
+      <w:r>
+        <w:rPr>
+          <w:rFonts w:ascii="docons" w:eastAsia="Times New Roman" w:hAnsi="docons" w:cs="Segoe UI"/>
+          <w:color w:val="161616"/>
+          <w:kern w:val="0"/>
+          <w:sz w:val="14"/>
+          <w:szCs w:val="14"/>
+          <w:bdr w:val="none" w:sz="0" w:space="0" w:color="auto" w:frame="1"/>
+          <w14:ligatures w14:val="none"/>
+        </w:rPr>
+        <w:t>Completed</w:t>
+      </w:r>
+      <w:r>
+        <w:rPr>
+          <w:rFonts w:ascii="Segoe UI" w:eastAsia="Times New Roman" w:hAnsi="Segoe UI" w:cs="Segoe UI"/>
+          <w:color w:val="161616"/>
+          <w:kern w:val="0"/>
+          <w:sz w:val="18"/>
+          <w:szCs w:val="18"/>
+          <w14:ligatures w14:val="none"/>
+        </w:rPr>
+        <w:t>100 XP</w:t>
+      </w:r>
+    </w:p>
+    <w:p>
+      <w:pPr>
+        <w:numPr>
+          <w:ilvl w:val="0"/>
+          <w:numId w:val="11"/>
+        </w:numPr>
+        <w:shd w:val="clear" w:color="auto" w:fill="FFFFFF"/>
+        <w:spacing w:after="0" w:line="240" w:lineRule="auto"/>
+        <w:rPr>
+          <w:rFonts w:ascii="Segoe UI" w:eastAsia="Times New Roman" w:hAnsi="Segoe UI" w:cs="Segoe UI"/>
+          <w:kern w:val="0"/>
+          <w:sz w:val="24"/>
+          <w:szCs w:val="24"/>
+          <w14:ligatures w14:val="none"/>
+        </w:rPr>
+      </w:pPr>
+      <w:r>
+        <w:rPr>
+          <w:rFonts w:ascii="Segoe UI" w:eastAsia="Times New Roman" w:hAnsi="Segoe UI" w:cs="Segoe UI"/>
+          <w:kern w:val="0"/>
+          <w:sz w:val="24"/>
+          <w:szCs w:val="24"/>
+          <w14:ligatures w14:val="none"/>
+        </w:rPr>
+        <w:t>15 minutes</w:t>
+      </w:r>
+    </w:p>
+    <w:p>
+      <w:pPr>
+        <w:shd w:val="clear" w:color="auto" w:fill="FFFFFF"/>
+        <w:spacing w:before="100" w:beforeAutospacing="1" w:after="100" w:afterAutospacing="1" w:line="240" w:lineRule="auto"/>
+        <w:rPr>
+          <w:rFonts w:ascii="Segoe UI" w:eastAsia="Times New Roman" w:hAnsi="Segoe UI" w:cs="Segoe UI"/>
+          <w:color w:val="161616"/>
+          <w:kern w:val="0"/>
+          <w:sz w:val="24"/>
+          <w:szCs w:val="24"/>
+          <w14:ligatures w14:val="none"/>
+        </w:rPr>
+      </w:pPr>
+      <w:r>
+        <w:rPr>
+          <w:rFonts w:ascii="Segoe UI" w:eastAsia="Times New Roman" w:hAnsi="Segoe UI" w:cs="Segoe UI"/>
+          <w:color w:val="161616"/>
+          <w:kern w:val="0"/>
+          <w:sz w:val="24"/>
+          <w:szCs w:val="24"/>
+          <w14:ligatures w14:val="none"/>
+        </w:rPr>
+        <w:t>Now it's your opportunity to explore Azure Storage.</w:t>
+      </w:r>
+    </w:p>
+    <w:p>
+      <w:pPr>
+        <w:spacing w:after="0" w:line="240" w:lineRule="auto"/>
+        <w:rPr>
+          <w:rFonts w:ascii="Segoe UI" w:eastAsia="Times New Roman" w:hAnsi="Segoe UI" w:cs="Segoe UI"/>
+          <w:b/>
+          <w:bCs/>
+          <w:color w:val="161616"/>
+          <w:kern w:val="0"/>
+          <w:sz w:val="24"/>
+          <w:szCs w:val="24"/>
+          <w14:ligatures w14:val="none"/>
+        </w:rPr>
+      </w:pPr>
+      <w:r>
+        <w:rPr>
+          <w:rFonts w:ascii="Segoe UI" w:eastAsia="Times New Roman" w:hAnsi="Segoe UI" w:cs="Segoe UI"/>
+          <w:b/>
+          <w:bCs/>
+          <w:color w:val="161616"/>
+          <w:kern w:val="0"/>
+          <w:sz w:val="24"/>
+          <w:szCs w:val="24"/>
+          <w14:ligatures w14:val="none"/>
+        </w:rPr>
+        <w:t> Note</w:t>
+      </w:r>
+    </w:p>
+    <w:p>
+      <w:pPr>
+        <w:spacing w:before="100" w:beforeAutospacing="1" w:after="100" w:afterAutospacing="1" w:line="240" w:lineRule="auto"/>
+        <w:rPr>
+          <w:rFonts w:ascii="Segoe UI" w:eastAsia="Times New Roman" w:hAnsi="Segoe UI" w:cs="Segoe UI"/>
+          <w:color w:val="161616"/>
+          <w:kern w:val="0"/>
+          <w:sz w:val="24"/>
+          <w:szCs w:val="24"/>
+          <w14:ligatures w14:val="none"/>
+        </w:rPr>
+      </w:pPr>
+      <w:r>
+        <w:rPr>
+          <w:rFonts w:ascii="Segoe UI" w:eastAsia="Times New Roman" w:hAnsi="Segoe UI" w:cs="Segoe UI"/>
+          <w:color w:val="161616"/>
+          <w:kern w:val="0"/>
+          <w:sz w:val="24"/>
+          <w:szCs w:val="24"/>
+          <w14:ligatures w14:val="none"/>
+        </w:rPr>
+        <w:lastRenderedPageBreak/>
+        <w:t>To complete this lab, you will need an </w:t>
+      </w:r>
+      <w:hyperlink r:id="rId9" w:tgtFrame="az-portal" w:history="1">
+        <w:r>
+          <w:rPr>
+            <w:rFonts w:ascii="Segoe UI" w:eastAsia="Times New Roman" w:hAnsi="Segoe UI" w:cs="Segoe UI"/>
+            <w:b/>
+            <w:bCs/>
+            <w:color w:val="0000FF"/>
+            <w:kern w:val="0"/>
+            <w:sz w:val="24"/>
+            <w:szCs w:val="24"/>
+            <w:u w:val="single"/>
+            <w14:ligatures w14:val="none"/>
+          </w:rPr>
+          <w:t>Azure subscription</w:t>
+        </w:r>
+      </w:hyperlink>
+      <w:r>
+        <w:rPr>
+          <w:rFonts w:ascii="Segoe UI" w:eastAsia="Times New Roman" w:hAnsi="Segoe UI" w:cs="Segoe UI"/>
+          <w:color w:val="161616"/>
+          <w:kern w:val="0"/>
+          <w:sz w:val="24"/>
+          <w:szCs w:val="24"/>
+          <w14:ligatures w14:val="none"/>
+        </w:rPr>
+        <w:t> in which you have administrative access.</w:t>
+      </w:r>
+    </w:p>
+    <w:p>
+      <w:pPr>
+        <w:shd w:val="clear" w:color="auto" w:fill="FFFFFF"/>
+        <w:spacing w:before="100" w:beforeAutospacing="1" w:after="100" w:afterAutospacing="1" w:line="240" w:lineRule="auto"/>
+        <w:rPr>
+          <w:rFonts w:ascii="Segoe UI" w:eastAsia="Times New Roman" w:hAnsi="Segoe UI" w:cs="Segoe UI"/>
+          <w:color w:val="161616"/>
+          <w:kern w:val="0"/>
+          <w:sz w:val="24"/>
+          <w:szCs w:val="24"/>
+          <w14:ligatures w14:val="none"/>
+        </w:rPr>
+      </w:pPr>
+      <w:r>
+        <w:rPr>
+          <w:rFonts w:ascii="Segoe UI" w:eastAsia="Times New Roman" w:hAnsi="Segoe UI" w:cs="Segoe UI"/>
+          <w:color w:val="161616"/>
+          <w:kern w:val="0"/>
+          <w:sz w:val="24"/>
+          <w:szCs w:val="24"/>
+          <w14:ligatures w14:val="none"/>
+        </w:rPr>
+        <w:t>Launch the exercise and follow the instructions.</w:t>
+      </w:r>
+    </w:p>
+    <w:p>
+      <w:pPr>
+        <w:shd w:val="clear" w:color="auto" w:fill="FFFFFF"/>
+        <w:spacing w:before="100" w:beforeAutospacing="1" w:after="100" w:afterAutospacing="1" w:line="240" w:lineRule="auto"/>
+        <w:rPr>
+          <w:rFonts w:ascii="Segoe UI" w:eastAsia="Times New Roman" w:hAnsi="Segoe UI" w:cs="Segoe UI"/>
+          <w:color w:val="161616"/>
+          <w:kern w:val="0"/>
+          <w:sz w:val="24"/>
+          <w:szCs w:val="24"/>
+          <w14:ligatures w14:val="none"/>
+        </w:rPr>
+      </w:pPr>
+      <w:r>
+        <w:rPr>
+          <w:rFonts w:ascii="Segoe UI" w:eastAsia="Times New Roman" w:hAnsi="Segoe UI" w:cs="Segoe UI"/>
+          <w:noProof/>
+          <w:color w:val="0000FF"/>
+          <w:kern w:val="0"/>
+          <w:sz w:val="24"/>
+          <w:szCs w:val="24"/>
+          <w14:ligatures w14:val="none"/>
+        </w:rPr>
+        <w:drawing>
+          <wp:inline distT="0" distB="0" distL="0" distR="0" wp14:anchorId="160B6C29" wp14:editId="285D8F2C">
+            <wp:extent cx="1419225" cy="295275"/>
+            <wp:effectExtent l="0" t="0" r="9525" b="9525"/>
+            <wp:docPr id="278860907" name="Picture 2" descr="Button to launch exercise.">
+              <a:hlinkClick xmlns:a="http://schemas.openxmlformats.org/drawingml/2006/main" r:id="rId10" tgtFrame="&quot;az-portal&quot;"/>
+            </wp:docPr>
+            <wp:cNvGraphicFramePr>
+              <a:graphicFrameLocks xmlns:a="http://schemas.openxmlformats.org/drawingml/2006/main" noChangeAspect="1"/>
+            </wp:cNvGraphicFramePr>
+            <a:graphic xmlns:a="http://schemas.openxmlformats.org/drawingml/2006/main">
+              <a:graphicData uri="http://schemas.openxmlformats.org/drawingml/2006/picture">
+                <pic:pic xmlns:pic="http://schemas.openxmlformats.org/drawingml/2006/picture">
+                  <pic:nvPicPr>
+                    <pic:cNvPr id="0" name="Picture 9" descr="Button to launch exercise.">
+                      <a:hlinkClick r:id="rId10" tgtFrame="&quot;az-portal&quot;"/>
+                    </pic:cNvPr>
+                    <pic:cNvPicPr>
+                      <a:picLocks noChangeAspect="1" noChangeArrowheads="1"/>
+                    </pic:cNvPicPr>
+                  </pic:nvPicPr>
+                  <pic:blipFill>
+                    <a:blip r:embed="rId11">
+                      <a:extLst>
+                        <a:ext uri="{28A0092B-C50C-407E-A947-70E740481C1C}">
+                          <a14:useLocalDpi xmlns:a14="http://schemas.microsoft.com/office/drawing/2010/main" val="0"/>
+                        </a:ext>
+                      </a:extLst>
+                    </a:blip>
+                    <a:srcRect/>
+                    <a:stretch>
+                      <a:fillRect/>
+                    </a:stretch>
+                  </pic:blipFill>
+                  <pic:spPr bwMode="auto">
+                    <a:xfrm>
+                      <a:off x="0" y="0"/>
+                      <a:ext cx="1419225" cy="295275"/>
+                    </a:xfrm>
+                    <a:prstGeom prst="rect">
+                      <a:avLst/>
+                    </a:prstGeom>
+                    <a:noFill/>
+                    <a:ln>
+                      <a:noFill/>
+                    </a:ln>
+                  </pic:spPr>
+                </pic:pic>
+              </a:graphicData>
+            </a:graphic>
+          </wp:inline>
+        </w:drawing>
+      </w:r>
+    </w:p>
+    <w:p>
+      <w:pPr>
+        <w:shd w:val="clear" w:color="auto" w:fill="FFFFFF"/>
+        <w:spacing w:after="0" w:line="240" w:lineRule="auto"/>
+        <w:rPr>
+          <w:rFonts w:ascii="Segoe UI" w:eastAsia="Times New Roman" w:hAnsi="Segoe UI" w:cs="Segoe UI"/>
+          <w:color w:val="161616"/>
+          <w:kern w:val="0"/>
+          <w:sz w:val="24"/>
+          <w:szCs w:val="24"/>
+          <w14:ligatures w14:val="none"/>
+        </w:rPr>
+      </w:pPr>
+      <w:r>
+        <w:rPr>
+          <w:rFonts w:ascii="Segoe UI" w:eastAsia="Times New Roman" w:hAnsi="Segoe UI" w:cs="Segoe UI"/>
+          <w:color w:val="161616"/>
+          <w:kern w:val="0"/>
+          <w:sz w:val="24"/>
+          <w:szCs w:val="24"/>
+          <w14:ligatures w14:val="none"/>
+        </w:rPr>
+        <w:pict w14:anchorId="4F4111F9">
+          <v:rect id="_x0000_i1034" style="width:0;height:0" o:hralign="center" o:hrstd="t" o:hr="t" fillcolor="#a0a0a0" stroked="f"/>
+        </w:pict>
+      </w:r>
+    </w:p>
+    <w:p>
+      <w:pPr>
+        <w:shd w:val="clear" w:color="auto" w:fill="FFFFFF"/>
+        <w:spacing w:before="100" w:beforeAutospacing="1" w:after="100" w:afterAutospacing="1" w:line="240" w:lineRule="auto"/>
+        <w:outlineLvl w:val="1"/>
+        <w:rPr>
+          <w:rFonts w:ascii="Segoe UI" w:eastAsia="Times New Roman" w:hAnsi="Segoe UI" w:cs="Segoe UI"/>
+          <w:b/>
+          <w:bCs/>
+          <w:color w:val="161616"/>
+          <w:kern w:val="0"/>
+          <w:sz w:val="36"/>
+          <w:szCs w:val="36"/>
+          <w14:ligatures w14:val="none"/>
+        </w:rPr>
+      </w:pPr>
+      <w:r>
+        <w:rPr>
+          <w:rFonts w:ascii="Segoe UI" w:eastAsia="Times New Roman" w:hAnsi="Segoe UI" w:cs="Segoe UI"/>
+          <w:b/>
+          <w:bCs/>
+          <w:color w:val="161616"/>
+          <w:kern w:val="0"/>
+          <w:sz w:val="36"/>
+          <w:szCs w:val="36"/>
+          <w14:ligatures w14:val="none"/>
+        </w:rPr>
+        <w:t>Next unit: Knowledge check</w:t>
       </w:r>
     </w:p>
     <w:p/>
@@ -3418,9 +4364,456 @@
     </w:lvl>
   </w:abstractNum>
   <w:abstractNum w:abstractNumId="7" w15:restartNumberingAfterBreak="0">
+    <w:nsid w:val="711A4837"/>
+    <w:multiLevelType w:val="multilevel"/>
+    <w:tmpl w:val="71D459A2"/>
+    <w:lvl w:ilvl="0">
+      <w:start w:val="1"/>
+      <w:numFmt w:val="bullet"/>
+      <w:lvlText w:val=""/>
+      <w:lvlJc w:val="left"/>
+      <w:pPr>
+        <w:tabs>
+          <w:tab w:val="num" w:pos="720"/>
+        </w:tabs>
+        <w:ind w:left="720" w:hanging="360"/>
+      </w:pPr>
+      <w:rPr>
+        <w:rFonts w:ascii="Symbol" w:hAnsi="Symbol" w:hint="default"/>
+        <w:sz w:val="20"/>
+      </w:rPr>
+    </w:lvl>
+    <w:lvl w:ilvl="1" w:tentative="1">
+      <w:start w:val="1"/>
+      <w:numFmt w:val="bullet"/>
+      <w:lvlText w:val="o"/>
+      <w:lvlJc w:val="left"/>
+      <w:pPr>
+        <w:tabs>
+          <w:tab w:val="num" w:pos="1440"/>
+        </w:tabs>
+        <w:ind w:left="1440" w:hanging="360"/>
+      </w:pPr>
+      <w:rPr>
+        <w:rFonts w:ascii="Courier New" w:hAnsi="Courier New" w:hint="default"/>
+        <w:sz w:val="20"/>
+      </w:rPr>
+    </w:lvl>
+    <w:lvl w:ilvl="2" w:tentative="1">
+      <w:start w:val="1"/>
+      <w:numFmt w:val="bullet"/>
+      <w:lvlText w:val=""/>
+      <w:lvlJc w:val="left"/>
+      <w:pPr>
+        <w:tabs>
+          <w:tab w:val="num" w:pos="2160"/>
+        </w:tabs>
+        <w:ind w:left="2160" w:hanging="360"/>
+      </w:pPr>
+      <w:rPr>
+        <w:rFonts w:ascii="Wingdings" w:hAnsi="Wingdings" w:hint="default"/>
+        <w:sz w:val="20"/>
+      </w:rPr>
+    </w:lvl>
+    <w:lvl w:ilvl="3" w:tentative="1">
+      <w:start w:val="1"/>
+      <w:numFmt w:val="bullet"/>
+      <w:lvlText w:val=""/>
+      <w:lvlJc w:val="left"/>
+      <w:pPr>
+        <w:tabs>
+          <w:tab w:val="num" w:pos="2880"/>
+        </w:tabs>
+        <w:ind w:left="2880" w:hanging="360"/>
+      </w:pPr>
+      <w:rPr>
+        <w:rFonts w:ascii="Wingdings" w:hAnsi="Wingdings" w:hint="default"/>
+        <w:sz w:val="20"/>
+      </w:rPr>
+    </w:lvl>
+    <w:lvl w:ilvl="4" w:tentative="1">
+      <w:start w:val="1"/>
+      <w:numFmt w:val="bullet"/>
+      <w:lvlText w:val=""/>
+      <w:lvlJc w:val="left"/>
+      <w:pPr>
+        <w:tabs>
+          <w:tab w:val="num" w:pos="3600"/>
+        </w:tabs>
+        <w:ind w:left="3600" w:hanging="360"/>
+      </w:pPr>
+      <w:rPr>
+        <w:rFonts w:ascii="Wingdings" w:hAnsi="Wingdings" w:hint="default"/>
+        <w:sz w:val="20"/>
+      </w:rPr>
+    </w:lvl>
+    <w:lvl w:ilvl="5" w:tentative="1">
+      <w:start w:val="1"/>
+      <w:numFmt w:val="bullet"/>
+      <w:lvlText w:val=""/>
+      <w:lvlJc w:val="left"/>
+      <w:pPr>
+        <w:tabs>
+          <w:tab w:val="num" w:pos="4320"/>
+        </w:tabs>
+        <w:ind w:left="4320" w:hanging="360"/>
+      </w:pPr>
+      <w:rPr>
+        <w:rFonts w:ascii="Wingdings" w:hAnsi="Wingdings" w:hint="default"/>
+        <w:sz w:val="20"/>
+      </w:rPr>
+    </w:lvl>
+    <w:lvl w:ilvl="6" w:tentative="1">
+      <w:start w:val="1"/>
+      <w:numFmt w:val="bullet"/>
+      <w:lvlText w:val=""/>
+      <w:lvlJc w:val="left"/>
+      <w:pPr>
+        <w:tabs>
+          <w:tab w:val="num" w:pos="5040"/>
+        </w:tabs>
+        <w:ind w:left="5040" w:hanging="360"/>
+      </w:pPr>
+      <w:rPr>
+        <w:rFonts w:ascii="Wingdings" w:hAnsi="Wingdings" w:hint="default"/>
+        <w:sz w:val="20"/>
+      </w:rPr>
+    </w:lvl>
+    <w:lvl w:ilvl="7" w:tentative="1">
+      <w:start w:val="1"/>
+      <w:numFmt w:val="bullet"/>
+      <w:lvlText w:val=""/>
+      <w:lvlJc w:val="left"/>
+      <w:pPr>
+        <w:tabs>
+          <w:tab w:val="num" w:pos="5760"/>
+        </w:tabs>
+        <w:ind w:left="5760" w:hanging="360"/>
+      </w:pPr>
+      <w:rPr>
+        <w:rFonts w:ascii="Wingdings" w:hAnsi="Wingdings" w:hint="default"/>
+        <w:sz w:val="20"/>
+      </w:rPr>
+    </w:lvl>
+    <w:lvl w:ilvl="8" w:tentative="1">
+      <w:start w:val="1"/>
+      <w:numFmt w:val="bullet"/>
+      <w:lvlText w:val=""/>
+      <w:lvlJc w:val="left"/>
+      <w:pPr>
+        <w:tabs>
+          <w:tab w:val="num" w:pos="6480"/>
+        </w:tabs>
+        <w:ind w:left="6480" w:hanging="360"/>
+      </w:pPr>
+      <w:rPr>
+        <w:rFonts w:ascii="Wingdings" w:hAnsi="Wingdings" w:hint="default"/>
+        <w:sz w:val="20"/>
+      </w:rPr>
+    </w:lvl>
+  </w:abstractNum>
+  <w:abstractNum w:abstractNumId="8" w15:restartNumberingAfterBreak="0">
+    <w:nsid w:val="713F5070"/>
+    <w:multiLevelType w:val="multilevel"/>
+    <w:tmpl w:val="59767230"/>
+    <w:lvl w:ilvl="0">
+      <w:start w:val="1"/>
+      <w:numFmt w:val="bullet"/>
+      <w:lvlText w:val=""/>
+      <w:lvlJc w:val="left"/>
+      <w:pPr>
+        <w:tabs>
+          <w:tab w:val="num" w:pos="720"/>
+        </w:tabs>
+        <w:ind w:left="720" w:hanging="360"/>
+      </w:pPr>
+      <w:rPr>
+        <w:rFonts w:ascii="Symbol" w:hAnsi="Symbol" w:hint="default"/>
+        <w:sz w:val="20"/>
+      </w:rPr>
+    </w:lvl>
+    <w:lvl w:ilvl="1" w:tentative="1">
+      <w:start w:val="1"/>
+      <w:numFmt w:val="bullet"/>
+      <w:lvlText w:val="o"/>
+      <w:lvlJc w:val="left"/>
+      <w:pPr>
+        <w:tabs>
+          <w:tab w:val="num" w:pos="1440"/>
+        </w:tabs>
+        <w:ind w:left="1440" w:hanging="360"/>
+      </w:pPr>
+      <w:rPr>
+        <w:rFonts w:ascii="Courier New" w:hAnsi="Courier New" w:hint="default"/>
+        <w:sz w:val="20"/>
+      </w:rPr>
+    </w:lvl>
+    <w:lvl w:ilvl="2" w:tentative="1">
+      <w:start w:val="1"/>
+      <w:numFmt w:val="bullet"/>
+      <w:lvlText w:val=""/>
+      <w:lvlJc w:val="left"/>
+      <w:pPr>
+        <w:tabs>
+          <w:tab w:val="num" w:pos="2160"/>
+        </w:tabs>
+        <w:ind w:left="2160" w:hanging="360"/>
+      </w:pPr>
+      <w:rPr>
+        <w:rFonts w:ascii="Wingdings" w:hAnsi="Wingdings" w:hint="default"/>
+        <w:sz w:val="20"/>
+      </w:rPr>
+    </w:lvl>
+    <w:lvl w:ilvl="3" w:tentative="1">
+      <w:start w:val="1"/>
+      <w:numFmt w:val="bullet"/>
+      <w:lvlText w:val=""/>
+      <w:lvlJc w:val="left"/>
+      <w:pPr>
+        <w:tabs>
+          <w:tab w:val="num" w:pos="2880"/>
+        </w:tabs>
+        <w:ind w:left="2880" w:hanging="360"/>
+      </w:pPr>
+      <w:rPr>
+        <w:rFonts w:ascii="Wingdings" w:hAnsi="Wingdings" w:hint="default"/>
+        <w:sz w:val="20"/>
+      </w:rPr>
+    </w:lvl>
+    <w:lvl w:ilvl="4" w:tentative="1">
+      <w:start w:val="1"/>
+      <w:numFmt w:val="bullet"/>
+      <w:lvlText w:val=""/>
+      <w:lvlJc w:val="left"/>
+      <w:pPr>
+        <w:tabs>
+          <w:tab w:val="num" w:pos="3600"/>
+        </w:tabs>
+        <w:ind w:left="3600" w:hanging="360"/>
+      </w:pPr>
+      <w:rPr>
+        <w:rFonts w:ascii="Wingdings" w:hAnsi="Wingdings" w:hint="default"/>
+        <w:sz w:val="20"/>
+      </w:rPr>
+    </w:lvl>
+    <w:lvl w:ilvl="5" w:tentative="1">
+      <w:start w:val="1"/>
+      <w:numFmt w:val="bullet"/>
+      <w:lvlText w:val=""/>
+      <w:lvlJc w:val="left"/>
+      <w:pPr>
+        <w:tabs>
+          <w:tab w:val="num" w:pos="4320"/>
+        </w:tabs>
+        <w:ind w:left="4320" w:hanging="360"/>
+      </w:pPr>
+      <w:rPr>
+        <w:rFonts w:ascii="Wingdings" w:hAnsi="Wingdings" w:hint="default"/>
+        <w:sz w:val="20"/>
+      </w:rPr>
+    </w:lvl>
+    <w:lvl w:ilvl="6" w:tentative="1">
+      <w:start w:val="1"/>
+      <w:numFmt w:val="bullet"/>
+      <w:lvlText w:val=""/>
+      <w:lvlJc w:val="left"/>
+      <w:pPr>
+        <w:tabs>
+          <w:tab w:val="num" w:pos="5040"/>
+        </w:tabs>
+        <w:ind w:left="5040" w:hanging="360"/>
+      </w:pPr>
+      <w:rPr>
+        <w:rFonts w:ascii="Wingdings" w:hAnsi="Wingdings" w:hint="default"/>
+        <w:sz w:val="20"/>
+      </w:rPr>
+    </w:lvl>
+    <w:lvl w:ilvl="7" w:tentative="1">
+      <w:start w:val="1"/>
+      <w:numFmt w:val="bullet"/>
+      <w:lvlText w:val=""/>
+      <w:lvlJc w:val="left"/>
+      <w:pPr>
+        <w:tabs>
+          <w:tab w:val="num" w:pos="5760"/>
+        </w:tabs>
+        <w:ind w:left="5760" w:hanging="360"/>
+      </w:pPr>
+      <w:rPr>
+        <w:rFonts w:ascii="Wingdings" w:hAnsi="Wingdings" w:hint="default"/>
+        <w:sz w:val="20"/>
+      </w:rPr>
+    </w:lvl>
+    <w:lvl w:ilvl="8" w:tentative="1">
+      <w:start w:val="1"/>
+      <w:numFmt w:val="bullet"/>
+      <w:lvlText w:val=""/>
+      <w:lvlJc w:val="left"/>
+      <w:pPr>
+        <w:tabs>
+          <w:tab w:val="num" w:pos="6480"/>
+        </w:tabs>
+        <w:ind w:left="6480" w:hanging="360"/>
+      </w:pPr>
+      <w:rPr>
+        <w:rFonts w:ascii="Wingdings" w:hAnsi="Wingdings" w:hint="default"/>
+        <w:sz w:val="20"/>
+      </w:rPr>
+    </w:lvl>
+  </w:abstractNum>
+  <w:abstractNum w:abstractNumId="9" w15:restartNumberingAfterBreak="0">
     <w:nsid w:val="72DB0827"/>
     <w:multiLevelType w:val="multilevel"/>
     <w:tmpl w:val="F518286E"/>
+    <w:lvl w:ilvl="0">
+      <w:start w:val="1"/>
+      <w:numFmt w:val="bullet"/>
+      <w:lvlText w:val=""/>
+      <w:lvlJc w:val="left"/>
+      <w:pPr>
+        <w:tabs>
+          <w:tab w:val="num" w:pos="720"/>
+        </w:tabs>
+        <w:ind w:left="720" w:hanging="360"/>
+      </w:pPr>
+      <w:rPr>
+        <w:rFonts w:ascii="Symbol" w:hAnsi="Symbol" w:hint="default"/>
+        <w:sz w:val="20"/>
+      </w:rPr>
+    </w:lvl>
+    <w:lvl w:ilvl="1" w:tentative="1">
+      <w:start w:val="1"/>
+      <w:numFmt w:val="bullet"/>
+      <w:lvlText w:val="o"/>
+      <w:lvlJc w:val="left"/>
+      <w:pPr>
+        <w:tabs>
+          <w:tab w:val="num" w:pos="1440"/>
+        </w:tabs>
+        <w:ind w:left="1440" w:hanging="360"/>
+      </w:pPr>
+      <w:rPr>
+        <w:rFonts w:ascii="Courier New" w:hAnsi="Courier New" w:hint="default"/>
+        <w:sz w:val="20"/>
+      </w:rPr>
+    </w:lvl>
+    <w:lvl w:ilvl="2" w:tentative="1">
+      <w:start w:val="1"/>
+      <w:numFmt w:val="bullet"/>
+      <w:lvlText w:val=""/>
+      <w:lvlJc w:val="left"/>
+      <w:pPr>
+        <w:tabs>
+          <w:tab w:val="num" w:pos="2160"/>
+        </w:tabs>
+        <w:ind w:left="2160" w:hanging="360"/>
+      </w:pPr>
+      <w:rPr>
+        <w:rFonts w:ascii="Wingdings" w:hAnsi="Wingdings" w:hint="default"/>
+        <w:sz w:val="20"/>
+      </w:rPr>
+    </w:lvl>
+    <w:lvl w:ilvl="3" w:tentative="1">
+      <w:start w:val="1"/>
+      <w:numFmt w:val="bullet"/>
+      <w:lvlText w:val=""/>
+      <w:lvlJc w:val="left"/>
+      <w:pPr>
+        <w:tabs>
+          <w:tab w:val="num" w:pos="2880"/>
+        </w:tabs>
+        <w:ind w:left="2880" w:hanging="360"/>
+      </w:pPr>
+      <w:rPr>
+        <w:rFonts w:ascii="Wingdings" w:hAnsi="Wingdings" w:hint="default"/>
+        <w:sz w:val="20"/>
+      </w:rPr>
+    </w:lvl>
+    <w:lvl w:ilvl="4" w:tentative="1">
+      <w:start w:val="1"/>
+      <w:numFmt w:val="bullet"/>
+      <w:lvlText w:val=""/>
+      <w:lvlJc w:val="left"/>
+      <w:pPr>
+        <w:tabs>
+          <w:tab w:val="num" w:pos="3600"/>
+        </w:tabs>
+        <w:ind w:left="3600" w:hanging="360"/>
+      </w:pPr>
+      <w:rPr>
+        <w:rFonts w:ascii="Wingdings" w:hAnsi="Wingdings" w:hint="default"/>
+        <w:sz w:val="20"/>
+      </w:rPr>
+    </w:lvl>
+    <w:lvl w:ilvl="5" w:tentative="1">
+      <w:start w:val="1"/>
+      <w:numFmt w:val="bullet"/>
+      <w:lvlText w:val=""/>
+      <w:lvlJc w:val="left"/>
+      <w:pPr>
+        <w:tabs>
+          <w:tab w:val="num" w:pos="4320"/>
+        </w:tabs>
+        <w:ind w:left="4320" w:hanging="360"/>
+      </w:pPr>
+      <w:rPr>
+        <w:rFonts w:ascii="Wingdings" w:hAnsi="Wingdings" w:hint="default"/>
+        <w:sz w:val="20"/>
+      </w:rPr>
+    </w:lvl>
+    <w:lvl w:ilvl="6" w:tentative="1">
+      <w:start w:val="1"/>
+      <w:numFmt w:val="bullet"/>
+      <w:lvlText w:val=""/>
+      <w:lvlJc w:val="left"/>
+      <w:pPr>
+        <w:tabs>
+          <w:tab w:val="num" w:pos="5040"/>
+        </w:tabs>
+        <w:ind w:left="5040" w:hanging="360"/>
+      </w:pPr>
+      <w:rPr>
+        <w:rFonts w:ascii="Wingdings" w:hAnsi="Wingdings" w:hint="default"/>
+        <w:sz w:val="20"/>
+      </w:rPr>
+    </w:lvl>
+    <w:lvl w:ilvl="7" w:tentative="1">
+      <w:start w:val="1"/>
+      <w:numFmt w:val="bullet"/>
+      <w:lvlText w:val=""/>
+      <w:lvlJc w:val="left"/>
+      <w:pPr>
+        <w:tabs>
+          <w:tab w:val="num" w:pos="5760"/>
+        </w:tabs>
+        <w:ind w:left="5760" w:hanging="360"/>
+      </w:pPr>
+      <w:rPr>
+        <w:rFonts w:ascii="Wingdings" w:hAnsi="Wingdings" w:hint="default"/>
+        <w:sz w:val="20"/>
+      </w:rPr>
+    </w:lvl>
+    <w:lvl w:ilvl="8" w:tentative="1">
+      <w:start w:val="1"/>
+      <w:numFmt w:val="bullet"/>
+      <w:lvlText w:val=""/>
+      <w:lvlJc w:val="left"/>
+      <w:pPr>
+        <w:tabs>
+          <w:tab w:val="num" w:pos="6480"/>
+        </w:tabs>
+        <w:ind w:left="6480" w:hanging="360"/>
+      </w:pPr>
+      <w:rPr>
+        <w:rFonts w:ascii="Wingdings" w:hAnsi="Wingdings" w:hint="default"/>
+        <w:sz w:val="20"/>
+      </w:rPr>
+    </w:lvl>
+  </w:abstractNum>
+  <w:abstractNum w:abstractNumId="10" w15:restartNumberingAfterBreak="0">
+    <w:nsid w:val="7DB13680"/>
+    <w:multiLevelType w:val="multilevel"/>
+    <w:tmpl w:val="182A4E1C"/>
     <w:lvl w:ilvl="0">
       <w:start w:val="1"/>
       <w:numFmt w:val="bullet"/>
@@ -3570,7 +4963,7 @@
     <w:abstractNumId w:val="3"/>
   </w:num>
   <w:num w:numId="2" w16cid:durableId="138771692">
-    <w:abstractNumId w:val="7"/>
+    <w:abstractNumId w:val="9"/>
   </w:num>
   <w:num w:numId="3" w16cid:durableId="1723286101">
     <w:abstractNumId w:val="4"/>
@@ -3589,6 +4982,15 @@
   </w:num>
   <w:num w:numId="8" w16cid:durableId="842399769">
     <w:abstractNumId w:val="0"/>
+  </w:num>
+  <w:num w:numId="9" w16cid:durableId="1762801285">
+    <w:abstractNumId w:val="10"/>
+  </w:num>
+  <w:num w:numId="10" w16cid:durableId="1469979983">
+    <w:abstractNumId w:val="7"/>
+  </w:num>
+  <w:num w:numId="11" w16cid:durableId="527374173">
+    <w:abstractNumId w:val="8"/>
   </w:num>
 </w:numbering>
 </file>
@@ -4145,6 +5547,33 @@
       <w:bCs/>
     </w:rPr>
   </w:style>
+  <w:style w:type="paragraph" w:customStyle="1" w:styleId="alert-title">
+    <w:name w:val="alert-title"/>
+    <w:basedOn w:val="Normal"/>
+    <w:rsid w:val="00200359"/>
+    <w:pPr>
+      <w:spacing w:before="100" w:beforeAutospacing="1" w:after="100" w:afterAutospacing="1" w:line="240" w:lineRule="auto"/>
+    </w:pPr>
+    <w:rPr>
+      <w:rFonts w:ascii="Times New Roman" w:eastAsia="Times New Roman" w:hAnsi="Times New Roman" w:cs="Times New Roman"/>
+      <w:kern w:val="0"/>
+      <w:sz w:val="24"/>
+      <w:szCs w:val="24"/>
+      <w14:ligatures w14:val="none"/>
+    </w:rPr>
+  </w:style>
+  <w:style w:type="character" w:styleId="Hyperlink">
+    <w:name w:val="Hyperlink"/>
+    <w:basedOn w:val="DefaultParagraphFont"/>
+    <w:uiPriority w:val="99"/>
+    <w:semiHidden/>
+    <w:unhideWhenUsed/>
+    <w:rsid w:val="00200359"/>
+    <w:rPr>
+      <w:color w:val="0000FF"/>
+      <w:u w:val="single"/>
+    </w:rPr>
+  </w:style>
 </w:styles>
 </file>
 

--- a/DP-900 Exam/Microsoft_Learn/Learning Path 3 - Microsoft Azure Data Fundamentals - Explore non-relational data in Azure/Module 1 - Explore Azure Storage for non-relational data - Azure Storage.docx
+++ b/DP-900 Exam/Microsoft_Learn/Learning Path 3 - Microsoft Azure Data Fundamentals - Explore non-relational data in Azure/Module 1 - Explore Azure Storage for non-relational data - Azure Storage.docx
@@ -2915,7 +2915,7 @@
           <w14:ligatures w14:val="none"/>
         </w:rPr>
         <w:pict w14:anchorId="1509A0C6">
-          <v:rect id="_x0000_i1030" style="width:0;height:0" o:hralign="center" o:hrstd="t" o:hr="t" fillcolor="#a0a0a0" stroked="f"/>
+          <v:rect id="_x0000_i1029" style="width:0;height:0" o:hralign="center" o:hrstd="t" o:hr="t" fillcolor="#a0a0a0" stroked="f"/>
         </w:pict>
       </w:r>
     </w:p>
@@ -3273,7 +3273,7 @@
           <w14:ligatures w14:val="none"/>
         </w:rPr>
         <w:pict w14:anchorId="4F4111F9">
-          <v:rect id="_x0000_i1034" style="width:0;height:0" o:hralign="center" o:hrstd="t" o:hr="t" fillcolor="#a0a0a0" stroked="f"/>
+          <v:rect id="_x0000_i1030" style="width:0;height:0" o:hralign="center" o:hrstd="t" o:hr="t" fillcolor="#a0a0a0" stroked="f"/>
         </w:pict>
       </w:r>
     </w:p>
@@ -3305,6 +3305,1101 @@
           <w14:ligatures w14:val="none"/>
         </w:rPr>
         <w:t>Next unit: Knowledge check</w:t>
+      </w:r>
+    </w:p>
+    <w:p>
+      <w:pPr>
+        <w:shd w:val="clear" w:color="auto" w:fill="FFFFFF"/>
+        <w:spacing w:after="0" w:line="240" w:lineRule="auto"/>
+        <w:outlineLvl w:val="0"/>
+        <w:rPr>
+          <w:rFonts w:ascii="Segoe UI" w:eastAsia="Times New Roman" w:hAnsi="Segoe UI" w:cs="Segoe UI"/>
+          <w:b/>
+          <w:bCs/>
+          <w:color w:val="161616"/>
+          <w:kern w:val="36"/>
+          <w:sz w:val="48"/>
+          <w:szCs w:val="48"/>
+          <w14:ligatures w14:val="none"/>
+        </w:rPr>
+      </w:pPr>
+      <w:r>
+        <w:rPr>
+          <w:rFonts w:ascii="Segoe UI" w:eastAsia="Times New Roman" w:hAnsi="Segoe UI" w:cs="Segoe UI"/>
+          <w:b/>
+          <w:bCs/>
+          <w:color w:val="161616"/>
+          <w:kern w:val="36"/>
+          <w:sz w:val="48"/>
+          <w:szCs w:val="48"/>
+          <w14:ligatures w14:val="none"/>
+        </w:rPr>
+        <w:t>Knowledge check</w:t>
+      </w:r>
+    </w:p>
+    <w:p>
+      <w:pPr>
+        <w:shd w:val="clear" w:color="auto" w:fill="FFFFFF"/>
+        <w:spacing w:after="0" w:line="240" w:lineRule="auto"/>
+        <w:rPr>
+          <w:rFonts w:ascii="Segoe UI" w:eastAsia="Times New Roman" w:hAnsi="Segoe UI" w:cs="Segoe UI"/>
+          <w:color w:val="161616"/>
+          <w:kern w:val="0"/>
+          <w:sz w:val="24"/>
+          <w:szCs w:val="24"/>
+          <w14:ligatures w14:val="none"/>
+        </w:rPr>
+      </w:pPr>
+      <w:r>
+        <w:rPr>
+          <w:rFonts w:ascii="docons" w:eastAsia="Times New Roman" w:hAnsi="docons" w:cs="Segoe UI"/>
+          <w:color w:val="161616"/>
+          <w:kern w:val="0"/>
+          <w:sz w:val="14"/>
+          <w:szCs w:val="14"/>
+          <w:bdr w:val="none" w:sz="0" w:space="0" w:color="auto" w:frame="1"/>
+          <w14:ligatures w14:val="none"/>
+        </w:rPr>
+        <w:t>Completed</w:t>
+      </w:r>
+      <w:r>
+        <w:rPr>
+          <w:rFonts w:ascii="Segoe UI" w:eastAsia="Times New Roman" w:hAnsi="Segoe UI" w:cs="Segoe UI"/>
+          <w:color w:val="161616"/>
+          <w:kern w:val="0"/>
+          <w:sz w:val="18"/>
+          <w:szCs w:val="18"/>
+          <w14:ligatures w14:val="none"/>
+        </w:rPr>
+        <w:t>200 XP</w:t>
+      </w:r>
+    </w:p>
+    <w:p>
+      <w:pPr>
+        <w:numPr>
+          <w:ilvl w:val="0"/>
+          <w:numId w:val="12"/>
+        </w:numPr>
+        <w:shd w:val="clear" w:color="auto" w:fill="FFFFFF"/>
+        <w:spacing w:after="0" w:line="240" w:lineRule="auto"/>
+        <w:rPr>
+          <w:rFonts w:ascii="Segoe UI" w:eastAsia="Times New Roman" w:hAnsi="Segoe UI" w:cs="Segoe UI"/>
+          <w:kern w:val="0"/>
+          <w:sz w:val="24"/>
+          <w:szCs w:val="24"/>
+          <w14:ligatures w14:val="none"/>
+        </w:rPr>
+      </w:pPr>
+      <w:r>
+        <w:rPr>
+          <w:rFonts w:ascii="Segoe UI" w:eastAsia="Times New Roman" w:hAnsi="Segoe UI" w:cs="Segoe UI"/>
+          <w:kern w:val="0"/>
+          <w:sz w:val="24"/>
+          <w:szCs w:val="24"/>
+          <w14:ligatures w14:val="none"/>
+        </w:rPr>
+        <w:t>3 minutes</w:t>
+      </w:r>
+    </w:p>
+    <w:p>
+      <w:pPr>
+        <w:shd w:val="clear" w:color="auto" w:fill="FFFFFF"/>
+        <w:spacing w:before="100" w:beforeAutospacing="1" w:after="100" w:afterAutospacing="1" w:line="240" w:lineRule="auto"/>
+        <w:rPr>
+          <w:rFonts w:ascii="Segoe UI" w:eastAsia="Times New Roman" w:hAnsi="Segoe UI" w:cs="Segoe UI"/>
+          <w:color w:val="161616"/>
+          <w:kern w:val="0"/>
+          <w:sz w:val="24"/>
+          <w:szCs w:val="24"/>
+          <w14:ligatures w14:val="none"/>
+        </w:rPr>
+      </w:pPr>
+      <w:r>
+        <w:rPr>
+          <w:rFonts w:ascii="Segoe UI" w:eastAsia="Times New Roman" w:hAnsi="Segoe UI" w:cs="Segoe UI"/>
+          <w:color w:val="161616"/>
+          <w:kern w:val="0"/>
+          <w:sz w:val="24"/>
+          <w:szCs w:val="24"/>
+          <w14:ligatures w14:val="none"/>
+        </w:rPr>
+        <w:t>Choose the best response for each of the questions below. Then select </w:t>
+      </w:r>
+      <w:r>
+        <w:rPr>
+          <w:rFonts w:ascii="Segoe UI" w:eastAsia="Times New Roman" w:hAnsi="Segoe UI" w:cs="Segoe UI"/>
+          <w:b/>
+          <w:bCs/>
+          <w:color w:val="161616"/>
+          <w:kern w:val="0"/>
+          <w:sz w:val="24"/>
+          <w:szCs w:val="24"/>
+          <w14:ligatures w14:val="none"/>
+        </w:rPr>
+        <w:t>Check your answers</w:t>
+      </w:r>
+      <w:r>
+        <w:rPr>
+          <w:rFonts w:ascii="Segoe UI" w:eastAsia="Times New Roman" w:hAnsi="Segoe UI" w:cs="Segoe UI"/>
+          <w:color w:val="161616"/>
+          <w:kern w:val="0"/>
+          <w:sz w:val="24"/>
+          <w:szCs w:val="24"/>
+          <w14:ligatures w14:val="none"/>
+        </w:rPr>
+        <w:t>.</w:t>
+      </w:r>
+    </w:p>
+    <w:p>
+      <w:pPr>
+        <w:shd w:val="clear" w:color="auto" w:fill="FFFFFF"/>
+        <w:spacing w:before="480" w:after="180" w:line="240" w:lineRule="auto"/>
+        <w:outlineLvl w:val="1"/>
+        <w:rPr>
+          <w:rFonts w:ascii="Segoe UI" w:eastAsia="Times New Roman" w:hAnsi="Segoe UI" w:cs="Segoe UI"/>
+          <w:b/>
+          <w:bCs/>
+          <w:color w:val="161616"/>
+          <w:kern w:val="0"/>
+          <w:sz w:val="36"/>
+          <w:szCs w:val="36"/>
+          <w14:ligatures w14:val="none"/>
+        </w:rPr>
+      </w:pPr>
+      <w:r>
+        <w:rPr>
+          <w:rFonts w:ascii="Segoe UI" w:eastAsia="Times New Roman" w:hAnsi="Segoe UI" w:cs="Segoe UI"/>
+          <w:b/>
+          <w:bCs/>
+          <w:color w:val="161616"/>
+          <w:kern w:val="0"/>
+          <w:sz w:val="36"/>
+          <w:szCs w:val="36"/>
+          <w14:ligatures w14:val="none"/>
+        </w:rPr>
+        <w:t xml:space="preserve">Check your </w:t>
+      </w:r>
+      <w:proofErr w:type="gramStart"/>
+      <w:r>
+        <w:rPr>
+          <w:rFonts w:ascii="Segoe UI" w:eastAsia="Times New Roman" w:hAnsi="Segoe UI" w:cs="Segoe UI"/>
+          <w:b/>
+          <w:bCs/>
+          <w:color w:val="161616"/>
+          <w:kern w:val="0"/>
+          <w:sz w:val="36"/>
+          <w:szCs w:val="36"/>
+          <w14:ligatures w14:val="none"/>
+        </w:rPr>
+        <w:t>knowledge</w:t>
+      </w:r>
+      <w:proofErr w:type="gramEnd"/>
+    </w:p>
+    <w:p>
+      <w:pPr>
+        <w:pBdr>
+          <w:bottom w:val="single" w:sz="6" w:space="1" w:color="auto"/>
+        </w:pBdr>
+        <w:spacing w:after="0" w:line="240" w:lineRule="auto"/>
+        <w:jc w:val="center"/>
+        <w:rPr>
+          <w:rFonts w:ascii="Arial" w:eastAsia="Times New Roman" w:hAnsi="Arial" w:cs="Arial"/>
+          <w:vanish/>
+          <w:kern w:val="0"/>
+          <w:sz w:val="16"/>
+          <w:szCs w:val="16"/>
+          <w14:ligatures w14:val="none"/>
+        </w:rPr>
+      </w:pPr>
+      <w:r>
+        <w:rPr>
+          <w:rFonts w:ascii="Arial" w:eastAsia="Times New Roman" w:hAnsi="Arial" w:cs="Arial"/>
+          <w:vanish/>
+          <w:kern w:val="0"/>
+          <w:sz w:val="16"/>
+          <w:szCs w:val="16"/>
+          <w14:ligatures w14:val="none"/>
+        </w:rPr>
+        <w:t>Top of Form</w:t>
+      </w:r>
+    </w:p>
+    <w:p>
+      <w:pPr>
+        <w:spacing w:after="0" w:line="240" w:lineRule="auto"/>
+        <w:rPr>
+          <w:rFonts w:ascii="Segoe UI" w:eastAsia="Times New Roman" w:hAnsi="Segoe UI" w:cs="Segoe UI"/>
+          <w:color w:val="161616"/>
+          <w:kern w:val="0"/>
+          <w:sz w:val="24"/>
+          <w:szCs w:val="24"/>
+          <w14:ligatures w14:val="none"/>
+        </w:rPr>
+      </w:pPr>
+      <w:r>
+        <w:rPr>
+          <w:rFonts w:ascii="Segoe UI" w:eastAsia="Times New Roman" w:hAnsi="Segoe UI" w:cs="Segoe UI"/>
+          <w:b/>
+          <w:bCs/>
+          <w:color w:val="161616"/>
+          <w:kern w:val="0"/>
+          <w:sz w:val="24"/>
+          <w:szCs w:val="24"/>
+          <w14:ligatures w14:val="none"/>
+        </w:rPr>
+        <w:t>1. </w:t>
+      </w:r>
+    </w:p>
+    <w:p>
+      <w:pPr>
+        <w:spacing w:before="100" w:beforeAutospacing="1" w:after="100" w:afterAutospacing="1" w:line="240" w:lineRule="auto"/>
+        <w:rPr>
+          <w:rFonts w:ascii="Segoe UI" w:eastAsia="Times New Roman" w:hAnsi="Segoe UI" w:cs="Segoe UI"/>
+          <w:color w:val="161616"/>
+          <w:kern w:val="0"/>
+          <w:sz w:val="24"/>
+          <w:szCs w:val="24"/>
+          <w14:ligatures w14:val="none"/>
+        </w:rPr>
+      </w:pPr>
+      <w:r>
+        <w:rPr>
+          <w:rFonts w:ascii="Segoe UI" w:eastAsia="Times New Roman" w:hAnsi="Segoe UI" w:cs="Segoe UI"/>
+          <w:color w:val="161616"/>
+          <w:kern w:val="0"/>
+          <w:sz w:val="24"/>
+          <w:szCs w:val="24"/>
+          <w14:ligatures w14:val="none"/>
+        </w:rPr>
+        <w:t>What are the elements of an Azure Table storage key?</w:t>
+      </w:r>
+    </w:p>
+    <w:p>
+      <w:pPr>
+        <w:spacing w:after="0" w:line="240" w:lineRule="auto"/>
+        <w:rPr>
+          <w:rFonts w:ascii="Segoe UI" w:eastAsia="Times New Roman" w:hAnsi="Segoe UI" w:cs="Segoe UI"/>
+          <w:color w:val="161616"/>
+          <w:kern w:val="0"/>
+          <w:sz w:val="24"/>
+          <w:szCs w:val="24"/>
+          <w14:ligatures w14:val="none"/>
+        </w:rPr>
+      </w:pPr>
+      <w:r>
+        <w:rPr>
+          <w:rFonts w:ascii="Segoe UI" w:eastAsia="Times New Roman" w:hAnsi="Segoe UI" w:cs="Segoe UI"/>
+          <w:color w:val="161616"/>
+          <w:kern w:val="0"/>
+          <w:sz w:val="24"/>
+          <w:szCs w:val="24"/>
+          <w14:ligatures w14:val="none"/>
+        </w:rPr>
+        <w:object w:dxaOrig="1440" w:dyaOrig="1440" w14:anchorId="1E856BE7">
+          <v:shapetype id="_x0000_t75" coordsize="21600,21600" o:spt="75" o:preferrelative="t" path="m@4@5l@4@11@9@11@9@5xe" filled="f" stroked="f">
+            <v:stroke joinstyle="miter"/>
+            <v:formulas>
+              <v:f eqn="if lineDrawn pixelLineWidth 0"/>
+              <v:f eqn="sum @0 1 0"/>
+              <v:f eqn="sum 0 0 @1"/>
+              <v:f eqn="prod @2 1 2"/>
+              <v:f eqn="prod @3 21600 pixelWidth"/>
+              <v:f eqn="prod @3 21600 pixelHeight"/>
+              <v:f eqn="sum @0 0 1"/>
+              <v:f eqn="prod @6 1 2"/>
+              <v:f eqn="prod @7 21600 pixelWidth"/>
+              <v:f eqn="sum @8 21600 0"/>
+              <v:f eqn="prod @7 21600 pixelHeight"/>
+              <v:f eqn="sum @10 21600 0"/>
+            </v:formulas>
+            <v:path o:extrusionok="f" gradientshapeok="t" o:connecttype="rect"/>
+            <o:lock v:ext="edit" aspectratio="t"/>
+          </v:shapetype>
+          <v:shape id="_x0000_i1128" type="#_x0000_t75" style="width:20.25pt;height:18pt" o:ole="">
+            <v:imagedata r:id="rId12" o:title=""/>
+          </v:shape>
+          <w:control r:id="rId13" w:name="DefaultOcxName" w:shapeid="_x0000_i1128"/>
+        </w:object>
+      </w:r>
+    </w:p>
+    <w:p>
+      <w:pPr>
+        <w:spacing w:after="0" w:line="240" w:lineRule="auto"/>
+        <w:rPr>
+          <w:rFonts w:ascii="Segoe UI" w:eastAsia="Times New Roman" w:hAnsi="Segoe UI" w:cs="Segoe UI"/>
+          <w:color w:val="161616"/>
+          <w:kern w:val="0"/>
+          <w:sz w:val="24"/>
+          <w:szCs w:val="24"/>
+          <w14:ligatures w14:val="none"/>
+        </w:rPr>
+      </w:pPr>
+      <w:r>
+        <w:rPr>
+          <w:rFonts w:ascii="Segoe UI" w:eastAsia="Times New Roman" w:hAnsi="Segoe UI" w:cs="Segoe UI"/>
+          <w:color w:val="161616"/>
+          <w:kern w:val="0"/>
+          <w:sz w:val="24"/>
+          <w:szCs w:val="24"/>
+          <w14:ligatures w14:val="none"/>
+        </w:rPr>
+        <w:t>Table name and column name</w:t>
+      </w:r>
+    </w:p>
+    <w:p>
+      <w:pPr>
+        <w:spacing w:after="0" w:line="240" w:lineRule="auto"/>
+        <w:rPr>
+          <w:rFonts w:ascii="Segoe UI" w:eastAsia="Times New Roman" w:hAnsi="Segoe UI" w:cs="Segoe UI"/>
+          <w:color w:val="161616"/>
+          <w:kern w:val="0"/>
+          <w:sz w:val="24"/>
+          <w:szCs w:val="24"/>
+          <w14:ligatures w14:val="none"/>
+        </w:rPr>
+      </w:pPr>
+      <w:r>
+        <w:rPr>
+          <w:rFonts w:ascii="Segoe UI" w:eastAsia="Times New Roman" w:hAnsi="Segoe UI" w:cs="Segoe UI"/>
+          <w:color w:val="161616"/>
+          <w:kern w:val="0"/>
+          <w:sz w:val="24"/>
+          <w:szCs w:val="24"/>
+          <w14:ligatures w14:val="none"/>
+        </w:rPr>
+        <w:object w:dxaOrig="1440" w:dyaOrig="1440" w14:anchorId="7F894033">
+          <v:shape id="_x0000_i1127" type="#_x0000_t75" style="width:20.25pt;height:18pt" o:ole="">
+            <v:imagedata r:id="rId12" o:title=""/>
+          </v:shape>
+          <w:control r:id="rId14" w:name="DefaultOcxName1" w:shapeid="_x0000_i1127"/>
+        </w:object>
+      </w:r>
+    </w:p>
+    <w:p>
+      <w:pPr>
+        <w:spacing w:after="0" w:line="240" w:lineRule="auto"/>
+        <w:rPr>
+          <w:rFonts w:ascii="Segoe UI" w:eastAsia="Times New Roman" w:hAnsi="Segoe UI" w:cs="Segoe UI"/>
+          <w:color w:val="161616"/>
+          <w:kern w:val="0"/>
+          <w:sz w:val="24"/>
+          <w:szCs w:val="24"/>
+          <w14:ligatures w14:val="none"/>
+        </w:rPr>
+      </w:pPr>
+      <w:r>
+        <w:rPr>
+          <w:rFonts w:ascii="Segoe UI" w:eastAsia="Times New Roman" w:hAnsi="Segoe UI" w:cs="Segoe UI"/>
+          <w:color w:val="161616"/>
+          <w:kern w:val="0"/>
+          <w:sz w:val="24"/>
+          <w:szCs w:val="24"/>
+          <w14:ligatures w14:val="none"/>
+        </w:rPr>
+        <w:t>Partition key and row key</w:t>
+      </w:r>
+    </w:p>
+    <w:p>
+      <w:pPr>
+        <w:spacing w:after="0" w:line="240" w:lineRule="auto"/>
+        <w:rPr>
+          <w:rFonts w:ascii="Segoe UI" w:eastAsia="Times New Roman" w:hAnsi="Segoe UI" w:cs="Segoe UI"/>
+          <w:b/>
+          <w:bCs/>
+          <w:color w:val="161616"/>
+          <w:kern w:val="0"/>
+          <w:sz w:val="24"/>
+          <w:szCs w:val="24"/>
+          <w14:ligatures w14:val="none"/>
+        </w:rPr>
+      </w:pPr>
+      <w:r>
+        <w:rPr>
+          <w:rFonts w:ascii="Segoe UI" w:eastAsia="Times New Roman" w:hAnsi="Segoe UI" w:cs="Segoe UI"/>
+          <w:b/>
+          <w:bCs/>
+          <w:color w:val="161616"/>
+          <w:kern w:val="0"/>
+          <w:sz w:val="24"/>
+          <w:szCs w:val="24"/>
+          <w14:ligatures w14:val="none"/>
+        </w:rPr>
+        <w:t>That's correct. The partition key identifies the partition in which a row is located, and the rows in each partition are stored in row key order.</w:t>
+      </w:r>
+    </w:p>
+    <w:p>
+      <w:pPr>
+        <w:spacing w:after="0" w:line="240" w:lineRule="auto"/>
+        <w:rPr>
+          <w:rFonts w:ascii="Segoe UI" w:eastAsia="Times New Roman" w:hAnsi="Segoe UI" w:cs="Segoe UI"/>
+          <w:color w:val="161616"/>
+          <w:kern w:val="0"/>
+          <w:sz w:val="24"/>
+          <w:szCs w:val="24"/>
+          <w14:ligatures w14:val="none"/>
+        </w:rPr>
+      </w:pPr>
+      <w:r>
+        <w:rPr>
+          <w:rFonts w:ascii="Segoe UI" w:eastAsia="Times New Roman" w:hAnsi="Segoe UI" w:cs="Segoe UI"/>
+          <w:color w:val="161616"/>
+          <w:kern w:val="0"/>
+          <w:sz w:val="24"/>
+          <w:szCs w:val="24"/>
+          <w14:ligatures w14:val="none"/>
+        </w:rPr>
+        <w:object w:dxaOrig="1440" w:dyaOrig="1440" w14:anchorId="4F70E913">
+          <v:shape id="_x0000_i1126" type="#_x0000_t75" style="width:20.25pt;height:18pt" o:ole="">
+            <v:imagedata r:id="rId12" o:title=""/>
+          </v:shape>
+          <w:control r:id="rId15" w:name="DefaultOcxName2" w:shapeid="_x0000_i1126"/>
+        </w:object>
+      </w:r>
+    </w:p>
+    <w:p>
+      <w:pPr>
+        <w:spacing w:after="0" w:line="240" w:lineRule="auto"/>
+        <w:rPr>
+          <w:rFonts w:ascii="Segoe UI" w:eastAsia="Times New Roman" w:hAnsi="Segoe UI" w:cs="Segoe UI"/>
+          <w:color w:val="161616"/>
+          <w:kern w:val="0"/>
+          <w:sz w:val="24"/>
+          <w:szCs w:val="24"/>
+          <w14:ligatures w14:val="none"/>
+        </w:rPr>
+      </w:pPr>
+      <w:r>
+        <w:rPr>
+          <w:rFonts w:ascii="Segoe UI" w:eastAsia="Times New Roman" w:hAnsi="Segoe UI" w:cs="Segoe UI"/>
+          <w:color w:val="161616"/>
+          <w:kern w:val="0"/>
+          <w:sz w:val="24"/>
+          <w:szCs w:val="24"/>
+          <w14:ligatures w14:val="none"/>
+        </w:rPr>
+        <w:t>Row number</w:t>
+      </w:r>
+    </w:p>
+    <w:p>
+      <w:pPr>
+        <w:spacing w:after="0" w:line="240" w:lineRule="auto"/>
+        <w:rPr>
+          <w:rFonts w:ascii="Segoe UI" w:eastAsia="Times New Roman" w:hAnsi="Segoe UI" w:cs="Segoe UI"/>
+          <w:color w:val="161616"/>
+          <w:kern w:val="0"/>
+          <w:sz w:val="24"/>
+          <w:szCs w:val="24"/>
+          <w14:ligatures w14:val="none"/>
+        </w:rPr>
+      </w:pPr>
+      <w:r>
+        <w:rPr>
+          <w:rFonts w:ascii="Segoe UI" w:eastAsia="Times New Roman" w:hAnsi="Segoe UI" w:cs="Segoe UI"/>
+          <w:b/>
+          <w:bCs/>
+          <w:color w:val="161616"/>
+          <w:kern w:val="0"/>
+          <w:sz w:val="24"/>
+          <w:szCs w:val="24"/>
+          <w14:ligatures w14:val="none"/>
+        </w:rPr>
+        <w:t>2. </w:t>
+      </w:r>
+    </w:p>
+    <w:p>
+      <w:pPr>
+        <w:spacing w:before="100" w:beforeAutospacing="1" w:after="100" w:afterAutospacing="1" w:line="240" w:lineRule="auto"/>
+        <w:rPr>
+          <w:rFonts w:ascii="Segoe UI" w:eastAsia="Times New Roman" w:hAnsi="Segoe UI" w:cs="Segoe UI"/>
+          <w:color w:val="161616"/>
+          <w:kern w:val="0"/>
+          <w:sz w:val="24"/>
+          <w:szCs w:val="24"/>
+          <w14:ligatures w14:val="none"/>
+        </w:rPr>
+      </w:pPr>
+      <w:r>
+        <w:rPr>
+          <w:rFonts w:ascii="Segoe UI" w:eastAsia="Times New Roman" w:hAnsi="Segoe UI" w:cs="Segoe UI"/>
+          <w:color w:val="161616"/>
+          <w:kern w:val="0"/>
+          <w:sz w:val="24"/>
+          <w:szCs w:val="24"/>
+          <w14:ligatures w14:val="none"/>
+        </w:rPr>
+        <w:t xml:space="preserve">What should you do to an existing Azure Storage account </w:t>
+      </w:r>
+      <w:proofErr w:type="gramStart"/>
+      <w:r>
+        <w:rPr>
+          <w:rFonts w:ascii="Segoe UI" w:eastAsia="Times New Roman" w:hAnsi="Segoe UI" w:cs="Segoe UI"/>
+          <w:color w:val="161616"/>
+          <w:kern w:val="0"/>
+          <w:sz w:val="24"/>
+          <w:szCs w:val="24"/>
+          <w14:ligatures w14:val="none"/>
+        </w:rPr>
+        <w:t>in order to</w:t>
+      </w:r>
+      <w:proofErr w:type="gramEnd"/>
+      <w:r>
+        <w:rPr>
+          <w:rFonts w:ascii="Segoe UI" w:eastAsia="Times New Roman" w:hAnsi="Segoe UI" w:cs="Segoe UI"/>
+          <w:color w:val="161616"/>
+          <w:kern w:val="0"/>
+          <w:sz w:val="24"/>
+          <w:szCs w:val="24"/>
+          <w14:ligatures w14:val="none"/>
+        </w:rPr>
+        <w:t xml:space="preserve"> support a data lake for Azure Synapse Analytics?</w:t>
+      </w:r>
+    </w:p>
+    <w:p>
+      <w:pPr>
+        <w:spacing w:after="0" w:line="240" w:lineRule="auto"/>
+        <w:rPr>
+          <w:rFonts w:ascii="Segoe UI" w:eastAsia="Times New Roman" w:hAnsi="Segoe UI" w:cs="Segoe UI"/>
+          <w:color w:val="161616"/>
+          <w:kern w:val="0"/>
+          <w:sz w:val="24"/>
+          <w:szCs w:val="24"/>
+          <w14:ligatures w14:val="none"/>
+        </w:rPr>
+      </w:pPr>
+      <w:r>
+        <w:rPr>
+          <w:rFonts w:ascii="Segoe UI" w:eastAsia="Times New Roman" w:hAnsi="Segoe UI" w:cs="Segoe UI"/>
+          <w:color w:val="161616"/>
+          <w:kern w:val="0"/>
+          <w:sz w:val="24"/>
+          <w:szCs w:val="24"/>
+          <w14:ligatures w14:val="none"/>
+        </w:rPr>
+        <w:object w:dxaOrig="1440" w:dyaOrig="1440" w14:anchorId="39AA642E">
+          <v:shape id="_x0000_i1125" type="#_x0000_t75" style="width:20.25pt;height:18pt" o:ole="">
+            <v:imagedata r:id="rId12" o:title=""/>
+          </v:shape>
+          <w:control r:id="rId16" w:name="DefaultOcxName3" w:shapeid="_x0000_i1125"/>
+        </w:object>
+      </w:r>
+    </w:p>
+    <w:p>
+      <w:pPr>
+        <w:spacing w:after="0" w:line="240" w:lineRule="auto"/>
+        <w:rPr>
+          <w:rFonts w:ascii="Segoe UI" w:eastAsia="Times New Roman" w:hAnsi="Segoe UI" w:cs="Segoe UI"/>
+          <w:color w:val="161616"/>
+          <w:kern w:val="0"/>
+          <w:sz w:val="24"/>
+          <w:szCs w:val="24"/>
+          <w14:ligatures w14:val="none"/>
+        </w:rPr>
+      </w:pPr>
+      <w:r>
+        <w:rPr>
+          <w:rFonts w:ascii="Segoe UI" w:eastAsia="Times New Roman" w:hAnsi="Segoe UI" w:cs="Segoe UI"/>
+          <w:color w:val="161616"/>
+          <w:kern w:val="0"/>
+          <w:sz w:val="24"/>
+          <w:szCs w:val="24"/>
+          <w14:ligatures w14:val="none"/>
+        </w:rPr>
+        <w:lastRenderedPageBreak/>
+        <w:t xml:space="preserve">Add an Azure Files </w:t>
+      </w:r>
+      <w:proofErr w:type="gramStart"/>
+      <w:r>
+        <w:rPr>
+          <w:rFonts w:ascii="Segoe UI" w:eastAsia="Times New Roman" w:hAnsi="Segoe UI" w:cs="Segoe UI"/>
+          <w:color w:val="161616"/>
+          <w:kern w:val="0"/>
+          <w:sz w:val="24"/>
+          <w:szCs w:val="24"/>
+          <w14:ligatures w14:val="none"/>
+        </w:rPr>
+        <w:t>share</w:t>
+      </w:r>
+      <w:proofErr w:type="gramEnd"/>
+    </w:p>
+    <w:p>
+      <w:pPr>
+        <w:spacing w:after="0" w:line="240" w:lineRule="auto"/>
+        <w:rPr>
+          <w:rFonts w:ascii="Segoe UI" w:eastAsia="Times New Roman" w:hAnsi="Segoe UI" w:cs="Segoe UI"/>
+          <w:color w:val="161616"/>
+          <w:kern w:val="0"/>
+          <w:sz w:val="24"/>
+          <w:szCs w:val="24"/>
+          <w14:ligatures w14:val="none"/>
+        </w:rPr>
+      </w:pPr>
+      <w:r>
+        <w:rPr>
+          <w:rFonts w:ascii="Segoe UI" w:eastAsia="Times New Roman" w:hAnsi="Segoe UI" w:cs="Segoe UI"/>
+          <w:color w:val="161616"/>
+          <w:kern w:val="0"/>
+          <w:sz w:val="24"/>
+          <w:szCs w:val="24"/>
+          <w14:ligatures w14:val="none"/>
+        </w:rPr>
+        <w:object w:dxaOrig="1440" w:dyaOrig="1440" w14:anchorId="58D2103A">
+          <v:shape id="_x0000_i1124" type="#_x0000_t75" style="width:20.25pt;height:18pt" o:ole="">
+            <v:imagedata r:id="rId12" o:title=""/>
+          </v:shape>
+          <w:control r:id="rId17" w:name="DefaultOcxName4" w:shapeid="_x0000_i1124"/>
+        </w:object>
+      </w:r>
+    </w:p>
+    <w:p>
+      <w:pPr>
+        <w:spacing w:after="0" w:line="240" w:lineRule="auto"/>
+        <w:rPr>
+          <w:rFonts w:ascii="Segoe UI" w:eastAsia="Times New Roman" w:hAnsi="Segoe UI" w:cs="Segoe UI"/>
+          <w:color w:val="161616"/>
+          <w:kern w:val="0"/>
+          <w:sz w:val="24"/>
+          <w:szCs w:val="24"/>
+          <w14:ligatures w14:val="none"/>
+        </w:rPr>
+      </w:pPr>
+      <w:r>
+        <w:rPr>
+          <w:rFonts w:ascii="Segoe UI" w:eastAsia="Times New Roman" w:hAnsi="Segoe UI" w:cs="Segoe UI"/>
+          <w:color w:val="161616"/>
+          <w:kern w:val="0"/>
+          <w:sz w:val="24"/>
+          <w:szCs w:val="24"/>
+          <w14:ligatures w14:val="none"/>
+        </w:rPr>
+        <w:t xml:space="preserve">Create Azure Storage tables for the data you want to </w:t>
+      </w:r>
+      <w:proofErr w:type="gramStart"/>
+      <w:r>
+        <w:rPr>
+          <w:rFonts w:ascii="Segoe UI" w:eastAsia="Times New Roman" w:hAnsi="Segoe UI" w:cs="Segoe UI"/>
+          <w:color w:val="161616"/>
+          <w:kern w:val="0"/>
+          <w:sz w:val="24"/>
+          <w:szCs w:val="24"/>
+          <w14:ligatures w14:val="none"/>
+        </w:rPr>
+        <w:t>analyze</w:t>
+      </w:r>
+      <w:proofErr w:type="gramEnd"/>
+    </w:p>
+    <w:p>
+      <w:pPr>
+        <w:spacing w:after="0" w:line="240" w:lineRule="auto"/>
+        <w:rPr>
+          <w:rFonts w:ascii="Segoe UI" w:eastAsia="Times New Roman" w:hAnsi="Segoe UI" w:cs="Segoe UI"/>
+          <w:color w:val="161616"/>
+          <w:kern w:val="0"/>
+          <w:sz w:val="24"/>
+          <w:szCs w:val="24"/>
+          <w14:ligatures w14:val="none"/>
+        </w:rPr>
+      </w:pPr>
+      <w:r>
+        <w:rPr>
+          <w:rFonts w:ascii="Segoe UI" w:eastAsia="Times New Roman" w:hAnsi="Segoe UI" w:cs="Segoe UI"/>
+          <w:color w:val="161616"/>
+          <w:kern w:val="0"/>
+          <w:sz w:val="24"/>
+          <w:szCs w:val="24"/>
+          <w14:ligatures w14:val="none"/>
+        </w:rPr>
+        <w:object w:dxaOrig="1440" w:dyaOrig="1440" w14:anchorId="0DC560E8">
+          <v:shape id="_x0000_i1123" type="#_x0000_t75" style="width:20.25pt;height:18pt" o:ole="">
+            <v:imagedata r:id="rId12" o:title=""/>
+          </v:shape>
+          <w:control r:id="rId18" w:name="DefaultOcxName5" w:shapeid="_x0000_i1123"/>
+        </w:object>
+      </w:r>
+    </w:p>
+    <w:p>
+      <w:pPr>
+        <w:spacing w:after="0" w:line="240" w:lineRule="auto"/>
+        <w:rPr>
+          <w:rFonts w:ascii="Segoe UI" w:eastAsia="Times New Roman" w:hAnsi="Segoe UI" w:cs="Segoe UI"/>
+          <w:color w:val="161616"/>
+          <w:kern w:val="0"/>
+          <w:sz w:val="24"/>
+          <w:szCs w:val="24"/>
+          <w14:ligatures w14:val="none"/>
+        </w:rPr>
+      </w:pPr>
+      <w:r>
+        <w:rPr>
+          <w:rFonts w:ascii="Segoe UI" w:eastAsia="Times New Roman" w:hAnsi="Segoe UI" w:cs="Segoe UI"/>
+          <w:color w:val="161616"/>
+          <w:kern w:val="0"/>
+          <w:sz w:val="24"/>
+          <w:szCs w:val="24"/>
+          <w14:ligatures w14:val="none"/>
+        </w:rPr>
+        <w:t xml:space="preserve">Upgrade the account to enable hierarchical namespace and create a blob </w:t>
+      </w:r>
+      <w:proofErr w:type="gramStart"/>
+      <w:r>
+        <w:rPr>
+          <w:rFonts w:ascii="Segoe UI" w:eastAsia="Times New Roman" w:hAnsi="Segoe UI" w:cs="Segoe UI"/>
+          <w:color w:val="161616"/>
+          <w:kern w:val="0"/>
+          <w:sz w:val="24"/>
+          <w:szCs w:val="24"/>
+          <w14:ligatures w14:val="none"/>
+        </w:rPr>
+        <w:t>container</w:t>
+      </w:r>
+      <w:proofErr w:type="gramEnd"/>
+    </w:p>
+    <w:p>
+      <w:pPr>
+        <w:spacing w:after="0" w:line="240" w:lineRule="auto"/>
+        <w:rPr>
+          <w:rFonts w:ascii="Segoe UI" w:eastAsia="Times New Roman" w:hAnsi="Segoe UI" w:cs="Segoe UI"/>
+          <w:b/>
+          <w:bCs/>
+          <w:color w:val="161616"/>
+          <w:kern w:val="0"/>
+          <w:sz w:val="24"/>
+          <w:szCs w:val="24"/>
+          <w14:ligatures w14:val="none"/>
+        </w:rPr>
+      </w:pPr>
+      <w:r>
+        <w:rPr>
+          <w:rFonts w:ascii="Segoe UI" w:eastAsia="Times New Roman" w:hAnsi="Segoe UI" w:cs="Segoe UI"/>
+          <w:b/>
+          <w:bCs/>
+          <w:color w:val="161616"/>
+          <w:kern w:val="0"/>
+          <w:sz w:val="24"/>
+          <w:szCs w:val="24"/>
+          <w14:ligatures w14:val="none"/>
+        </w:rPr>
+        <w:t>That's correct. Enabling a hierarchical namespace adds support for Azure Data Lake Storage Gen 2, which can be used by Synapse Analytics.</w:t>
+      </w:r>
+    </w:p>
+    <w:p>
+      <w:pPr>
+        <w:spacing w:after="0" w:line="240" w:lineRule="auto"/>
+        <w:rPr>
+          <w:rFonts w:ascii="Segoe UI" w:eastAsia="Times New Roman" w:hAnsi="Segoe UI" w:cs="Segoe UI"/>
+          <w:color w:val="161616"/>
+          <w:kern w:val="0"/>
+          <w:sz w:val="24"/>
+          <w:szCs w:val="24"/>
+          <w14:ligatures w14:val="none"/>
+        </w:rPr>
+      </w:pPr>
+      <w:r>
+        <w:rPr>
+          <w:rFonts w:ascii="Segoe UI" w:eastAsia="Times New Roman" w:hAnsi="Segoe UI" w:cs="Segoe UI"/>
+          <w:b/>
+          <w:bCs/>
+          <w:color w:val="161616"/>
+          <w:kern w:val="0"/>
+          <w:sz w:val="24"/>
+          <w:szCs w:val="24"/>
+          <w14:ligatures w14:val="none"/>
+        </w:rPr>
+        <w:t>3. </w:t>
+      </w:r>
+    </w:p>
+    <w:p>
+      <w:pPr>
+        <w:spacing w:before="100" w:beforeAutospacing="1" w:after="100" w:afterAutospacing="1" w:line="240" w:lineRule="auto"/>
+        <w:rPr>
+          <w:rFonts w:ascii="Segoe UI" w:eastAsia="Times New Roman" w:hAnsi="Segoe UI" w:cs="Segoe UI"/>
+          <w:color w:val="161616"/>
+          <w:kern w:val="0"/>
+          <w:sz w:val="24"/>
+          <w:szCs w:val="24"/>
+          <w14:ligatures w14:val="none"/>
+        </w:rPr>
+      </w:pPr>
+      <w:r>
+        <w:rPr>
+          <w:rFonts w:ascii="Segoe UI" w:eastAsia="Times New Roman" w:hAnsi="Segoe UI" w:cs="Segoe UI"/>
+          <w:color w:val="161616"/>
+          <w:kern w:val="0"/>
+          <w:sz w:val="24"/>
+          <w:szCs w:val="24"/>
+          <w14:ligatures w14:val="none"/>
+        </w:rPr>
+        <w:t>Why might you use Azure File storage?</w:t>
+      </w:r>
+    </w:p>
+    <w:p>
+      <w:pPr>
+        <w:spacing w:after="0" w:line="240" w:lineRule="auto"/>
+        <w:rPr>
+          <w:rFonts w:ascii="Segoe UI" w:eastAsia="Times New Roman" w:hAnsi="Segoe UI" w:cs="Segoe UI"/>
+          <w:color w:val="161616"/>
+          <w:kern w:val="0"/>
+          <w:sz w:val="24"/>
+          <w:szCs w:val="24"/>
+          <w14:ligatures w14:val="none"/>
+        </w:rPr>
+      </w:pPr>
+      <w:r>
+        <w:rPr>
+          <w:rFonts w:ascii="Segoe UI" w:eastAsia="Times New Roman" w:hAnsi="Segoe UI" w:cs="Segoe UI"/>
+          <w:color w:val="161616"/>
+          <w:kern w:val="0"/>
+          <w:sz w:val="24"/>
+          <w:szCs w:val="24"/>
+          <w14:ligatures w14:val="none"/>
+        </w:rPr>
+        <w:object w:dxaOrig="1440" w:dyaOrig="1440" w14:anchorId="682363F8">
+          <v:shape id="_x0000_i1122" type="#_x0000_t75" style="width:20.25pt;height:18pt" o:ole="">
+            <v:imagedata r:id="rId12" o:title=""/>
+          </v:shape>
+          <w:control r:id="rId19" w:name="DefaultOcxName6" w:shapeid="_x0000_i1122"/>
+        </w:object>
+      </w:r>
+    </w:p>
+    <w:p>
+      <w:pPr>
+        <w:spacing w:after="0" w:line="240" w:lineRule="auto"/>
+        <w:rPr>
+          <w:rFonts w:ascii="Segoe UI" w:eastAsia="Times New Roman" w:hAnsi="Segoe UI" w:cs="Segoe UI"/>
+          <w:color w:val="161616"/>
+          <w:kern w:val="0"/>
+          <w:sz w:val="24"/>
+          <w:szCs w:val="24"/>
+          <w14:ligatures w14:val="none"/>
+        </w:rPr>
+      </w:pPr>
+      <w:r>
+        <w:rPr>
+          <w:rFonts w:ascii="Segoe UI" w:eastAsia="Times New Roman" w:hAnsi="Segoe UI" w:cs="Segoe UI"/>
+          <w:color w:val="161616"/>
+          <w:kern w:val="0"/>
+          <w:sz w:val="24"/>
+          <w:szCs w:val="24"/>
+          <w14:ligatures w14:val="none"/>
+        </w:rPr>
+        <w:t>To share files that are stored on-premises with users located at other sites.</w:t>
+      </w:r>
+    </w:p>
+    <w:p>
+      <w:pPr>
+        <w:spacing w:after="0" w:line="240" w:lineRule="auto"/>
+        <w:rPr>
+          <w:rFonts w:ascii="Segoe UI" w:eastAsia="Times New Roman" w:hAnsi="Segoe UI" w:cs="Segoe UI"/>
+          <w:color w:val="161616"/>
+          <w:kern w:val="0"/>
+          <w:sz w:val="24"/>
+          <w:szCs w:val="24"/>
+          <w14:ligatures w14:val="none"/>
+        </w:rPr>
+      </w:pPr>
+      <w:r>
+        <w:rPr>
+          <w:rFonts w:ascii="Segoe UI" w:eastAsia="Times New Roman" w:hAnsi="Segoe UI" w:cs="Segoe UI"/>
+          <w:color w:val="161616"/>
+          <w:kern w:val="0"/>
+          <w:sz w:val="24"/>
+          <w:szCs w:val="24"/>
+          <w14:ligatures w14:val="none"/>
+        </w:rPr>
+        <w:object w:dxaOrig="1440" w:dyaOrig="1440" w14:anchorId="30BF0A12">
+          <v:shape id="_x0000_i1121" type="#_x0000_t75" style="width:20.25pt;height:18pt" o:ole="">
+            <v:imagedata r:id="rId12" o:title=""/>
+          </v:shape>
+          <w:control r:id="rId20" w:name="DefaultOcxName7" w:shapeid="_x0000_i1121"/>
+        </w:object>
+      </w:r>
+    </w:p>
+    <w:p>
+      <w:pPr>
+        <w:spacing w:after="0" w:line="240" w:lineRule="auto"/>
+        <w:rPr>
+          <w:rFonts w:ascii="Segoe UI" w:eastAsia="Times New Roman" w:hAnsi="Segoe UI" w:cs="Segoe UI"/>
+          <w:color w:val="161616"/>
+          <w:kern w:val="0"/>
+          <w:sz w:val="24"/>
+          <w:szCs w:val="24"/>
+          <w14:ligatures w14:val="none"/>
+        </w:rPr>
+      </w:pPr>
+      <w:r>
+        <w:rPr>
+          <w:rFonts w:ascii="Segoe UI" w:eastAsia="Times New Roman" w:hAnsi="Segoe UI" w:cs="Segoe UI"/>
+          <w:color w:val="161616"/>
+          <w:kern w:val="0"/>
+          <w:sz w:val="24"/>
+          <w:szCs w:val="24"/>
+          <w14:ligatures w14:val="none"/>
+        </w:rPr>
+        <w:t>To enable users at different sites to share files.</w:t>
+      </w:r>
+    </w:p>
+    <w:p>
+      <w:pPr>
+        <w:spacing w:after="0" w:line="240" w:lineRule="auto"/>
+        <w:rPr>
+          <w:rFonts w:ascii="Segoe UI" w:eastAsia="Times New Roman" w:hAnsi="Segoe UI" w:cs="Segoe UI"/>
+          <w:b/>
+          <w:bCs/>
+          <w:color w:val="161616"/>
+          <w:kern w:val="0"/>
+          <w:sz w:val="24"/>
+          <w:szCs w:val="24"/>
+          <w14:ligatures w14:val="none"/>
+        </w:rPr>
+      </w:pPr>
+      <w:r>
+        <w:rPr>
+          <w:rFonts w:ascii="Segoe UI" w:eastAsia="Times New Roman" w:hAnsi="Segoe UI" w:cs="Segoe UI"/>
+          <w:b/>
+          <w:bCs/>
+          <w:color w:val="161616"/>
+          <w:kern w:val="0"/>
+          <w:sz w:val="24"/>
+          <w:szCs w:val="24"/>
+          <w14:ligatures w14:val="none"/>
+        </w:rPr>
+        <w:t>That's correct. You can create a file share in Azure File storage, upload files to this file share, and grant access to the file share to remote users.</w:t>
+      </w:r>
+    </w:p>
+    <w:p>
+      <w:pPr>
+        <w:spacing w:after="0" w:line="240" w:lineRule="auto"/>
+        <w:rPr>
+          <w:rFonts w:ascii="Segoe UI" w:eastAsia="Times New Roman" w:hAnsi="Segoe UI" w:cs="Segoe UI"/>
+          <w:color w:val="161616"/>
+          <w:kern w:val="0"/>
+          <w:sz w:val="24"/>
+          <w:szCs w:val="24"/>
+          <w14:ligatures w14:val="none"/>
+        </w:rPr>
+      </w:pPr>
+      <w:r>
+        <w:rPr>
+          <w:rFonts w:ascii="Segoe UI" w:eastAsia="Times New Roman" w:hAnsi="Segoe UI" w:cs="Segoe UI"/>
+          <w:color w:val="161616"/>
+          <w:kern w:val="0"/>
+          <w:sz w:val="24"/>
+          <w:szCs w:val="24"/>
+          <w14:ligatures w14:val="none"/>
+        </w:rPr>
+        <w:object w:dxaOrig="1440" w:dyaOrig="1440" w14:anchorId="2BF21A60">
+          <v:shape id="_x0000_i1120" type="#_x0000_t75" style="width:20.25pt;height:18pt" o:ole="">
+            <v:imagedata r:id="rId12" o:title=""/>
+          </v:shape>
+          <w:control r:id="rId21" w:name="DefaultOcxName8" w:shapeid="_x0000_i1120"/>
+        </w:object>
+      </w:r>
+    </w:p>
+    <w:p>
+      <w:pPr>
+        <w:spacing w:after="0" w:line="240" w:lineRule="auto"/>
+        <w:rPr>
+          <w:rFonts w:ascii="Segoe UI" w:eastAsia="Times New Roman" w:hAnsi="Segoe UI" w:cs="Segoe UI"/>
+          <w:color w:val="161616"/>
+          <w:kern w:val="0"/>
+          <w:sz w:val="24"/>
+          <w:szCs w:val="24"/>
+          <w14:ligatures w14:val="none"/>
+        </w:rPr>
+      </w:pPr>
+      <w:r>
+        <w:rPr>
+          <w:rFonts w:ascii="Segoe UI" w:eastAsia="Times New Roman" w:hAnsi="Segoe UI" w:cs="Segoe UI"/>
+          <w:color w:val="161616"/>
+          <w:kern w:val="0"/>
+          <w:sz w:val="24"/>
+          <w:szCs w:val="24"/>
+          <w14:ligatures w14:val="none"/>
+        </w:rPr>
+        <w:t>To store large binary data files containing images or other unstructured data.</w:t>
+      </w:r>
+    </w:p>
+    <w:p>
+      <w:pPr>
+        <w:pBdr>
+          <w:top w:val="single" w:sz="6" w:space="1" w:color="auto"/>
+        </w:pBdr>
+        <w:spacing w:after="0" w:line="240" w:lineRule="auto"/>
+        <w:jc w:val="center"/>
+        <w:rPr>
+          <w:rFonts w:ascii="Arial" w:eastAsia="Times New Roman" w:hAnsi="Arial" w:cs="Arial"/>
+          <w:vanish/>
+          <w:kern w:val="0"/>
+          <w:sz w:val="16"/>
+          <w:szCs w:val="16"/>
+          <w14:ligatures w14:val="none"/>
+        </w:rPr>
+      </w:pPr>
+      <w:r>
+        <w:rPr>
+          <w:rFonts w:ascii="Arial" w:eastAsia="Times New Roman" w:hAnsi="Arial" w:cs="Arial"/>
+          <w:vanish/>
+          <w:kern w:val="0"/>
+          <w:sz w:val="16"/>
+          <w:szCs w:val="16"/>
+          <w14:ligatures w14:val="none"/>
+        </w:rPr>
+        <w:t>Bottom of Form</w:t>
+      </w:r>
+    </w:p>
+    <w:p>
+      <w:pPr>
+        <w:shd w:val="clear" w:color="auto" w:fill="FFFFFF"/>
+        <w:spacing w:after="0" w:line="240" w:lineRule="auto"/>
+        <w:rPr>
+          <w:rFonts w:ascii="Segoe UI" w:eastAsia="Times New Roman" w:hAnsi="Segoe UI" w:cs="Segoe UI"/>
+          <w:color w:val="161616"/>
+          <w:kern w:val="0"/>
+          <w:sz w:val="24"/>
+          <w:szCs w:val="24"/>
+          <w14:ligatures w14:val="none"/>
+        </w:rPr>
+      </w:pPr>
+      <w:r>
+        <w:rPr>
+          <w:rFonts w:ascii="Segoe UI" w:eastAsia="Times New Roman" w:hAnsi="Segoe UI" w:cs="Segoe UI"/>
+          <w:color w:val="161616"/>
+          <w:kern w:val="0"/>
+          <w:sz w:val="24"/>
+          <w:szCs w:val="24"/>
+          <w14:ligatures w14:val="none"/>
+        </w:rPr>
+        <w:pict w14:anchorId="01EA9372">
+          <v:rect id="_x0000_i1100" style="width:0;height:0" o:hralign="center" o:hrstd="t" o:hr="t" fillcolor="#a0a0a0" stroked="f"/>
+        </w:pict>
+      </w:r>
+    </w:p>
+    <w:p>
+      <w:pPr>
+        <w:shd w:val="clear" w:color="auto" w:fill="FFFFFF"/>
+        <w:spacing w:before="100" w:beforeAutospacing="1" w:after="100" w:afterAutospacing="1" w:line="240" w:lineRule="auto"/>
+        <w:outlineLvl w:val="1"/>
+        <w:rPr>
+          <w:rFonts w:ascii="Segoe UI" w:eastAsia="Times New Roman" w:hAnsi="Segoe UI" w:cs="Segoe UI"/>
+          <w:b/>
+          <w:bCs/>
+          <w:color w:val="161616"/>
+          <w:kern w:val="0"/>
+          <w:sz w:val="36"/>
+          <w:szCs w:val="36"/>
+          <w14:ligatures w14:val="none"/>
+        </w:rPr>
+      </w:pPr>
+      <w:r>
+        <w:rPr>
+          <w:rFonts w:ascii="Segoe UI" w:eastAsia="Times New Roman" w:hAnsi="Segoe UI" w:cs="Segoe UI"/>
+          <w:b/>
+          <w:bCs/>
+          <w:color w:val="161616"/>
+          <w:kern w:val="0"/>
+          <w:sz w:val="36"/>
+          <w:szCs w:val="36"/>
+          <w14:ligatures w14:val="none"/>
+        </w:rPr>
+        <w:t>Next unit: Summary</w:t>
       </w:r>
     </w:p>
     <w:p/>
@@ -3619,6 +4714,155 @@
     </w:lvl>
   </w:abstractNum>
   <w:abstractNum w:abstractNumId="2" w15:restartNumberingAfterBreak="0">
+    <w:nsid w:val="169F7CA0"/>
+    <w:multiLevelType w:val="multilevel"/>
+    <w:tmpl w:val="C3868B7E"/>
+    <w:lvl w:ilvl="0">
+      <w:start w:val="1"/>
+      <w:numFmt w:val="bullet"/>
+      <w:lvlText w:val=""/>
+      <w:lvlJc w:val="left"/>
+      <w:pPr>
+        <w:tabs>
+          <w:tab w:val="num" w:pos="720"/>
+        </w:tabs>
+        <w:ind w:left="720" w:hanging="360"/>
+      </w:pPr>
+      <w:rPr>
+        <w:rFonts w:ascii="Symbol" w:hAnsi="Symbol" w:hint="default"/>
+        <w:sz w:val="20"/>
+      </w:rPr>
+    </w:lvl>
+    <w:lvl w:ilvl="1" w:tentative="1">
+      <w:start w:val="1"/>
+      <w:numFmt w:val="bullet"/>
+      <w:lvlText w:val="o"/>
+      <w:lvlJc w:val="left"/>
+      <w:pPr>
+        <w:tabs>
+          <w:tab w:val="num" w:pos="1440"/>
+        </w:tabs>
+        <w:ind w:left="1440" w:hanging="360"/>
+      </w:pPr>
+      <w:rPr>
+        <w:rFonts w:ascii="Courier New" w:hAnsi="Courier New" w:hint="default"/>
+        <w:sz w:val="20"/>
+      </w:rPr>
+    </w:lvl>
+    <w:lvl w:ilvl="2" w:tentative="1">
+      <w:start w:val="1"/>
+      <w:numFmt w:val="bullet"/>
+      <w:lvlText w:val=""/>
+      <w:lvlJc w:val="left"/>
+      <w:pPr>
+        <w:tabs>
+          <w:tab w:val="num" w:pos="2160"/>
+        </w:tabs>
+        <w:ind w:left="2160" w:hanging="360"/>
+      </w:pPr>
+      <w:rPr>
+        <w:rFonts w:ascii="Wingdings" w:hAnsi="Wingdings" w:hint="default"/>
+        <w:sz w:val="20"/>
+      </w:rPr>
+    </w:lvl>
+    <w:lvl w:ilvl="3" w:tentative="1">
+      <w:start w:val="1"/>
+      <w:numFmt w:val="bullet"/>
+      <w:lvlText w:val=""/>
+      <w:lvlJc w:val="left"/>
+      <w:pPr>
+        <w:tabs>
+          <w:tab w:val="num" w:pos="2880"/>
+        </w:tabs>
+        <w:ind w:left="2880" w:hanging="360"/>
+      </w:pPr>
+      <w:rPr>
+        <w:rFonts w:ascii="Wingdings" w:hAnsi="Wingdings" w:hint="default"/>
+        <w:sz w:val="20"/>
+      </w:rPr>
+    </w:lvl>
+    <w:lvl w:ilvl="4" w:tentative="1">
+      <w:start w:val="1"/>
+      <w:numFmt w:val="bullet"/>
+      <w:lvlText w:val=""/>
+      <w:lvlJc w:val="left"/>
+      <w:pPr>
+        <w:tabs>
+          <w:tab w:val="num" w:pos="3600"/>
+        </w:tabs>
+        <w:ind w:left="3600" w:hanging="360"/>
+      </w:pPr>
+      <w:rPr>
+        <w:rFonts w:ascii="Wingdings" w:hAnsi="Wingdings" w:hint="default"/>
+        <w:sz w:val="20"/>
+      </w:rPr>
+    </w:lvl>
+    <w:lvl w:ilvl="5" w:tentative="1">
+      <w:start w:val="1"/>
+      <w:numFmt w:val="bullet"/>
+      <w:lvlText w:val=""/>
+      <w:lvlJc w:val="left"/>
+      <w:pPr>
+        <w:tabs>
+          <w:tab w:val="num" w:pos="4320"/>
+        </w:tabs>
+        <w:ind w:left="4320" w:hanging="360"/>
+      </w:pPr>
+      <w:rPr>
+        <w:rFonts w:ascii="Wingdings" w:hAnsi="Wingdings" w:hint="default"/>
+        <w:sz w:val="20"/>
+      </w:rPr>
+    </w:lvl>
+    <w:lvl w:ilvl="6" w:tentative="1">
+      <w:start w:val="1"/>
+      <w:numFmt w:val="bullet"/>
+      <w:lvlText w:val=""/>
+      <w:lvlJc w:val="left"/>
+      <w:pPr>
+        <w:tabs>
+          <w:tab w:val="num" w:pos="5040"/>
+        </w:tabs>
+        <w:ind w:left="5040" w:hanging="360"/>
+      </w:pPr>
+      <w:rPr>
+        <w:rFonts w:ascii="Wingdings" w:hAnsi="Wingdings" w:hint="default"/>
+        <w:sz w:val="20"/>
+      </w:rPr>
+    </w:lvl>
+    <w:lvl w:ilvl="7" w:tentative="1">
+      <w:start w:val="1"/>
+      <w:numFmt w:val="bullet"/>
+      <w:lvlText w:val=""/>
+      <w:lvlJc w:val="left"/>
+      <w:pPr>
+        <w:tabs>
+          <w:tab w:val="num" w:pos="5760"/>
+        </w:tabs>
+        <w:ind w:left="5760" w:hanging="360"/>
+      </w:pPr>
+      <w:rPr>
+        <w:rFonts w:ascii="Wingdings" w:hAnsi="Wingdings" w:hint="default"/>
+        <w:sz w:val="20"/>
+      </w:rPr>
+    </w:lvl>
+    <w:lvl w:ilvl="8" w:tentative="1">
+      <w:start w:val="1"/>
+      <w:numFmt w:val="bullet"/>
+      <w:lvlText w:val=""/>
+      <w:lvlJc w:val="left"/>
+      <w:pPr>
+        <w:tabs>
+          <w:tab w:val="num" w:pos="6480"/>
+        </w:tabs>
+        <w:ind w:left="6480" w:hanging="360"/>
+      </w:pPr>
+      <w:rPr>
+        <w:rFonts w:ascii="Wingdings" w:hAnsi="Wingdings" w:hint="default"/>
+        <w:sz w:val="20"/>
+      </w:rPr>
+    </w:lvl>
+  </w:abstractNum>
+  <w:abstractNum w:abstractNumId="3" w15:restartNumberingAfterBreak="0">
     <w:nsid w:val="20661C57"/>
     <w:multiLevelType w:val="multilevel"/>
     <w:tmpl w:val="C7C0B406"/>
@@ -3767,7 +5011,7 @@
       </w:rPr>
     </w:lvl>
   </w:abstractNum>
-  <w:abstractNum w:abstractNumId="3" w15:restartNumberingAfterBreak="0">
+  <w:abstractNum w:abstractNumId="4" w15:restartNumberingAfterBreak="0">
     <w:nsid w:val="243B154E"/>
     <w:multiLevelType w:val="multilevel"/>
     <w:tmpl w:val="F4DA0FC4"/>
@@ -3916,7 +5160,7 @@
       </w:rPr>
     </w:lvl>
   </w:abstractNum>
-  <w:abstractNum w:abstractNumId="4" w15:restartNumberingAfterBreak="0">
+  <w:abstractNum w:abstractNumId="5" w15:restartNumberingAfterBreak="0">
     <w:nsid w:val="49D35B0C"/>
     <w:multiLevelType w:val="multilevel"/>
     <w:tmpl w:val="2D08F956"/>
@@ -4065,7 +5309,7 @@
       </w:rPr>
     </w:lvl>
   </w:abstractNum>
-  <w:abstractNum w:abstractNumId="5" w15:restartNumberingAfterBreak="0">
+  <w:abstractNum w:abstractNumId="6" w15:restartNumberingAfterBreak="0">
     <w:nsid w:val="511B4CA0"/>
     <w:multiLevelType w:val="multilevel"/>
     <w:tmpl w:val="981E25BA"/>
@@ -4214,7 +5458,7 @@
       </w:rPr>
     </w:lvl>
   </w:abstractNum>
-  <w:abstractNum w:abstractNumId="6" w15:restartNumberingAfterBreak="0">
+  <w:abstractNum w:abstractNumId="7" w15:restartNumberingAfterBreak="0">
     <w:nsid w:val="6786528B"/>
     <w:multiLevelType w:val="multilevel"/>
     <w:tmpl w:val="BF80441A"/>
@@ -4363,7 +5607,7 @@
       </w:rPr>
     </w:lvl>
   </w:abstractNum>
-  <w:abstractNum w:abstractNumId="7" w15:restartNumberingAfterBreak="0">
+  <w:abstractNum w:abstractNumId="8" w15:restartNumberingAfterBreak="0">
     <w:nsid w:val="711A4837"/>
     <w:multiLevelType w:val="multilevel"/>
     <w:tmpl w:val="71D459A2"/>
@@ -4512,7 +5756,7 @@
       </w:rPr>
     </w:lvl>
   </w:abstractNum>
-  <w:abstractNum w:abstractNumId="8" w15:restartNumberingAfterBreak="0">
+  <w:abstractNum w:abstractNumId="9" w15:restartNumberingAfterBreak="0">
     <w:nsid w:val="713F5070"/>
     <w:multiLevelType w:val="multilevel"/>
     <w:tmpl w:val="59767230"/>
@@ -4661,7 +5905,7 @@
       </w:rPr>
     </w:lvl>
   </w:abstractNum>
-  <w:abstractNum w:abstractNumId="9" w15:restartNumberingAfterBreak="0">
+  <w:abstractNum w:abstractNumId="10" w15:restartNumberingAfterBreak="0">
     <w:nsid w:val="72DB0827"/>
     <w:multiLevelType w:val="multilevel"/>
     <w:tmpl w:val="F518286E"/>
@@ -4810,7 +6054,7 @@
       </w:rPr>
     </w:lvl>
   </w:abstractNum>
-  <w:abstractNum w:abstractNumId="10" w15:restartNumberingAfterBreak="0">
+  <w:abstractNum w:abstractNumId="11" w15:restartNumberingAfterBreak="0">
     <w:nsid w:val="7DB13680"/>
     <w:multiLevelType w:val="multilevel"/>
     <w:tmpl w:val="182A4E1C"/>
@@ -4960,22 +6204,22 @@
     </w:lvl>
   </w:abstractNum>
   <w:num w:numId="1" w16cid:durableId="2011254271">
-    <w:abstractNumId w:val="3"/>
+    <w:abstractNumId w:val="4"/>
   </w:num>
   <w:num w:numId="2" w16cid:durableId="138771692">
-    <w:abstractNumId w:val="9"/>
+    <w:abstractNumId w:val="10"/>
   </w:num>
   <w:num w:numId="3" w16cid:durableId="1723286101">
-    <w:abstractNumId w:val="4"/>
+    <w:abstractNumId w:val="5"/>
   </w:num>
   <w:num w:numId="4" w16cid:durableId="143939017">
-    <w:abstractNumId w:val="5"/>
+    <w:abstractNumId w:val="6"/>
   </w:num>
   <w:num w:numId="5" w16cid:durableId="1194266659">
-    <w:abstractNumId w:val="6"/>
+    <w:abstractNumId w:val="7"/>
   </w:num>
   <w:num w:numId="6" w16cid:durableId="246154278">
-    <w:abstractNumId w:val="2"/>
+    <w:abstractNumId w:val="3"/>
   </w:num>
   <w:num w:numId="7" w16cid:durableId="1408108918">
     <w:abstractNumId w:val="1"/>
@@ -4984,13 +6228,16 @@
     <w:abstractNumId w:val="0"/>
   </w:num>
   <w:num w:numId="9" w16cid:durableId="1762801285">
-    <w:abstractNumId w:val="10"/>
+    <w:abstractNumId w:val="11"/>
   </w:num>
   <w:num w:numId="10" w16cid:durableId="1469979983">
-    <w:abstractNumId w:val="7"/>
+    <w:abstractNumId w:val="8"/>
   </w:num>
   <w:num w:numId="11" w16cid:durableId="527374173">
-    <w:abstractNumId w:val="8"/>
+    <w:abstractNumId w:val="9"/>
+  </w:num>
+  <w:num w:numId="12" w16cid:durableId="545410236">
+    <w:abstractNumId w:val="2"/>
   </w:num>
 </w:numbering>
 </file>
@@ -5574,7 +6821,132 @@
       <w:u w:val="single"/>
     </w:rPr>
   </w:style>
+  <w:style w:type="paragraph" w:styleId="z-TopofForm">
+    <w:name w:val="HTML Top of Form"/>
+    <w:basedOn w:val="Normal"/>
+    <w:next w:val="Normal"/>
+    <w:link w:val="z-TopofFormChar"/>
+    <w:hidden/>
+    <w:uiPriority w:val="99"/>
+    <w:semiHidden/>
+    <w:unhideWhenUsed/>
+    <w:rsid w:val="004470B5"/>
+    <w:pPr>
+      <w:pBdr>
+        <w:bottom w:val="single" w:sz="6" w:space="1" w:color="auto"/>
+      </w:pBdr>
+      <w:spacing w:after="0" w:line="240" w:lineRule="auto"/>
+      <w:jc w:val="center"/>
+    </w:pPr>
+    <w:rPr>
+      <w:rFonts w:ascii="Arial" w:eastAsia="Times New Roman" w:hAnsi="Arial" w:cs="Arial"/>
+      <w:vanish/>
+      <w:kern w:val="0"/>
+      <w:sz w:val="16"/>
+      <w:szCs w:val="16"/>
+      <w14:ligatures w14:val="none"/>
+    </w:rPr>
+  </w:style>
+  <w:style w:type="character" w:customStyle="1" w:styleId="z-TopofFormChar">
+    <w:name w:val="z-Top of Form Char"/>
+    <w:basedOn w:val="DefaultParagraphFont"/>
+    <w:link w:val="z-TopofForm"/>
+    <w:uiPriority w:val="99"/>
+    <w:semiHidden/>
+    <w:rsid w:val="004470B5"/>
+    <w:rPr>
+      <w:rFonts w:ascii="Arial" w:eastAsia="Times New Roman" w:hAnsi="Arial" w:cs="Arial"/>
+      <w:vanish/>
+      <w:kern w:val="0"/>
+      <w:sz w:val="16"/>
+      <w:szCs w:val="16"/>
+      <w14:ligatures w14:val="none"/>
+    </w:rPr>
+  </w:style>
+  <w:style w:type="character" w:customStyle="1" w:styleId="font-weight-semibold">
+    <w:name w:val="font-weight-semibold"/>
+    <w:basedOn w:val="DefaultParagraphFont"/>
+    <w:rsid w:val="004470B5"/>
+  </w:style>
+  <w:style w:type="paragraph" w:styleId="z-BottomofForm">
+    <w:name w:val="HTML Bottom of Form"/>
+    <w:basedOn w:val="Normal"/>
+    <w:next w:val="Normal"/>
+    <w:link w:val="z-BottomofFormChar"/>
+    <w:hidden/>
+    <w:uiPriority w:val="99"/>
+    <w:semiHidden/>
+    <w:unhideWhenUsed/>
+    <w:rsid w:val="004470B5"/>
+    <w:pPr>
+      <w:pBdr>
+        <w:top w:val="single" w:sz="6" w:space="1" w:color="auto"/>
+      </w:pBdr>
+      <w:spacing w:after="0" w:line="240" w:lineRule="auto"/>
+      <w:jc w:val="center"/>
+    </w:pPr>
+    <w:rPr>
+      <w:rFonts w:ascii="Arial" w:eastAsia="Times New Roman" w:hAnsi="Arial" w:cs="Arial"/>
+      <w:vanish/>
+      <w:kern w:val="0"/>
+      <w:sz w:val="16"/>
+      <w:szCs w:val="16"/>
+      <w14:ligatures w14:val="none"/>
+    </w:rPr>
+  </w:style>
+  <w:style w:type="character" w:customStyle="1" w:styleId="z-BottomofFormChar">
+    <w:name w:val="z-Bottom of Form Char"/>
+    <w:basedOn w:val="DefaultParagraphFont"/>
+    <w:link w:val="z-BottomofForm"/>
+    <w:uiPriority w:val="99"/>
+    <w:semiHidden/>
+    <w:rsid w:val="004470B5"/>
+    <w:rPr>
+      <w:rFonts w:ascii="Arial" w:eastAsia="Times New Roman" w:hAnsi="Arial" w:cs="Arial"/>
+      <w:vanish/>
+      <w:kern w:val="0"/>
+      <w:sz w:val="16"/>
+      <w:szCs w:val="16"/>
+      <w14:ligatures w14:val="none"/>
+    </w:rPr>
+  </w:style>
 </w:styles>
+</file>
+
+<file path=word/activeX/activeX1.xml><?xml version="1.0" encoding="utf-8"?>
+<ax:ocx xmlns:ax="http://schemas.microsoft.com/office/2006/activeX" xmlns:r="http://schemas.openxmlformats.org/officeDocument/2006/relationships" ax:classid="{5512D118-5CC6-11CF-8D67-00AA00BDCE1D}" ax:persistence="persistStream" r:id="rId1"/>
+</file>
+
+<file path=word/activeX/activeX2.xml><?xml version="1.0" encoding="utf-8"?>
+<ax:ocx xmlns:ax="http://schemas.microsoft.com/office/2006/activeX" xmlns:r="http://schemas.openxmlformats.org/officeDocument/2006/relationships" ax:classid="{5512D118-5CC6-11CF-8D67-00AA00BDCE1D}" ax:persistence="persistStream" r:id="rId1"/>
+</file>
+
+<file path=word/activeX/activeX3.xml><?xml version="1.0" encoding="utf-8"?>
+<ax:ocx xmlns:ax="http://schemas.microsoft.com/office/2006/activeX" xmlns:r="http://schemas.openxmlformats.org/officeDocument/2006/relationships" ax:classid="{5512D118-5CC6-11CF-8D67-00AA00BDCE1D}" ax:persistence="persistStream" r:id="rId1"/>
+</file>
+
+<file path=word/activeX/activeX4.xml><?xml version="1.0" encoding="utf-8"?>
+<ax:ocx xmlns:ax="http://schemas.microsoft.com/office/2006/activeX" xmlns:r="http://schemas.openxmlformats.org/officeDocument/2006/relationships" ax:classid="{5512D118-5CC6-11CF-8D67-00AA00BDCE1D}" ax:persistence="persistStream" r:id="rId1"/>
+</file>
+
+<file path=word/activeX/activeX5.xml><?xml version="1.0" encoding="utf-8"?>
+<ax:ocx xmlns:ax="http://schemas.microsoft.com/office/2006/activeX" xmlns:r="http://schemas.openxmlformats.org/officeDocument/2006/relationships" ax:classid="{5512D118-5CC6-11CF-8D67-00AA00BDCE1D}" ax:persistence="persistStream" r:id="rId1"/>
+</file>
+
+<file path=word/activeX/activeX6.xml><?xml version="1.0" encoding="utf-8"?>
+<ax:ocx xmlns:ax="http://schemas.microsoft.com/office/2006/activeX" xmlns:r="http://schemas.openxmlformats.org/officeDocument/2006/relationships" ax:classid="{5512D118-5CC6-11CF-8D67-00AA00BDCE1D}" ax:persistence="persistStream" r:id="rId1"/>
+</file>
+
+<file path=word/activeX/activeX7.xml><?xml version="1.0" encoding="utf-8"?>
+<ax:ocx xmlns:ax="http://schemas.microsoft.com/office/2006/activeX" xmlns:r="http://schemas.openxmlformats.org/officeDocument/2006/relationships" ax:classid="{5512D118-5CC6-11CF-8D67-00AA00BDCE1D}" ax:persistence="persistStream" r:id="rId1"/>
+</file>
+
+<file path=word/activeX/activeX8.xml><?xml version="1.0" encoding="utf-8"?>
+<ax:ocx xmlns:ax="http://schemas.microsoft.com/office/2006/activeX" xmlns:r="http://schemas.openxmlformats.org/officeDocument/2006/relationships" ax:classid="{5512D118-5CC6-11CF-8D67-00AA00BDCE1D}" ax:persistence="persistStream" r:id="rId1"/>
+</file>
+
+<file path=word/activeX/activeX9.xml><?xml version="1.0" encoding="utf-8"?>
+<ax:ocx xmlns:ax="http://schemas.microsoft.com/office/2006/activeX" xmlns:r="http://schemas.openxmlformats.org/officeDocument/2006/relationships" ax:classid="{5512D118-5CC6-11CF-8D67-00AA00BDCE1D}" ax:persistence="persistStream" r:id="rId1"/>
 </file>
 
 <file path=word/theme/theme1.xml><?xml version="1.0" encoding="utf-8"?>

--- a/DP-900 Exam/Microsoft_Learn/Learning Path 3 - Microsoft Azure Data Fundamentals - Explore non-relational data in Azure/Module 1 - Explore Azure Storage for non-relational data - Azure Storage.docx
+++ b/DP-900 Exam/Microsoft_Learn/Learning Path 3 - Microsoft Azure Data Fundamentals - Explore non-relational data in Azure/Module 1 - Explore Azure Storage for non-relational data - Azure Storage.docx
@@ -4402,6 +4402,194 @@
         <w:t>Next unit: Summary</w:t>
       </w:r>
     </w:p>
+    <w:p>
+      <w:pPr>
+        <w:rPr>
+          <w:b/>
+          <w:bCs/>
+        </w:rPr>
+      </w:pPr>
+      <w:r>
+        <w:rPr>
+          <w:b/>
+          <w:bCs/>
+        </w:rPr>
+        <w:t>Summary</w:t>
+      </w:r>
+    </w:p>
+    <w:p>
+      <w:r>
+        <w:t>Completed100 XP</w:t>
+      </w:r>
+    </w:p>
+    <w:p>
+      <w:pPr>
+        <w:numPr>
+          <w:ilvl w:val="0"/>
+          <w:numId w:val="13"/>
+        </w:numPr>
+      </w:pPr>
+      <w:r>
+        <w:t>1 minute</w:t>
+      </w:r>
+    </w:p>
+    <w:p>
+      <w:r>
+        <w:t xml:space="preserve">Azure Storage is a key service in </w:t>
+      </w:r>
+      <w:proofErr w:type="gramStart"/>
+      <w:r>
+        <w:t>Microsoft Azure, and</w:t>
+      </w:r>
+      <w:proofErr w:type="gramEnd"/>
+      <w:r>
+        <w:t xml:space="preserve"> enables a wide range of data storage scenarios and solutions.</w:t>
+      </w:r>
+    </w:p>
+    <w:p>
+      <w:r>
+        <w:t>In this module, you learned how to:</w:t>
+      </w:r>
+    </w:p>
+    <w:p>
+      <w:pPr>
+        <w:numPr>
+          <w:ilvl w:val="0"/>
+          <w:numId w:val="14"/>
+        </w:numPr>
+      </w:pPr>
+      <w:r>
+        <w:t xml:space="preserve">Describe features and capabilities of Azure blob </w:t>
+      </w:r>
+      <w:proofErr w:type="gramStart"/>
+      <w:r>
+        <w:t>storage</w:t>
+      </w:r>
+      <w:proofErr w:type="gramEnd"/>
+    </w:p>
+    <w:p>
+      <w:pPr>
+        <w:numPr>
+          <w:ilvl w:val="0"/>
+          <w:numId w:val="14"/>
+        </w:numPr>
+      </w:pPr>
+      <w:r>
+        <w:t>Describe features and capabilities of Azure Data Lake Gen2</w:t>
+      </w:r>
+    </w:p>
+    <w:p>
+      <w:pPr>
+        <w:numPr>
+          <w:ilvl w:val="0"/>
+          <w:numId w:val="14"/>
+        </w:numPr>
+      </w:pPr>
+      <w:r>
+        <w:t xml:space="preserve">Describe features and capabilities of Azure file </w:t>
+      </w:r>
+      <w:proofErr w:type="gramStart"/>
+      <w:r>
+        <w:t>storage</w:t>
+      </w:r>
+      <w:proofErr w:type="gramEnd"/>
+    </w:p>
+    <w:p>
+      <w:pPr>
+        <w:numPr>
+          <w:ilvl w:val="0"/>
+          <w:numId w:val="14"/>
+        </w:numPr>
+      </w:pPr>
+      <w:r>
+        <w:t xml:space="preserve">Describe features and capabilities of Azure table </w:t>
+      </w:r>
+      <w:proofErr w:type="gramStart"/>
+      <w:r>
+        <w:t>storage</w:t>
+      </w:r>
+      <w:proofErr w:type="gramEnd"/>
+    </w:p>
+    <w:p>
+      <w:pPr>
+        <w:numPr>
+          <w:ilvl w:val="0"/>
+          <w:numId w:val="14"/>
+        </w:numPr>
+      </w:pPr>
+      <w:r>
+        <w:t xml:space="preserve">Provision and use an Azure Storage </w:t>
+      </w:r>
+      <w:proofErr w:type="gramStart"/>
+      <w:r>
+        <w:t>account</w:t>
+      </w:r>
+      <w:proofErr w:type="gramEnd"/>
+    </w:p>
+    <w:p>
+      <w:pPr>
+        <w:rPr>
+          <w:b/>
+          <w:bCs/>
+        </w:rPr>
+      </w:pPr>
+      <w:r>
+        <w:rPr>
+          <w:b/>
+          <w:bCs/>
+        </w:rPr>
+        <w:t>Next steps</w:t>
+      </w:r>
+    </w:p>
+    <w:p>
+      <w:r>
+        <w:lastRenderedPageBreak/>
+        <w:t>Now that you've learned about Azure Storage for non-relational data storage, consider learning more about data-related workloads on Azure by pursuing a Microsoft certification in </w:t>
+      </w:r>
+      <w:hyperlink r:id="rId22" w:history="1">
+        <w:r>
+          <w:rPr>
+            <w:rStyle w:val="Hyperlink"/>
+          </w:rPr>
+          <w:t>Azure Data Fundamentals</w:t>
+        </w:r>
+      </w:hyperlink>
+      <w:r>
+        <w:t>.</w:t>
+      </w:r>
+    </w:p>
+    <w:p>
+      <w:r>
+        <w:pict w14:anchorId="6B7B2196">
+          <v:rect id="_x0000_i1135" style="width:0;height:0" o:hralign="center" o:hrstd="t" o:hr="t" fillcolor="#a0a0a0" stroked="f"/>
+        </w:pict>
+      </w:r>
+    </w:p>
+    <w:p>
+      <w:pPr>
+        <w:rPr>
+          <w:b/>
+          <w:bCs/>
+        </w:rPr>
+      </w:pPr>
+      <w:r>
+        <w:rPr>
+          <w:b/>
+          <w:bCs/>
+        </w:rPr>
+        <w:t>Module complete:</w:t>
+      </w:r>
+    </w:p>
+    <w:p>
+      <w:r>
+        <w:t xml:space="preserve">Unlock </w:t>
+      </w:r>
+      <w:proofErr w:type="gramStart"/>
+      <w:r>
+        <w:t>achievement</w:t>
+      </w:r>
+      <w:proofErr w:type="gramEnd"/>
+    </w:p>
     <w:p/>
     <w:sectPr>
       <w:pgSz w:w="12240" w:h="15840"/>
@@ -5459,6 +5647,155 @@
     </w:lvl>
   </w:abstractNum>
   <w:abstractNum w:abstractNumId="7" w15:restartNumberingAfterBreak="0">
+    <w:nsid w:val="5AC502C1"/>
+    <w:multiLevelType w:val="multilevel"/>
+    <w:tmpl w:val="A4221ED6"/>
+    <w:lvl w:ilvl="0">
+      <w:start w:val="1"/>
+      <w:numFmt w:val="bullet"/>
+      <w:lvlText w:val=""/>
+      <w:lvlJc w:val="left"/>
+      <w:pPr>
+        <w:tabs>
+          <w:tab w:val="num" w:pos="720"/>
+        </w:tabs>
+        <w:ind w:left="720" w:hanging="360"/>
+      </w:pPr>
+      <w:rPr>
+        <w:rFonts w:ascii="Symbol" w:hAnsi="Symbol" w:hint="default"/>
+        <w:sz w:val="20"/>
+      </w:rPr>
+    </w:lvl>
+    <w:lvl w:ilvl="1" w:tentative="1">
+      <w:start w:val="1"/>
+      <w:numFmt w:val="bullet"/>
+      <w:lvlText w:val="o"/>
+      <w:lvlJc w:val="left"/>
+      <w:pPr>
+        <w:tabs>
+          <w:tab w:val="num" w:pos="1440"/>
+        </w:tabs>
+        <w:ind w:left="1440" w:hanging="360"/>
+      </w:pPr>
+      <w:rPr>
+        <w:rFonts w:ascii="Courier New" w:hAnsi="Courier New" w:hint="default"/>
+        <w:sz w:val="20"/>
+      </w:rPr>
+    </w:lvl>
+    <w:lvl w:ilvl="2" w:tentative="1">
+      <w:start w:val="1"/>
+      <w:numFmt w:val="bullet"/>
+      <w:lvlText w:val=""/>
+      <w:lvlJc w:val="left"/>
+      <w:pPr>
+        <w:tabs>
+          <w:tab w:val="num" w:pos="2160"/>
+        </w:tabs>
+        <w:ind w:left="2160" w:hanging="360"/>
+      </w:pPr>
+      <w:rPr>
+        <w:rFonts w:ascii="Wingdings" w:hAnsi="Wingdings" w:hint="default"/>
+        <w:sz w:val="20"/>
+      </w:rPr>
+    </w:lvl>
+    <w:lvl w:ilvl="3" w:tentative="1">
+      <w:start w:val="1"/>
+      <w:numFmt w:val="bullet"/>
+      <w:lvlText w:val=""/>
+      <w:lvlJc w:val="left"/>
+      <w:pPr>
+        <w:tabs>
+          <w:tab w:val="num" w:pos="2880"/>
+        </w:tabs>
+        <w:ind w:left="2880" w:hanging="360"/>
+      </w:pPr>
+      <w:rPr>
+        <w:rFonts w:ascii="Wingdings" w:hAnsi="Wingdings" w:hint="default"/>
+        <w:sz w:val="20"/>
+      </w:rPr>
+    </w:lvl>
+    <w:lvl w:ilvl="4" w:tentative="1">
+      <w:start w:val="1"/>
+      <w:numFmt w:val="bullet"/>
+      <w:lvlText w:val=""/>
+      <w:lvlJc w:val="left"/>
+      <w:pPr>
+        <w:tabs>
+          <w:tab w:val="num" w:pos="3600"/>
+        </w:tabs>
+        <w:ind w:left="3600" w:hanging="360"/>
+      </w:pPr>
+      <w:rPr>
+        <w:rFonts w:ascii="Wingdings" w:hAnsi="Wingdings" w:hint="default"/>
+        <w:sz w:val="20"/>
+      </w:rPr>
+    </w:lvl>
+    <w:lvl w:ilvl="5" w:tentative="1">
+      <w:start w:val="1"/>
+      <w:numFmt w:val="bullet"/>
+      <w:lvlText w:val=""/>
+      <w:lvlJc w:val="left"/>
+      <w:pPr>
+        <w:tabs>
+          <w:tab w:val="num" w:pos="4320"/>
+        </w:tabs>
+        <w:ind w:left="4320" w:hanging="360"/>
+      </w:pPr>
+      <w:rPr>
+        <w:rFonts w:ascii="Wingdings" w:hAnsi="Wingdings" w:hint="default"/>
+        <w:sz w:val="20"/>
+      </w:rPr>
+    </w:lvl>
+    <w:lvl w:ilvl="6" w:tentative="1">
+      <w:start w:val="1"/>
+      <w:numFmt w:val="bullet"/>
+      <w:lvlText w:val=""/>
+      <w:lvlJc w:val="left"/>
+      <w:pPr>
+        <w:tabs>
+          <w:tab w:val="num" w:pos="5040"/>
+        </w:tabs>
+        <w:ind w:left="5040" w:hanging="360"/>
+      </w:pPr>
+      <w:rPr>
+        <w:rFonts w:ascii="Wingdings" w:hAnsi="Wingdings" w:hint="default"/>
+        <w:sz w:val="20"/>
+      </w:rPr>
+    </w:lvl>
+    <w:lvl w:ilvl="7" w:tentative="1">
+      <w:start w:val="1"/>
+      <w:numFmt w:val="bullet"/>
+      <w:lvlText w:val=""/>
+      <w:lvlJc w:val="left"/>
+      <w:pPr>
+        <w:tabs>
+          <w:tab w:val="num" w:pos="5760"/>
+        </w:tabs>
+        <w:ind w:left="5760" w:hanging="360"/>
+      </w:pPr>
+      <w:rPr>
+        <w:rFonts w:ascii="Wingdings" w:hAnsi="Wingdings" w:hint="default"/>
+        <w:sz w:val="20"/>
+      </w:rPr>
+    </w:lvl>
+    <w:lvl w:ilvl="8" w:tentative="1">
+      <w:start w:val="1"/>
+      <w:numFmt w:val="bullet"/>
+      <w:lvlText w:val=""/>
+      <w:lvlJc w:val="left"/>
+      <w:pPr>
+        <w:tabs>
+          <w:tab w:val="num" w:pos="6480"/>
+        </w:tabs>
+        <w:ind w:left="6480" w:hanging="360"/>
+      </w:pPr>
+      <w:rPr>
+        <w:rFonts w:ascii="Wingdings" w:hAnsi="Wingdings" w:hint="default"/>
+        <w:sz w:val="20"/>
+      </w:rPr>
+    </w:lvl>
+  </w:abstractNum>
+  <w:abstractNum w:abstractNumId="8" w15:restartNumberingAfterBreak="0">
     <w:nsid w:val="6786528B"/>
     <w:multiLevelType w:val="multilevel"/>
     <w:tmpl w:val="BF80441A"/>
@@ -5607,7 +5944,7 @@
       </w:rPr>
     </w:lvl>
   </w:abstractNum>
-  <w:abstractNum w:abstractNumId="8" w15:restartNumberingAfterBreak="0">
+  <w:abstractNum w:abstractNumId="9" w15:restartNumberingAfterBreak="0">
     <w:nsid w:val="711A4837"/>
     <w:multiLevelType w:val="multilevel"/>
     <w:tmpl w:val="71D459A2"/>
@@ -5756,7 +6093,7 @@
       </w:rPr>
     </w:lvl>
   </w:abstractNum>
-  <w:abstractNum w:abstractNumId="9" w15:restartNumberingAfterBreak="0">
+  <w:abstractNum w:abstractNumId="10" w15:restartNumberingAfterBreak="0">
     <w:nsid w:val="713F5070"/>
     <w:multiLevelType w:val="multilevel"/>
     <w:tmpl w:val="59767230"/>
@@ -5905,7 +6242,7 @@
       </w:rPr>
     </w:lvl>
   </w:abstractNum>
-  <w:abstractNum w:abstractNumId="10" w15:restartNumberingAfterBreak="0">
+  <w:abstractNum w:abstractNumId="11" w15:restartNumberingAfterBreak="0">
     <w:nsid w:val="72DB0827"/>
     <w:multiLevelType w:val="multilevel"/>
     <w:tmpl w:val="F518286E"/>
@@ -6054,7 +6391,156 @@
       </w:rPr>
     </w:lvl>
   </w:abstractNum>
-  <w:abstractNum w:abstractNumId="11" w15:restartNumberingAfterBreak="0">
+  <w:abstractNum w:abstractNumId="12" w15:restartNumberingAfterBreak="0">
+    <w:nsid w:val="77F70B8C"/>
+    <w:multiLevelType w:val="multilevel"/>
+    <w:tmpl w:val="641E4BD8"/>
+    <w:lvl w:ilvl="0">
+      <w:start w:val="1"/>
+      <w:numFmt w:val="bullet"/>
+      <w:lvlText w:val=""/>
+      <w:lvlJc w:val="left"/>
+      <w:pPr>
+        <w:tabs>
+          <w:tab w:val="num" w:pos="720"/>
+        </w:tabs>
+        <w:ind w:left="720" w:hanging="360"/>
+      </w:pPr>
+      <w:rPr>
+        <w:rFonts w:ascii="Symbol" w:hAnsi="Symbol" w:hint="default"/>
+        <w:sz w:val="20"/>
+      </w:rPr>
+    </w:lvl>
+    <w:lvl w:ilvl="1" w:tentative="1">
+      <w:start w:val="1"/>
+      <w:numFmt w:val="bullet"/>
+      <w:lvlText w:val="o"/>
+      <w:lvlJc w:val="left"/>
+      <w:pPr>
+        <w:tabs>
+          <w:tab w:val="num" w:pos="1440"/>
+        </w:tabs>
+        <w:ind w:left="1440" w:hanging="360"/>
+      </w:pPr>
+      <w:rPr>
+        <w:rFonts w:ascii="Courier New" w:hAnsi="Courier New" w:hint="default"/>
+        <w:sz w:val="20"/>
+      </w:rPr>
+    </w:lvl>
+    <w:lvl w:ilvl="2" w:tentative="1">
+      <w:start w:val="1"/>
+      <w:numFmt w:val="bullet"/>
+      <w:lvlText w:val=""/>
+      <w:lvlJc w:val="left"/>
+      <w:pPr>
+        <w:tabs>
+          <w:tab w:val="num" w:pos="2160"/>
+        </w:tabs>
+        <w:ind w:left="2160" w:hanging="360"/>
+      </w:pPr>
+      <w:rPr>
+        <w:rFonts w:ascii="Wingdings" w:hAnsi="Wingdings" w:hint="default"/>
+        <w:sz w:val="20"/>
+      </w:rPr>
+    </w:lvl>
+    <w:lvl w:ilvl="3" w:tentative="1">
+      <w:start w:val="1"/>
+      <w:numFmt w:val="bullet"/>
+      <w:lvlText w:val=""/>
+      <w:lvlJc w:val="left"/>
+      <w:pPr>
+        <w:tabs>
+          <w:tab w:val="num" w:pos="2880"/>
+        </w:tabs>
+        <w:ind w:left="2880" w:hanging="360"/>
+      </w:pPr>
+      <w:rPr>
+        <w:rFonts w:ascii="Wingdings" w:hAnsi="Wingdings" w:hint="default"/>
+        <w:sz w:val="20"/>
+      </w:rPr>
+    </w:lvl>
+    <w:lvl w:ilvl="4" w:tentative="1">
+      <w:start w:val="1"/>
+      <w:numFmt w:val="bullet"/>
+      <w:lvlText w:val=""/>
+      <w:lvlJc w:val="left"/>
+      <w:pPr>
+        <w:tabs>
+          <w:tab w:val="num" w:pos="3600"/>
+        </w:tabs>
+        <w:ind w:left="3600" w:hanging="360"/>
+      </w:pPr>
+      <w:rPr>
+        <w:rFonts w:ascii="Wingdings" w:hAnsi="Wingdings" w:hint="default"/>
+        <w:sz w:val="20"/>
+      </w:rPr>
+    </w:lvl>
+    <w:lvl w:ilvl="5" w:tentative="1">
+      <w:start w:val="1"/>
+      <w:numFmt w:val="bullet"/>
+      <w:lvlText w:val=""/>
+      <w:lvlJc w:val="left"/>
+      <w:pPr>
+        <w:tabs>
+          <w:tab w:val="num" w:pos="4320"/>
+        </w:tabs>
+        <w:ind w:left="4320" w:hanging="360"/>
+      </w:pPr>
+      <w:rPr>
+        <w:rFonts w:ascii="Wingdings" w:hAnsi="Wingdings" w:hint="default"/>
+        <w:sz w:val="20"/>
+      </w:rPr>
+    </w:lvl>
+    <w:lvl w:ilvl="6" w:tentative="1">
+      <w:start w:val="1"/>
+      <w:numFmt w:val="bullet"/>
+      <w:lvlText w:val=""/>
+      <w:lvlJc w:val="left"/>
+      <w:pPr>
+        <w:tabs>
+          <w:tab w:val="num" w:pos="5040"/>
+        </w:tabs>
+        <w:ind w:left="5040" w:hanging="360"/>
+      </w:pPr>
+      <w:rPr>
+        <w:rFonts w:ascii="Wingdings" w:hAnsi="Wingdings" w:hint="default"/>
+        <w:sz w:val="20"/>
+      </w:rPr>
+    </w:lvl>
+    <w:lvl w:ilvl="7" w:tentative="1">
+      <w:start w:val="1"/>
+      <w:numFmt w:val="bullet"/>
+      <w:lvlText w:val=""/>
+      <w:lvlJc w:val="left"/>
+      <w:pPr>
+        <w:tabs>
+          <w:tab w:val="num" w:pos="5760"/>
+        </w:tabs>
+        <w:ind w:left="5760" w:hanging="360"/>
+      </w:pPr>
+      <w:rPr>
+        <w:rFonts w:ascii="Wingdings" w:hAnsi="Wingdings" w:hint="default"/>
+        <w:sz w:val="20"/>
+      </w:rPr>
+    </w:lvl>
+    <w:lvl w:ilvl="8" w:tentative="1">
+      <w:start w:val="1"/>
+      <w:numFmt w:val="bullet"/>
+      <w:lvlText w:val=""/>
+      <w:lvlJc w:val="left"/>
+      <w:pPr>
+        <w:tabs>
+          <w:tab w:val="num" w:pos="6480"/>
+        </w:tabs>
+        <w:ind w:left="6480" w:hanging="360"/>
+      </w:pPr>
+      <w:rPr>
+        <w:rFonts w:ascii="Wingdings" w:hAnsi="Wingdings" w:hint="default"/>
+        <w:sz w:val="20"/>
+      </w:rPr>
+    </w:lvl>
+  </w:abstractNum>
+  <w:abstractNum w:abstractNumId="13" w15:restartNumberingAfterBreak="0">
     <w:nsid w:val="7DB13680"/>
     <w:multiLevelType w:val="multilevel"/>
     <w:tmpl w:val="182A4E1C"/>
@@ -6207,7 +6693,7 @@
     <w:abstractNumId w:val="4"/>
   </w:num>
   <w:num w:numId="2" w16cid:durableId="138771692">
-    <w:abstractNumId w:val="10"/>
+    <w:abstractNumId w:val="11"/>
   </w:num>
   <w:num w:numId="3" w16cid:durableId="1723286101">
     <w:abstractNumId w:val="5"/>
@@ -6216,7 +6702,7 @@
     <w:abstractNumId w:val="6"/>
   </w:num>
   <w:num w:numId="5" w16cid:durableId="1194266659">
-    <w:abstractNumId w:val="7"/>
+    <w:abstractNumId w:val="8"/>
   </w:num>
   <w:num w:numId="6" w16cid:durableId="246154278">
     <w:abstractNumId w:val="3"/>
@@ -6228,16 +6714,22 @@
     <w:abstractNumId w:val="0"/>
   </w:num>
   <w:num w:numId="9" w16cid:durableId="1762801285">
-    <w:abstractNumId w:val="11"/>
+    <w:abstractNumId w:val="13"/>
   </w:num>
   <w:num w:numId="10" w16cid:durableId="1469979983">
-    <w:abstractNumId w:val="8"/>
+    <w:abstractNumId w:val="9"/>
   </w:num>
   <w:num w:numId="11" w16cid:durableId="527374173">
-    <w:abstractNumId w:val="9"/>
+    <w:abstractNumId w:val="10"/>
   </w:num>
   <w:num w:numId="12" w16cid:durableId="545410236">
     <w:abstractNumId w:val="2"/>
+  </w:num>
+  <w:num w:numId="13" w16cid:durableId="2074043087">
+    <w:abstractNumId w:val="7"/>
+  </w:num>
+  <w:num w:numId="14" w16cid:durableId="1980650005">
+    <w:abstractNumId w:val="12"/>
   </w:num>
 </w:numbering>
 </file>
@@ -6688,7 +7180,6 @@
   <w:style w:type="character" w:default="1" w:styleId="DefaultParagraphFont">
     <w:name w:val="Default Paragraph Font"/>
     <w:uiPriority w:val="1"/>
-    <w:semiHidden/>
     <w:unhideWhenUsed/>
   </w:style>
   <w:style w:type="table" w:default="1" w:styleId="TableNormal">
@@ -6813,7 +7304,6 @@
     <w:name w:val="Hyperlink"/>
     <w:basedOn w:val="DefaultParagraphFont"/>
     <w:uiPriority w:val="99"/>
-    <w:semiHidden/>
     <w:unhideWhenUsed/>
     <w:rsid w:val="00200359"/>
     <w:rPr>
@@ -6908,6 +7398,18 @@
       <w:sz w:val="16"/>
       <w:szCs w:val="16"/>
       <w14:ligatures w14:val="none"/>
+    </w:rPr>
+  </w:style>
+  <w:style w:type="character" w:styleId="UnresolvedMention">
+    <w:name w:val="Unresolved Mention"/>
+    <w:basedOn w:val="DefaultParagraphFont"/>
+    <w:uiPriority w:val="99"/>
+    <w:semiHidden/>
+    <w:unhideWhenUsed/>
+    <w:rsid w:val="008E562A"/>
+    <w:rPr>
+      <w:color w:val="605E5C"/>
+      <w:shd w:val="clear" w:color="auto" w:fill="E1DFDD"/>
     </w:rPr>
   </w:style>
 </w:styles>
